--- a/Andrew Letailleur - Documentation/Andrew Letailleur - Process Journal.docx
+++ b/Andrew Letailleur - Documentation/Andrew Letailleur - Process Journal.docx
@@ -2,120 +2,5065 @@
 <file path=word/document.xml><?xml version="1.0" encoding="utf-8"?>
 <w:document xmlns:wpc="http://schemas.microsoft.com/office/word/2010/wordprocessingCanvas" xmlns:cx="http://schemas.microsoft.com/office/drawing/2014/chartex" xmlns:cx1="http://schemas.microsoft.com/office/drawing/2015/9/8/chartex" xmlns:mc="http://schemas.openxmlformats.org/markup-compatibility/2006" xmlns:o="urn:schemas-microsoft-com:office:office" xmlns:r="http://schemas.openxmlformats.org/officeDocument/2006/relationships" xmlns:m="http://schemas.openxmlformats.org/officeDocument/2006/math" xmlns:v="urn:schemas-microsoft-com:vml" xmlns:wp14="http://schemas.microsoft.com/office/word/2010/wordprocessingDrawing" xmlns:wp="http://schemas.openxmlformats.org/drawingml/2006/wordprocessingDrawing" xmlns:w10="urn:schemas-microsoft-com:office:word" xmlns:w="http://schemas.openxmlformats.org/wordprocessingml/2006/main" xmlns:w14="http://schemas.microsoft.com/office/word/2010/wordml" xmlns:w15="http://schemas.microsoft.com/office/word/2012/wordml" xmlns:w16se="http://schemas.microsoft.com/office/word/2015/wordml/symex" xmlns:wpg="http://schemas.microsoft.com/office/word/2010/wordprocessingGroup" xmlns:wpi="http://schemas.microsoft.com/office/word/2010/wordprocessingInk" xmlns:wne="http://schemas.microsoft.com/office/word/2006/wordml" xmlns:wps="http://schemas.microsoft.com/office/word/2010/wordprocessingShape" mc:Ignorable="w14 w15 w16se wp14">
   <w:body>
-    <w:p/>
+    <w:sdt>
+      <w:sdtPr>
+        <w:rPr>
+          <w:rFonts w:ascii="Times New Roman" w:hAnsi="Times New Roman" w:cs="Times New Roman"/>
+        </w:rPr>
+        <w:id w:val="1167903466"/>
+        <w:docPartObj>
+          <w:docPartGallery w:val="Cover Pages"/>
+          <w:docPartUnique/>
+        </w:docPartObj>
+      </w:sdtPr>
+      <w:sdtEndPr>
+        <w:rPr>
+          <w:rFonts w:eastAsiaTheme="minorEastAsia"/>
+          <w:color w:val="FFFFFF" w:themeColor="background1"/>
+          <w:lang w:val="en-US"/>
+        </w:rPr>
+      </w:sdtEndPr>
+      <w:sdtContent>
+        <w:p>
+          <w:pPr>
+            <w:rPr>
+              <w:rFonts w:ascii="Times New Roman" w:hAnsi="Times New Roman" w:cs="Times New Roman"/>
+            </w:rPr>
+          </w:pPr>
+        </w:p>
+        <w:p>
+          <w:pPr>
+            <w:rPr>
+              <w:rFonts w:ascii="Times New Roman" w:eastAsiaTheme="minorEastAsia" w:hAnsi="Times New Roman" w:cs="Times New Roman"/>
+              <w:color w:val="FFFFFF" w:themeColor="background1"/>
+              <w:lang w:val="en-US"/>
+            </w:rPr>
+          </w:pPr>
+          <w:r>
+            <w:rPr>
+              <w:rFonts w:ascii="Times New Roman" w:hAnsi="Times New Roman" w:cs="Times New Roman"/>
+              <w:noProof/>
+              <w:lang w:eastAsia="en-GB"/>
+            </w:rPr>
+            <mc:AlternateContent>
+              <mc:Choice Requires="wps">
+                <w:drawing>
+                  <wp:anchor distT="0" distB="0" distL="182880" distR="182880" simplePos="0" relativeHeight="251660288" behindDoc="0" locked="0" layoutInCell="1" allowOverlap="1">
+                    <wp:simplePos x="0" y="0"/>
+                    <mc:AlternateContent>
+                      <mc:Choice Requires="wp14">
+                        <wp:positionH relativeFrom="margin">
+                          <wp14:pctPosHOffset>7700</wp14:pctPosHOffset>
+                        </wp:positionH>
+                      </mc:Choice>
+                      <mc:Fallback>
+                        <wp:positionH relativeFrom="page">
+                          <wp:posOffset>1355725</wp:posOffset>
+                        </wp:positionH>
+                      </mc:Fallback>
+                    </mc:AlternateContent>
+                    <mc:AlternateContent>
+                      <mc:Choice Requires="wp14">
+                        <wp:positionV relativeFrom="page">
+                          <wp14:pctPosVOffset>54000</wp14:pctPosVOffset>
+                        </wp:positionV>
+                      </mc:Choice>
+                      <mc:Fallback>
+                        <wp:positionV relativeFrom="page">
+                          <wp:posOffset>5773420</wp:posOffset>
+                        </wp:positionV>
+                      </mc:Fallback>
+                    </mc:AlternateContent>
+                    <wp:extent cx="4686300" cy="6720840"/>
+                    <wp:effectExtent l="0" t="0" r="10160" b="3810"/>
+                    <wp:wrapSquare wrapText="bothSides"/>
+                    <wp:docPr id="131" name="Text Box 131"/>
+                    <wp:cNvGraphicFramePr/>
+                    <a:graphic xmlns:a="http://schemas.openxmlformats.org/drawingml/2006/main">
+                      <a:graphicData uri="http://schemas.microsoft.com/office/word/2010/wordprocessingShape">
+                        <wps:wsp>
+                          <wps:cNvSpPr txBox="1"/>
+                          <wps:spPr>
+                            <a:xfrm>
+                              <a:off x="0" y="0"/>
+                              <a:ext cx="4686300" cy="6720840"/>
+                            </a:xfrm>
+                            <a:prstGeom prst="rect">
+                              <a:avLst/>
+                            </a:prstGeom>
+                            <a:noFill/>
+                            <a:ln w="6350">
+                              <a:noFill/>
+                            </a:ln>
+                            <a:effectLst/>
+                          </wps:spPr>
+                          <wps:style>
+                            <a:lnRef idx="0">
+                              <a:schemeClr val="accent1"/>
+                            </a:lnRef>
+                            <a:fillRef idx="0">
+                              <a:schemeClr val="accent1"/>
+                            </a:fillRef>
+                            <a:effectRef idx="0">
+                              <a:schemeClr val="accent1"/>
+                            </a:effectRef>
+                            <a:fontRef idx="minor">
+                              <a:schemeClr val="dk1"/>
+                            </a:fontRef>
+                          </wps:style>
+                          <wps:txbx>
+                            <w:txbxContent>
+                              <w:p>
+                                <w:pPr>
+                                  <w:pStyle w:val="NoSpacing"/>
+                                  <w:spacing w:before="40" w:after="560" w:line="216" w:lineRule="auto"/>
+                                  <w:rPr>
+                                    <w:color w:val="4472C4" w:themeColor="accent1"/>
+                                    <w:sz w:val="72"/>
+                                    <w:szCs w:val="72"/>
+                                  </w:rPr>
+                                </w:pPr>
+                                <w:sdt>
+                                  <w:sdtPr>
+                                    <w:rPr>
+                                      <w:color w:val="4472C4" w:themeColor="accent1"/>
+                                      <w:sz w:val="72"/>
+                                      <w:szCs w:val="72"/>
+                                    </w:rPr>
+                                    <w:alias w:val="Title"/>
+                                    <w:tag w:val=""/>
+                                    <w:id w:val="151731938"/>
+                                    <w:dataBinding w:prefixMappings="xmlns:ns0='http://purl.org/dc/elements/1.1/' xmlns:ns1='http://schemas.openxmlformats.org/package/2006/metadata/core-properties' " w:xpath="/ns1:coreProperties[1]/ns0:title[1]" w:storeItemID="{6C3C8BC8-F283-45AE-878A-BAB7291924A1}"/>
+                                    <w:text/>
+                                  </w:sdtPr>
+                                  <w:sdtEndPr/>
+                                  <w:sdtContent>
+                                    <w:r>
+                                      <w:rPr>
+                                        <w:color w:val="4472C4" w:themeColor="accent1"/>
+                                        <w:sz w:val="72"/>
+                                        <w:szCs w:val="72"/>
+                                      </w:rPr>
+                                      <w:t>Home Isolation</w:t>
+                                    </w:r>
+                                    <w:r>
+                                      <w:rPr>
+                                        <w:color w:val="4472C4" w:themeColor="accent1"/>
+                                        <w:sz w:val="72"/>
+                                        <w:szCs w:val="72"/>
+                                      </w:rPr>
+                                      <w:t xml:space="preserve"> – Process Journal</w:t>
+                                    </w:r>
+                                  </w:sdtContent>
+                                </w:sdt>
+                              </w:p>
+                              <w:sdt>
+                                <w:sdtPr>
+                                  <w:rPr>
+                                    <w:caps/>
+                                    <w:color w:val="1F4E79" w:themeColor="accent5" w:themeShade="80"/>
+                                    <w:sz w:val="28"/>
+                                    <w:szCs w:val="28"/>
+                                  </w:rPr>
+                                  <w:alias w:val="Subtitle"/>
+                                  <w:tag w:val=""/>
+                                  <w:id w:val="-2090151685"/>
+                                  <w:dataBinding w:prefixMappings="xmlns:ns0='http://purl.org/dc/elements/1.1/' xmlns:ns1='http://schemas.openxmlformats.org/package/2006/metadata/core-properties' " w:xpath="/ns1:coreProperties[1]/ns0:subject[1]" w:storeItemID="{6C3C8BC8-F283-45AE-878A-BAB7291924A1}"/>
+                                  <w:text/>
+                                </w:sdtPr>
+                                <w:sdtEndPr/>
+                                <w:sdtContent>
+                                  <w:p>
+                                    <w:pPr>
+                                      <w:pStyle w:val="NoSpacing"/>
+                                      <w:spacing w:before="40" w:after="40"/>
+                                      <w:rPr>
+                                        <w:caps/>
+                                        <w:color w:val="1F4E79" w:themeColor="accent5" w:themeShade="80"/>
+                                        <w:sz w:val="28"/>
+                                        <w:szCs w:val="28"/>
+                                      </w:rPr>
+                                    </w:pPr>
+                                    <w:r>
+                                      <w:rPr>
+                                        <w:caps/>
+                                        <w:color w:val="1F4E79" w:themeColor="accent5" w:themeShade="80"/>
+                                        <w:sz w:val="28"/>
+                                        <w:szCs w:val="28"/>
+                                      </w:rPr>
+                                      <w:t>By Andrew Letailleur</w:t>
+                                    </w:r>
+                                  </w:p>
+                                </w:sdtContent>
+                              </w:sdt>
+                              <w:p>
+                                <w:pPr>
+                                  <w:pStyle w:val="NoSpacing"/>
+                                  <w:spacing w:before="80" w:after="40"/>
+                                  <w:rPr>
+                                    <w:caps/>
+                                    <w:color w:val="5B9BD5" w:themeColor="accent5"/>
+                                    <w:sz w:val="24"/>
+                                    <w:szCs w:val="24"/>
+                                  </w:rPr>
+                                </w:pPr>
+                                <w:r>
+                                  <w:rPr>
+                                    <w:caps/>
+                                    <w:color w:val="5B9BD5" w:themeColor="accent5"/>
+                                    <w:sz w:val="24"/>
+                                    <w:szCs w:val="24"/>
+                                  </w:rPr>
+                                  <w:t>03/12/2020</w:t>
+                                </w:r>
+                              </w:p>
+                              <w:p/>
+                            </w:txbxContent>
+                          </wps:txbx>
+                          <wps:bodyPr rot="0" spcFirstLastPara="0" vertOverflow="overflow" horzOverflow="overflow" vert="horz" wrap="square" lIns="0" tIns="0" rIns="0" bIns="0" numCol="1" spcCol="0" rtlCol="0" fromWordArt="0" anchor="t" anchorCtr="0" forceAA="0" compatLnSpc="1">
+                            <a:prstTxWarp prst="textNoShape">
+                              <a:avLst/>
+                            </a:prstTxWarp>
+                            <a:spAutoFit/>
+                          </wps:bodyPr>
+                        </wps:wsp>
+                      </a:graphicData>
+                    </a:graphic>
+                    <wp14:sizeRelH relativeFrom="margin">
+                      <wp14:pctWidth>79000</wp14:pctWidth>
+                    </wp14:sizeRelH>
+                    <wp14:sizeRelV relativeFrom="page">
+                      <wp14:pctHeight>35000</wp14:pctHeight>
+                    </wp14:sizeRelV>
+                  </wp:anchor>
+                </w:drawing>
+              </mc:Choice>
+              <mc:Fallback>
+                <w:pict>
+                  <v:shapetype id="_x0000_t202" coordsize="21600,21600" o:spt="202" path="m,l,21600r21600,l21600,xe">
+                    <v:stroke joinstyle="miter"/>
+                    <v:path gradientshapeok="t" o:connecttype="rect"/>
+                  </v:shapetype>
+                  <v:shape id="Text Box 131" o:spid="_x0000_s1026" type="#_x0000_t202" style="position:absolute;margin-left:0;margin-top:0;width:369pt;height:529.2pt;z-index:251660288;visibility:visible;mso-wrap-style:square;mso-width-percent:790;mso-height-percent:350;mso-left-percent:77;mso-top-percent:540;mso-wrap-distance-left:14.4pt;mso-wrap-distance-top:0;mso-wrap-distance-right:14.4pt;mso-wrap-distance-bottom:0;mso-position-horizontal-relative:margin;mso-position-vertical-relative:page;mso-width-percent:790;mso-height-percent:350;mso-left-percent:77;mso-top-percent:540;mso-width-relative:margin;mso-height-relative:page;v-text-anchor:top" o:gfxdata="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" filled="f" stroked="f" strokeweight=".5pt">
+                    <v:textbox style="mso-fit-shape-to-text:t" inset="0,0,0,0">
+                      <w:txbxContent>
+                        <w:p>
+                          <w:pPr>
+                            <w:pStyle w:val="NoSpacing"/>
+                            <w:spacing w:before="40" w:after="560" w:line="216" w:lineRule="auto"/>
+                            <w:rPr>
+                              <w:color w:val="4472C4" w:themeColor="accent1"/>
+                              <w:sz w:val="72"/>
+                              <w:szCs w:val="72"/>
+                            </w:rPr>
+                          </w:pPr>
+                          <w:sdt>
+                            <w:sdtPr>
+                              <w:rPr>
+                                <w:color w:val="4472C4" w:themeColor="accent1"/>
+                                <w:sz w:val="72"/>
+                                <w:szCs w:val="72"/>
+                              </w:rPr>
+                              <w:alias w:val="Title"/>
+                              <w:tag w:val=""/>
+                              <w:id w:val="151731938"/>
+                              <w:dataBinding w:prefixMappings="xmlns:ns0='http://purl.org/dc/elements/1.1/' xmlns:ns1='http://schemas.openxmlformats.org/package/2006/metadata/core-properties' " w:xpath="/ns1:coreProperties[1]/ns0:title[1]" w:storeItemID="{6C3C8BC8-F283-45AE-878A-BAB7291924A1}"/>
+                              <w:text/>
+                            </w:sdtPr>
+                            <w:sdtEndPr/>
+                            <w:sdtContent>
+                              <w:r>
+                                <w:rPr>
+                                  <w:color w:val="4472C4" w:themeColor="accent1"/>
+                                  <w:sz w:val="72"/>
+                                  <w:szCs w:val="72"/>
+                                </w:rPr>
+                                <w:t>Home Isolation</w:t>
+                              </w:r>
+                              <w:r>
+                                <w:rPr>
+                                  <w:color w:val="4472C4" w:themeColor="accent1"/>
+                                  <w:sz w:val="72"/>
+                                  <w:szCs w:val="72"/>
+                                </w:rPr>
+                                <w:t xml:space="preserve"> – Process Journal</w:t>
+                              </w:r>
+                            </w:sdtContent>
+                          </w:sdt>
+                        </w:p>
+                        <w:sdt>
+                          <w:sdtPr>
+                            <w:rPr>
+                              <w:caps/>
+                              <w:color w:val="1F4E79" w:themeColor="accent5" w:themeShade="80"/>
+                              <w:sz w:val="28"/>
+                              <w:szCs w:val="28"/>
+                            </w:rPr>
+                            <w:alias w:val="Subtitle"/>
+                            <w:tag w:val=""/>
+                            <w:id w:val="-2090151685"/>
+                            <w:dataBinding w:prefixMappings="xmlns:ns0='http://purl.org/dc/elements/1.1/' xmlns:ns1='http://schemas.openxmlformats.org/package/2006/metadata/core-properties' " w:xpath="/ns1:coreProperties[1]/ns0:subject[1]" w:storeItemID="{6C3C8BC8-F283-45AE-878A-BAB7291924A1}"/>
+                            <w:text/>
+                          </w:sdtPr>
+                          <w:sdtEndPr/>
+                          <w:sdtContent>
+                            <w:p>
+                              <w:pPr>
+                                <w:pStyle w:val="NoSpacing"/>
+                                <w:spacing w:before="40" w:after="40"/>
+                                <w:rPr>
+                                  <w:caps/>
+                                  <w:color w:val="1F4E79" w:themeColor="accent5" w:themeShade="80"/>
+                                  <w:sz w:val="28"/>
+                                  <w:szCs w:val="28"/>
+                                </w:rPr>
+                              </w:pPr>
+                              <w:r>
+                                <w:rPr>
+                                  <w:caps/>
+                                  <w:color w:val="1F4E79" w:themeColor="accent5" w:themeShade="80"/>
+                                  <w:sz w:val="28"/>
+                                  <w:szCs w:val="28"/>
+                                </w:rPr>
+                                <w:t>By Andrew Letailleur</w:t>
+                              </w:r>
+                            </w:p>
+                          </w:sdtContent>
+                        </w:sdt>
+                        <w:p>
+                          <w:pPr>
+                            <w:pStyle w:val="NoSpacing"/>
+                            <w:spacing w:before="80" w:after="40"/>
+                            <w:rPr>
+                              <w:caps/>
+                              <w:color w:val="5B9BD5" w:themeColor="accent5"/>
+                              <w:sz w:val="24"/>
+                              <w:szCs w:val="24"/>
+                            </w:rPr>
+                          </w:pPr>
+                          <w:r>
+                            <w:rPr>
+                              <w:caps/>
+                              <w:color w:val="5B9BD5" w:themeColor="accent5"/>
+                              <w:sz w:val="24"/>
+                              <w:szCs w:val="24"/>
+                            </w:rPr>
+                            <w:t>03/12/2020</w:t>
+                          </w:r>
+                        </w:p>
+                        <w:p/>
+                      </w:txbxContent>
+                    </v:textbox>
+                    <w10:wrap type="square" anchorx="margin" anchory="page"/>
+                  </v:shape>
+                </w:pict>
+              </mc:Fallback>
+            </mc:AlternateContent>
+          </w:r>
+          <w:r>
+            <w:rPr>
+              <w:rFonts w:ascii="Times New Roman" w:hAnsi="Times New Roman" w:cs="Times New Roman"/>
+              <w:noProof/>
+              <w:lang w:eastAsia="en-GB"/>
+            </w:rPr>
+            <mc:AlternateContent>
+              <mc:Choice Requires="wps">
+                <w:drawing>
+                  <wp:anchor distT="0" distB="0" distL="114300" distR="114300" simplePos="0" relativeHeight="251659264" behindDoc="0" locked="0" layoutInCell="1" allowOverlap="1">
+                    <wp:simplePos x="0" y="0"/>
+                    <wp:positionH relativeFrom="margin">
+                      <wp:align>right</wp:align>
+                    </wp:positionH>
+                    <mc:AlternateContent>
+                      <mc:Choice Requires="wp14">
+                        <wp:positionV relativeFrom="page">
+                          <wp14:pctPosVOffset>2300</wp14:pctPosVOffset>
+                        </wp:positionV>
+                      </mc:Choice>
+                      <mc:Fallback>
+                        <wp:positionV relativeFrom="page">
+                          <wp:posOffset>245745</wp:posOffset>
+                        </wp:positionV>
+                      </mc:Fallback>
+                    </mc:AlternateContent>
+                    <wp:extent cx="594360" cy="987552"/>
+                    <wp:effectExtent l="0" t="0" r="0" b="5080"/>
+                    <wp:wrapNone/>
+                    <wp:docPr id="132" name="Rectangle 132"/>
+                    <wp:cNvGraphicFramePr>
+                      <a:graphicFrameLocks xmlns:a="http://schemas.openxmlformats.org/drawingml/2006/main" noChangeAspect="1"/>
+                    </wp:cNvGraphicFramePr>
+                    <a:graphic xmlns:a="http://schemas.openxmlformats.org/drawingml/2006/main">
+                      <a:graphicData uri="http://schemas.microsoft.com/office/word/2010/wordprocessingShape">
+                        <wps:wsp>
+                          <wps:cNvSpPr>
+                            <a:spLocks noChangeAspect="1"/>
+                          </wps:cNvSpPr>
+                          <wps:spPr>
+                            <a:xfrm>
+                              <a:off x="0" y="0"/>
+                              <a:ext cx="594360" cy="987552"/>
+                            </a:xfrm>
+                            <a:prstGeom prst="rect">
+                              <a:avLst/>
+                            </a:prstGeom>
+                            <a:ln>
+                              <a:noFill/>
+                            </a:ln>
+                          </wps:spPr>
+                          <wps:style>
+                            <a:lnRef idx="2">
+                              <a:schemeClr val="accent1">
+                                <a:shade val="50000"/>
+                              </a:schemeClr>
+                            </a:lnRef>
+                            <a:fillRef idx="1">
+                              <a:schemeClr val="accent1"/>
+                            </a:fillRef>
+                            <a:effectRef idx="0">
+                              <a:schemeClr val="accent1"/>
+                            </a:effectRef>
+                            <a:fontRef idx="minor">
+                              <a:schemeClr val="lt1"/>
+                            </a:fontRef>
+                          </wps:style>
+                          <wps:txbx>
+                            <w:txbxContent>
+                              <w:sdt>
+                                <w:sdtPr>
+                                  <w:rPr>
+                                    <w:color w:val="FFFFFF" w:themeColor="background1"/>
+                                    <w:sz w:val="24"/>
+                                    <w:szCs w:val="24"/>
+                                  </w:rPr>
+                                  <w:alias w:val="Year"/>
+                                  <w:tag w:val=""/>
+                                  <w:id w:val="-785116381"/>
+                                  <w:dataBinding w:prefixMappings="xmlns:ns0='http://schemas.microsoft.com/office/2006/coverPageProps' " w:xpath="/ns0:CoverPageProperties[1]/ns0:PublishDate[1]" w:storeItemID="{55AF091B-3C7A-41E3-B477-F2FDAA23CFDA}"/>
+                                  <w:date w:fullDate="2020-12-03T00:00:00Z">
+                                    <w:dateFormat w:val="yyyy"/>
+                                    <w:lid w:val="en-US"/>
+                                    <w:storeMappedDataAs w:val="dateTime"/>
+                                    <w:calendar w:val="gregorian"/>
+                                  </w:date>
+                                </w:sdtPr>
+                                <w:sdtEndPr/>
+                                <w:sdtContent>
+                                  <w:p>
+                                    <w:pPr>
+                                      <w:pStyle w:val="NoSpacing"/>
+                                      <w:jc w:val="right"/>
+                                      <w:rPr>
+                                        <w:color w:val="FFFFFF" w:themeColor="background1"/>
+                                        <w:sz w:val="24"/>
+                                        <w:szCs w:val="24"/>
+                                      </w:rPr>
+                                    </w:pPr>
+                                    <w:r>
+                                      <w:rPr>
+                                        <w:color w:val="FFFFFF" w:themeColor="background1"/>
+                                        <w:sz w:val="24"/>
+                                        <w:szCs w:val="24"/>
+                                      </w:rPr>
+                                      <w:t>2020</w:t>
+                                    </w:r>
+                                  </w:p>
+                                </w:sdtContent>
+                              </w:sdt>
+                            </w:txbxContent>
+                          </wps:txbx>
+                          <wps:bodyPr rot="0" spcFirstLastPara="0" vertOverflow="overflow" horzOverflow="overflow" vert="horz" wrap="square" lIns="45720" tIns="45720" rIns="45720" bIns="45720" numCol="1" spcCol="0" rtlCol="0" fromWordArt="0" anchor="b" anchorCtr="0" forceAA="0" compatLnSpc="1">
+                            <a:prstTxWarp prst="textNoShape">
+                              <a:avLst/>
+                            </a:prstTxWarp>
+                            <a:noAutofit/>
+                          </wps:bodyPr>
+                        </wps:wsp>
+                      </a:graphicData>
+                    </a:graphic>
+                    <wp14:sizeRelH relativeFrom="page">
+                      <wp14:pctWidth>7600</wp14:pctWidth>
+                    </wp14:sizeRelH>
+                    <wp14:sizeRelV relativeFrom="page">
+                      <wp14:pctHeight>9800</wp14:pctHeight>
+                    </wp14:sizeRelV>
+                  </wp:anchor>
+                </w:drawing>
+              </mc:Choice>
+              <mc:Fallback>
+                <w:pict>
+                  <v:rect id="Rectangle 132" o:spid="_x0000_s1027" style="position:absolute;margin-left:-4.4pt;margin-top:0;width:46.8pt;height:77.75pt;z-index:251659264;visibility:visible;mso-wrap-style:square;mso-width-percent:76;mso-height-percent:98;mso-top-percent:23;mso-wrap-distance-left:9pt;mso-wrap-distance-top:0;mso-wrap-distance-right:9pt;mso-wrap-distance-bottom:0;mso-position-horizontal:right;mso-position-horizontal-relative:margin;mso-position-vertical-relative:page;mso-width-percent:76;mso-height-percent:98;mso-top-percent:23;mso-width-relative:page;mso-height-relative:page;v-text-anchor:bottom" o:gfxdata="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" fillcolor="#4472c4 [3204]" stroked="f" strokeweight="1pt">
+                    <v:path arrowok="t"/>
+                    <o:lock v:ext="edit" aspectratio="t"/>
+                    <v:textbox inset="3.6pt,,3.6pt">
+                      <w:txbxContent>
+                        <w:sdt>
+                          <w:sdtPr>
+                            <w:rPr>
+                              <w:color w:val="FFFFFF" w:themeColor="background1"/>
+                              <w:sz w:val="24"/>
+                              <w:szCs w:val="24"/>
+                            </w:rPr>
+                            <w:alias w:val="Year"/>
+                            <w:tag w:val=""/>
+                            <w:id w:val="-785116381"/>
+                            <w:dataBinding w:prefixMappings="xmlns:ns0='http://schemas.microsoft.com/office/2006/coverPageProps' " w:xpath="/ns0:CoverPageProperties[1]/ns0:PublishDate[1]" w:storeItemID="{55AF091B-3C7A-41E3-B477-F2FDAA23CFDA}"/>
+                            <w:date w:fullDate="2020-12-03T00:00:00Z">
+                              <w:dateFormat w:val="yyyy"/>
+                              <w:lid w:val="en-US"/>
+                              <w:storeMappedDataAs w:val="dateTime"/>
+                              <w:calendar w:val="gregorian"/>
+                            </w:date>
+                          </w:sdtPr>
+                          <w:sdtContent>
+                            <w:p>
+                              <w:pPr>
+                                <w:pStyle w:val="NoSpacing"/>
+                                <w:jc w:val="right"/>
+                                <w:rPr>
+                                  <w:color w:val="FFFFFF" w:themeColor="background1"/>
+                                  <w:sz w:val="24"/>
+                                  <w:szCs w:val="24"/>
+                                </w:rPr>
+                              </w:pPr>
+                              <w:r>
+                                <w:rPr>
+                                  <w:color w:val="FFFFFF" w:themeColor="background1"/>
+                                  <w:sz w:val="24"/>
+                                  <w:szCs w:val="24"/>
+                                </w:rPr>
+                                <w:t>2020</w:t>
+                              </w:r>
+                            </w:p>
+                          </w:sdtContent>
+                        </w:sdt>
+                      </w:txbxContent>
+                    </v:textbox>
+                    <w10:wrap anchorx="margin" anchory="page"/>
+                  </v:rect>
+                </w:pict>
+              </mc:Fallback>
+            </mc:AlternateContent>
+          </w:r>
+          <w:r>
+            <w:rPr>
+              <w:rFonts w:ascii="Times New Roman" w:eastAsiaTheme="minorEastAsia" w:hAnsi="Times New Roman" w:cs="Times New Roman"/>
+              <w:color w:val="FFFFFF" w:themeColor="background1"/>
+              <w:lang w:val="en-US"/>
+            </w:rPr>
+            <w:br w:type="page"/>
+          </w:r>
+        </w:p>
+      </w:sdtContent>
+    </w:sdt>
     <w:p>
-      <w:r>
+      <w:pPr>
+        <w:rPr>
+          <w:rFonts w:ascii="Times New Roman" w:hAnsi="Times New Roman" w:cs="Times New Roman"/>
+        </w:rPr>
+      </w:pPr>
+      <w:r>
+        <w:rPr>
+          <w:rFonts w:ascii="Times New Roman" w:hAnsi="Times New Roman" w:cs="Times New Roman"/>
+          <w:b/>
+        </w:rPr>
+        <w:lastRenderedPageBreak/>
         <w:t>Milestone #1</w:t>
+      </w:r>
+      <w:r>
+        <w:rPr>
+          <w:rFonts w:ascii="Times New Roman" w:hAnsi="Times New Roman" w:cs="Times New Roman"/>
+          <w:b/>
+        </w:rPr>
+        <w:t xml:space="preserve">, </w:t>
+      </w:r>
+      <w:r>
+        <w:rPr>
+          <w:rFonts w:ascii="Times New Roman" w:hAnsi="Times New Roman" w:cs="Times New Roman"/>
+        </w:rPr>
+        <w:t>Documentation/Planning</w:t>
       </w:r>
     </w:p>
     <w:p>
-      <w:r>
-        <w:t>I started by brainstorming ideas, which eventually led to the idea of an artistic, “home isolation” game, that I felt I can do in a reasonable amount of time, and was of potential historical interest when given enough time.</w:t>
+      <w:pPr>
+        <w:rPr>
+          <w:rFonts w:ascii="Times New Roman" w:hAnsi="Times New Roman" w:cs="Times New Roman"/>
+        </w:rPr>
+      </w:pPr>
+      <w:r>
+        <w:rPr>
+          <w:rFonts w:ascii="Times New Roman" w:hAnsi="Times New Roman" w:cs="Times New Roman"/>
+        </w:rPr>
+        <w:t>I started by brainstorming ideas</w:t>
+      </w:r>
+      <w:r>
+        <w:rPr>
+          <w:rFonts w:ascii="Times New Roman" w:hAnsi="Times New Roman" w:cs="Times New Roman"/>
+        </w:rPr>
+        <w:t xml:space="preserve"> for the serious game, which </w:t>
+      </w:r>
+      <w:r>
+        <w:rPr>
+          <w:rFonts w:ascii="Times New Roman" w:hAnsi="Times New Roman" w:cs="Times New Roman"/>
+        </w:rPr>
+        <w:t>led to the idea of an a</w:t>
+      </w:r>
+      <w:r>
+        <w:rPr>
+          <w:rFonts w:ascii="Times New Roman" w:hAnsi="Times New Roman" w:cs="Times New Roman"/>
+        </w:rPr>
+        <w:t xml:space="preserve">rtistic, “home isolation” game. I </w:t>
+      </w:r>
+      <w:r>
+        <w:rPr>
+          <w:rFonts w:ascii="Times New Roman" w:hAnsi="Times New Roman" w:cs="Times New Roman"/>
+        </w:rPr>
+        <w:t>believed</w:t>
+      </w:r>
+      <w:r>
+        <w:rPr>
+          <w:rFonts w:ascii="Times New Roman" w:hAnsi="Times New Roman" w:cs="Times New Roman"/>
+        </w:rPr>
+        <w:t xml:space="preserve"> I do this within the assigned timeframe, </w:t>
+      </w:r>
+      <w:r>
+        <w:rPr>
+          <w:rFonts w:ascii="Times New Roman" w:hAnsi="Times New Roman" w:cs="Times New Roman"/>
+        </w:rPr>
+        <w:t>and</w:t>
+      </w:r>
+      <w:r>
+        <w:rPr>
+          <w:rFonts w:ascii="Times New Roman" w:hAnsi="Times New Roman" w:cs="Times New Roman"/>
+        </w:rPr>
+        <w:t xml:space="preserve"> that the idea can be of</w:t>
+      </w:r>
+      <w:r>
+        <w:rPr>
+          <w:rFonts w:ascii="Times New Roman" w:hAnsi="Times New Roman" w:cs="Times New Roman"/>
+        </w:rPr>
+        <w:t xml:space="preserve"> historical</w:t>
+      </w:r>
+      <w:r>
+        <w:rPr>
+          <w:rFonts w:ascii="Times New Roman" w:hAnsi="Times New Roman" w:cs="Times New Roman"/>
+        </w:rPr>
+        <w:t xml:space="preserve"> interest, on what life could have been like in the year 2020</w:t>
+      </w:r>
+      <w:r>
+        <w:rPr>
+          <w:rFonts w:ascii="Times New Roman" w:hAnsi="Times New Roman" w:cs="Times New Roman"/>
+        </w:rPr>
+        <w:t>.</w:t>
+      </w:r>
+      <w:r>
+        <w:rPr>
+          <w:rFonts w:ascii="Times New Roman" w:hAnsi="Times New Roman" w:cs="Times New Roman"/>
+        </w:rPr>
+        <w:t xml:space="preserve"> </w:t>
       </w:r>
     </w:p>
     <w:p>
-      <w:r>
-        <w:t xml:space="preserve">Afterwards, it was to sort out the documentation, on how the game itself would work out, before I even began development. I did two separate documents, one the storyboard, and the other the ‘design document’. For the storyboard, I went under a “simplified” </w:t>
-      </w:r>
-      <w:proofErr w:type="spellStart"/>
-      <w:r>
-        <w:t>MoSCoW</w:t>
-      </w:r>
-      <w:proofErr w:type="spellEnd"/>
-      <w:r>
-        <w:t xml:space="preserve"> Methodology, given the procrastination I had with going more than two “steps” at most in iteration.</w:t>
+      <w:pPr>
+        <w:jc w:val="center"/>
+        <w:rPr>
+          <w:rFonts w:ascii="Times New Roman" w:hAnsi="Times New Roman" w:cs="Times New Roman"/>
+        </w:rPr>
+      </w:pPr>
+      <w:r>
+        <w:rPr>
+          <w:rFonts w:ascii="Times New Roman" w:hAnsi="Times New Roman" w:cs="Times New Roman"/>
+          <w:noProof/>
+          <w:lang w:eastAsia="en-GB"/>
+        </w:rPr>
+        <w:drawing>
+          <wp:inline distT="0" distB="0" distL="0" distR="0" wp14:anchorId="7D2D9AFE" wp14:editId="26A4FF52">
+            <wp:extent cx="3045350" cy="2913254"/>
+            <wp:effectExtent l="0" t="0" r="3175" b="1905"/>
+            <wp:docPr id="7" name="Picture 7"/>
+            <wp:cNvGraphicFramePr>
+              <a:graphicFrameLocks xmlns:a="http://schemas.openxmlformats.org/drawingml/2006/main" noChangeAspect="1"/>
+            </wp:cNvGraphicFramePr>
+            <a:graphic xmlns:a="http://schemas.openxmlformats.org/drawingml/2006/main">
+              <a:graphicData uri="http://schemas.openxmlformats.org/drawingml/2006/picture">
+                <pic:pic xmlns:pic="http://schemas.openxmlformats.org/drawingml/2006/picture">
+                  <pic:nvPicPr>
+                    <pic:cNvPr id="1" name=""/>
+                    <pic:cNvPicPr/>
+                  </pic:nvPicPr>
+                  <pic:blipFill rotWithShape="1">
+                    <a:blip r:embed="rId8"/>
+                    <a:srcRect l="50974" t="21659" r="21183" b="30987"/>
+                    <a:stretch/>
+                  </pic:blipFill>
+                  <pic:spPr bwMode="auto">
+                    <a:xfrm>
+                      <a:off x="0" y="0"/>
+                      <a:ext cx="3161864" cy="3024714"/>
+                    </a:xfrm>
+                    <a:prstGeom prst="rect">
+                      <a:avLst/>
+                    </a:prstGeom>
+                    <a:ln>
+                      <a:noFill/>
+                    </a:ln>
+                    <a:extLst>
+                      <a:ext uri="{53640926-AAD7-44D8-BBD7-CCE9431645EC}">
+                        <a14:shadowObscured xmlns:a14="http://schemas.microsoft.com/office/drawing/2010/main"/>
+                      </a:ext>
+                    </a:extLst>
+                  </pic:spPr>
+                </pic:pic>
+              </a:graphicData>
+            </a:graphic>
+          </wp:inline>
+        </w:drawing>
+      </w:r>
+      <w:r>
+        <w:rPr>
+          <w:rFonts w:ascii="Times New Roman" w:hAnsi="Times New Roman" w:cs="Times New Roman"/>
+        </w:rPr>
+        <w:br/>
+      </w:r>
+      <w:r>
+        <w:rPr>
+          <w:rFonts w:ascii="Times New Roman" w:hAnsi="Times New Roman" w:cs="Times New Roman"/>
+          <w:i/>
+        </w:rPr>
+        <w:t xml:space="preserve">*Figure </w:t>
+      </w:r>
+      <w:r>
+        <w:rPr>
+          <w:rFonts w:ascii="Times New Roman" w:hAnsi="Times New Roman" w:cs="Times New Roman"/>
+          <w:i/>
+        </w:rPr>
+        <w:t>A</w:t>
+      </w:r>
+      <w:r>
+        <w:rPr>
+          <w:rFonts w:ascii="Times New Roman" w:hAnsi="Times New Roman" w:cs="Times New Roman"/>
+          <w:i/>
+        </w:rPr>
+        <w:t xml:space="preserve">: </w:t>
+      </w:r>
+      <w:r>
+        <w:rPr>
+          <w:rFonts w:ascii="Times New Roman" w:hAnsi="Times New Roman" w:cs="Times New Roman"/>
+          <w:i/>
+        </w:rPr>
+        <w:t>A Screenshot of a (then done) GitHub repository, and Trello board</w:t>
       </w:r>
     </w:p>
     <w:p>
-      <w:r>
-        <w:t>While the design document was done twice; one under the “One Page Design Document”, that included the projected milestones. While a more detailed one was made, to cover as much of the bullet points as possible within the brief.</w:t>
+      <w:pPr>
+        <w:rPr>
+          <w:rFonts w:ascii="Times New Roman" w:hAnsi="Times New Roman" w:cs="Times New Roman"/>
+        </w:rPr>
+      </w:pPr>
+      <w:r>
+        <w:rPr>
+          <w:rFonts w:ascii="Times New Roman" w:hAnsi="Times New Roman" w:cs="Times New Roman"/>
+        </w:rPr>
+        <w:t>Afterwards, it was</w:t>
+      </w:r>
+      <w:r>
+        <w:rPr>
+          <w:rFonts w:ascii="Times New Roman" w:hAnsi="Times New Roman" w:cs="Times New Roman"/>
+        </w:rPr>
+        <w:t xml:space="preserve"> a matter of setting up a GitHub repository, for both archiving</w:t>
+      </w:r>
+      <w:r>
+        <w:rPr>
+          <w:rFonts w:ascii="Times New Roman" w:hAnsi="Times New Roman" w:cs="Times New Roman"/>
+        </w:rPr>
+        <w:t xml:space="preserve"> and sharing the project for </w:t>
+      </w:r>
+      <w:r>
+        <w:rPr>
+          <w:rFonts w:ascii="Times New Roman" w:hAnsi="Times New Roman" w:cs="Times New Roman"/>
+        </w:rPr>
+        <w:t>everyone else within my feedback group. S</w:t>
+      </w:r>
+      <w:r>
+        <w:rPr>
+          <w:rFonts w:ascii="Times New Roman" w:hAnsi="Times New Roman" w:cs="Times New Roman"/>
+        </w:rPr>
+        <w:t>etting up a task management system, through Trello. Along with s</w:t>
+      </w:r>
+      <w:r>
+        <w:rPr>
+          <w:rFonts w:ascii="Times New Roman" w:hAnsi="Times New Roman" w:cs="Times New Roman"/>
+        </w:rPr>
+        <w:t>ort</w:t>
+      </w:r>
+      <w:r>
+        <w:rPr>
+          <w:rFonts w:ascii="Times New Roman" w:hAnsi="Times New Roman" w:cs="Times New Roman"/>
+        </w:rPr>
+        <w:t>ing</w:t>
+      </w:r>
+      <w:r>
+        <w:rPr>
+          <w:rFonts w:ascii="Times New Roman" w:hAnsi="Times New Roman" w:cs="Times New Roman"/>
+        </w:rPr>
+        <w:t xml:space="preserve"> out the documentation </w:t>
+      </w:r>
+      <w:r>
+        <w:rPr>
+          <w:rFonts w:ascii="Times New Roman" w:hAnsi="Times New Roman" w:cs="Times New Roman"/>
+        </w:rPr>
+        <w:t>on how the game itself would work out, before I began development</w:t>
+      </w:r>
+      <w:r>
+        <w:rPr>
+          <w:rFonts w:ascii="Times New Roman" w:hAnsi="Times New Roman" w:cs="Times New Roman"/>
+        </w:rPr>
+        <w:t xml:space="preserve"> on the game itself</w:t>
+      </w:r>
+      <w:r>
+        <w:rPr>
+          <w:rFonts w:ascii="Times New Roman" w:hAnsi="Times New Roman" w:cs="Times New Roman"/>
+        </w:rPr>
+        <w:t>. I did two separate documents, one the storyboard, and t</w:t>
+      </w:r>
+      <w:r>
+        <w:rPr>
+          <w:rFonts w:ascii="Times New Roman" w:hAnsi="Times New Roman" w:cs="Times New Roman"/>
+        </w:rPr>
+        <w:t>he other the ‘design document’.</w:t>
       </w:r>
     </w:p>
     <w:p>
-      <w:r>
-        <w:t>Milestone #1b</w:t>
+      <w:pPr>
+        <w:jc w:val="center"/>
+        <w:rPr>
+          <w:rFonts w:ascii="Times New Roman" w:hAnsi="Times New Roman" w:cs="Times New Roman"/>
+          <w:i/>
+        </w:rPr>
+      </w:pPr>
+      <w:r>
+        <w:rPr>
+          <w:rFonts w:ascii="Times New Roman" w:hAnsi="Times New Roman" w:cs="Times New Roman"/>
+          <w:noProof/>
+          <w:lang w:eastAsia="en-GB"/>
+        </w:rPr>
+        <w:drawing>
+          <wp:inline distT="0" distB="0" distL="0" distR="0" wp14:anchorId="30944E4B" wp14:editId="5AAAAEC9">
+            <wp:extent cx="1518699" cy="1518699"/>
+            <wp:effectExtent l="0" t="0" r="5715" b="5715"/>
+            <wp:docPr id="14" name="Picture 14" descr="Game Over Screens"/>
+            <wp:cNvGraphicFramePr>
+              <a:graphicFrameLocks xmlns:a="http://schemas.openxmlformats.org/drawingml/2006/main" noChangeAspect="1"/>
+            </wp:cNvGraphicFramePr>
+            <a:graphic xmlns:a="http://schemas.openxmlformats.org/drawingml/2006/main">
+              <a:graphicData uri="http://schemas.openxmlformats.org/drawingml/2006/picture">
+                <pic:pic xmlns:pic="http://schemas.openxmlformats.org/drawingml/2006/picture">
+                  <pic:nvPicPr>
+                    <pic:cNvPr id="0" name="Picture 7" descr="Game Over Screens"/>
+                    <pic:cNvPicPr>
+                      <a:picLocks noChangeAspect="1" noChangeArrowheads="1"/>
+                    </pic:cNvPicPr>
+                  </pic:nvPicPr>
+                  <pic:blipFill>
+                    <a:blip r:embed="rId9" cstate="print">
+                      <a:extLst>
+                        <a:ext uri="{28A0092B-C50C-407E-A947-70E740481C1C}">
+                          <a14:useLocalDpi xmlns:a14="http://schemas.microsoft.com/office/drawing/2010/main" val="0"/>
+                        </a:ext>
+                      </a:extLst>
+                    </a:blip>
+                    <a:srcRect/>
+                    <a:stretch>
+                      <a:fillRect/>
+                    </a:stretch>
+                  </pic:blipFill>
+                  <pic:spPr bwMode="auto">
+                    <a:xfrm>
+                      <a:off x="0" y="0"/>
+                      <a:ext cx="1531738" cy="1531738"/>
+                    </a:xfrm>
+                    <a:prstGeom prst="rect">
+                      <a:avLst/>
+                    </a:prstGeom>
+                    <a:noFill/>
+                    <a:ln>
+                      <a:noFill/>
+                    </a:ln>
+                  </pic:spPr>
+                </pic:pic>
+              </a:graphicData>
+            </a:graphic>
+          </wp:inline>
+        </w:drawing>
+      </w:r>
+      <w:r>
+        <w:rPr>
+          <w:rFonts w:ascii="Times New Roman" w:hAnsi="Times New Roman" w:cs="Times New Roman"/>
+        </w:rPr>
+        <w:tab/>
+      </w:r>
+      <w:r>
+        <w:rPr>
+          <w:rFonts w:ascii="Times New Roman" w:hAnsi="Times New Roman" w:cs="Times New Roman"/>
+          <w:noProof/>
+          <w:lang w:eastAsia="en-GB"/>
+        </w:rPr>
+        <w:drawing>
+          <wp:inline distT="0" distB="0" distL="0" distR="0" wp14:anchorId="448C539C" wp14:editId="254AB2EE">
+            <wp:extent cx="1518699" cy="1518699"/>
+            <wp:effectExtent l="0" t="0" r="5715" b="5715"/>
+            <wp:docPr id="13" name="Picture 13" descr="GUI Layout"/>
+            <wp:cNvGraphicFramePr>
+              <a:graphicFrameLocks xmlns:a="http://schemas.openxmlformats.org/drawingml/2006/main" noChangeAspect="1"/>
+            </wp:cNvGraphicFramePr>
+            <a:graphic xmlns:a="http://schemas.openxmlformats.org/drawingml/2006/main">
+              <a:graphicData uri="http://schemas.openxmlformats.org/drawingml/2006/picture">
+                <pic:pic xmlns:pic="http://schemas.openxmlformats.org/drawingml/2006/picture">
+                  <pic:nvPicPr>
+                    <pic:cNvPr id="0" name="Picture 8" descr="GUI Layout"/>
+                    <pic:cNvPicPr>
+                      <a:picLocks noChangeAspect="1" noChangeArrowheads="1"/>
+                    </pic:cNvPicPr>
+                  </pic:nvPicPr>
+                  <pic:blipFill>
+                    <a:blip r:embed="rId10" cstate="print">
+                      <a:extLst>
+                        <a:ext uri="{28A0092B-C50C-407E-A947-70E740481C1C}">
+                          <a14:useLocalDpi xmlns:a14="http://schemas.microsoft.com/office/drawing/2010/main" val="0"/>
+                        </a:ext>
+                      </a:extLst>
+                    </a:blip>
+                    <a:srcRect/>
+                    <a:stretch>
+                      <a:fillRect/>
+                    </a:stretch>
+                  </pic:blipFill>
+                  <pic:spPr bwMode="auto">
+                    <a:xfrm>
+                      <a:off x="0" y="0"/>
+                      <a:ext cx="1525746" cy="1525746"/>
+                    </a:xfrm>
+                    <a:prstGeom prst="rect">
+                      <a:avLst/>
+                    </a:prstGeom>
+                    <a:noFill/>
+                    <a:ln>
+                      <a:noFill/>
+                    </a:ln>
+                  </pic:spPr>
+                </pic:pic>
+              </a:graphicData>
+            </a:graphic>
+          </wp:inline>
+        </w:drawing>
+      </w:r>
+      <w:r>
+        <w:rPr>
+          <w:rFonts w:ascii="Times New Roman" w:hAnsi="Times New Roman" w:cs="Times New Roman"/>
+        </w:rPr>
+        <w:tab/>
+      </w:r>
+      <w:r>
+        <w:rPr>
+          <w:rFonts w:ascii="Times New Roman" w:hAnsi="Times New Roman" w:cs="Times New Roman"/>
+          <w:noProof/>
+          <w:lang w:eastAsia="en-GB"/>
+        </w:rPr>
+        <w:drawing>
+          <wp:inline distT="0" distB="0" distL="0" distR="0" wp14:anchorId="567062A2" wp14:editId="787556F4">
+            <wp:extent cx="1709531" cy="1526026"/>
+            <wp:effectExtent l="0" t="0" r="5080" b="0"/>
+            <wp:docPr id="12" name="Picture 12" descr="Home Layout Base"/>
+            <wp:cNvGraphicFramePr>
+              <a:graphicFrameLocks xmlns:a="http://schemas.openxmlformats.org/drawingml/2006/main" noChangeAspect="1"/>
+            </wp:cNvGraphicFramePr>
+            <a:graphic xmlns:a="http://schemas.openxmlformats.org/drawingml/2006/main">
+              <a:graphicData uri="http://schemas.openxmlformats.org/drawingml/2006/picture">
+                <pic:pic xmlns:pic="http://schemas.openxmlformats.org/drawingml/2006/picture">
+                  <pic:nvPicPr>
+                    <pic:cNvPr id="0" name="Picture 9" descr="Home Layout Base"/>
+                    <pic:cNvPicPr>
+                      <a:picLocks noChangeAspect="1" noChangeArrowheads="1"/>
+                    </pic:cNvPicPr>
+                  </pic:nvPicPr>
+                  <pic:blipFill>
+                    <a:blip r:embed="rId11" cstate="print">
+                      <a:extLst>
+                        <a:ext uri="{28A0092B-C50C-407E-A947-70E740481C1C}">
+                          <a14:useLocalDpi xmlns:a14="http://schemas.microsoft.com/office/drawing/2010/main" val="0"/>
+                        </a:ext>
+                      </a:extLst>
+                    </a:blip>
+                    <a:srcRect/>
+                    <a:stretch>
+                      <a:fillRect/>
+                    </a:stretch>
+                  </pic:blipFill>
+                  <pic:spPr bwMode="auto">
+                    <a:xfrm>
+                      <a:off x="0" y="0"/>
+                      <a:ext cx="1721357" cy="1536583"/>
+                    </a:xfrm>
+                    <a:prstGeom prst="rect">
+                      <a:avLst/>
+                    </a:prstGeom>
+                    <a:noFill/>
+                    <a:ln>
+                      <a:noFill/>
+                    </a:ln>
+                  </pic:spPr>
+                </pic:pic>
+              </a:graphicData>
+            </a:graphic>
+          </wp:inline>
+        </w:drawing>
+      </w:r>
+      <w:r>
+        <w:rPr>
+          <w:rFonts w:ascii="Times New Roman" w:hAnsi="Times New Roman" w:cs="Times New Roman"/>
+        </w:rPr>
+        <w:br/>
+      </w:r>
+      <w:r>
+        <w:rPr>
+          <w:rFonts w:ascii="Times New Roman" w:hAnsi="Times New Roman" w:cs="Times New Roman"/>
+          <w:i/>
+        </w:rPr>
+        <w:t xml:space="preserve">*Figure </w:t>
+      </w:r>
+      <w:r>
+        <w:rPr>
+          <w:rFonts w:ascii="Times New Roman" w:hAnsi="Times New Roman" w:cs="Times New Roman"/>
+          <w:i/>
+        </w:rPr>
+        <w:t>B</w:t>
+      </w:r>
+      <w:r>
+        <w:rPr>
+          <w:rFonts w:ascii="Times New Roman" w:hAnsi="Times New Roman" w:cs="Times New Roman"/>
+          <w:i/>
+        </w:rPr>
+        <w:t>: (Some) Storyboard Sketches of the Game Layout</w:t>
       </w:r>
     </w:p>
     <w:p>
-      <w:r>
-        <w:t>Once everything was done. I checked.</w:t>
+      <w:pPr>
+        <w:rPr>
+          <w:rFonts w:ascii="Times New Roman" w:hAnsi="Times New Roman" w:cs="Times New Roman"/>
+        </w:rPr>
+      </w:pPr>
+      <w:r>
+        <w:rPr>
+          <w:rFonts w:ascii="Times New Roman" w:hAnsi="Times New Roman" w:cs="Times New Roman"/>
+        </w:rPr>
+        <w:t>For the storyboard, I went under a “simplified” MoSCoW Methodology, given the procrastination I had with going more than two “steps” at most in iteration.</w:t>
+      </w:r>
+      <w:r>
+        <w:rPr>
+          <w:rFonts w:ascii="Times New Roman" w:hAnsi="Times New Roman" w:cs="Times New Roman"/>
+        </w:rPr>
+        <w:t xml:space="preserve"> </w:t>
+      </w:r>
+      <w:r>
+        <w:rPr>
+          <w:rFonts w:ascii="Times New Roman" w:hAnsi="Times New Roman" w:cs="Times New Roman"/>
+        </w:rPr>
+        <w:t>While the design document was done twice; one under the “On</w:t>
+      </w:r>
+      <w:r>
+        <w:rPr>
+          <w:rFonts w:ascii="Times New Roman" w:hAnsi="Times New Roman" w:cs="Times New Roman"/>
+        </w:rPr>
+        <w:t>e Page Design Document”</w:t>
+      </w:r>
+      <w:r>
+        <w:rPr>
+          <w:rFonts w:ascii="Times New Roman" w:hAnsi="Times New Roman" w:cs="Times New Roman"/>
+        </w:rPr>
+        <w:t xml:space="preserve"> that included the projected milestones</w:t>
+      </w:r>
+      <w:r>
+        <w:rPr>
+          <w:rFonts w:ascii="Times New Roman" w:hAnsi="Times New Roman" w:cs="Times New Roman"/>
+        </w:rPr>
+        <w:t xml:space="preserve"> for this project</w:t>
+      </w:r>
+      <w:r>
+        <w:rPr>
+          <w:rFonts w:ascii="Times New Roman" w:hAnsi="Times New Roman" w:cs="Times New Roman"/>
+        </w:rPr>
+        <w:t xml:space="preserve">. While a more detailed one was made, to cover </w:t>
+      </w:r>
+      <w:r>
+        <w:rPr>
+          <w:rFonts w:ascii="Times New Roman" w:hAnsi="Times New Roman" w:cs="Times New Roman"/>
+        </w:rPr>
+        <w:t>all</w:t>
+      </w:r>
+      <w:r>
+        <w:rPr>
+          <w:rFonts w:ascii="Times New Roman" w:hAnsi="Times New Roman" w:cs="Times New Roman"/>
+        </w:rPr>
+        <w:t xml:space="preserve"> of the </w:t>
+      </w:r>
+      <w:r>
+        <w:rPr>
+          <w:rFonts w:ascii="Times New Roman" w:hAnsi="Times New Roman" w:cs="Times New Roman"/>
+        </w:rPr>
+        <w:t>requirements</w:t>
+      </w:r>
+      <w:r>
+        <w:rPr>
+          <w:rFonts w:ascii="Times New Roman" w:hAnsi="Times New Roman" w:cs="Times New Roman"/>
+        </w:rPr>
+        <w:t xml:space="preserve"> as possible within the </w:t>
+      </w:r>
+      <w:r>
+        <w:rPr>
+          <w:rFonts w:ascii="Times New Roman" w:hAnsi="Times New Roman" w:cs="Times New Roman"/>
+        </w:rPr>
+        <w:t xml:space="preserve">project </w:t>
+      </w:r>
+      <w:r>
+        <w:rPr>
+          <w:rFonts w:ascii="Times New Roman" w:hAnsi="Times New Roman" w:cs="Times New Roman"/>
+        </w:rPr>
+        <w:t>brief.</w:t>
       </w:r>
     </w:p>
     <w:p>
-      <w:r>
-        <w:t>Adding detailed object lists, under a “minimum required” lens. And polished the format and English, to be more readable.</w:t>
+      <w:pPr>
+        <w:rPr>
+          <w:rFonts w:ascii="Times New Roman" w:hAnsi="Times New Roman" w:cs="Times New Roman"/>
+        </w:rPr>
+      </w:pPr>
+      <w:r>
+        <w:rPr>
+          <w:rFonts w:ascii="Times New Roman" w:hAnsi="Times New Roman" w:cs="Times New Roman"/>
+          <w:b/>
+        </w:rPr>
+        <w:t>Milestone #1b</w:t>
+      </w:r>
+      <w:r>
+        <w:rPr>
+          <w:rFonts w:ascii="Times New Roman" w:hAnsi="Times New Roman" w:cs="Times New Roman"/>
+          <w:b/>
+        </w:rPr>
+        <w:t>,</w:t>
+      </w:r>
+      <w:r>
+        <w:rPr>
+          <w:rFonts w:ascii="Times New Roman" w:hAnsi="Times New Roman" w:cs="Times New Roman"/>
+        </w:rPr>
+        <w:t xml:space="preserve"> group feedback</w:t>
       </w:r>
     </w:p>
     <w:p>
-      <w:r>
-        <w:t>-</w:t>
+      <w:pPr>
+        <w:rPr>
+          <w:rFonts w:ascii="Times New Roman" w:hAnsi="Times New Roman" w:cs="Times New Roman"/>
+        </w:rPr>
+      </w:pPr>
+      <w:r>
+        <w:rPr>
+          <w:rFonts w:ascii="Times New Roman" w:hAnsi="Times New Roman" w:cs="Times New Roman"/>
+        </w:rPr>
+        <w:t xml:space="preserve">Feedback given, was that though the documentation was superb, and the theme was well presented in terms of topic and originality. How the gameplay would be shown, along with the explanation </w:t>
+      </w:r>
+      <w:r>
+        <w:rPr>
+          <w:rFonts w:ascii="Times New Roman" w:hAnsi="Times New Roman" w:cs="Times New Roman"/>
+        </w:rPr>
+        <w:t xml:space="preserve">during the presentation </w:t>
+      </w:r>
+      <w:r>
+        <w:rPr>
+          <w:rFonts w:ascii="Times New Roman" w:hAnsi="Times New Roman" w:cs="Times New Roman"/>
+        </w:rPr>
+        <w:t xml:space="preserve">itself, </w:t>
+      </w:r>
+      <w:r>
+        <w:rPr>
+          <w:rFonts w:ascii="Times New Roman" w:hAnsi="Times New Roman" w:cs="Times New Roman"/>
+        </w:rPr>
+        <w:t xml:space="preserve">was </w:t>
+      </w:r>
+      <w:r>
+        <w:rPr>
+          <w:rFonts w:ascii="Times New Roman" w:hAnsi="Times New Roman" w:cs="Times New Roman"/>
+        </w:rPr>
+        <w:t>vague.</w:t>
       </w:r>
     </w:p>
     <w:p>
-      <w:r>
-        <w:t>Feedback given, was.</w:t>
-      </w:r>
-    </w:p>
-    <w:p/>
-    <w:p>
-      <w:r>
-        <w:t>-</w:t>
+      <w:pPr>
+        <w:rPr>
+          <w:rFonts w:ascii="Times New Roman" w:hAnsi="Times New Roman" w:cs="Times New Roman"/>
+        </w:rPr>
+      </w:pPr>
+      <w:r>
+        <w:rPr>
+          <w:rFonts w:ascii="Times New Roman" w:hAnsi="Times New Roman" w:cs="Times New Roman"/>
+        </w:rPr>
+        <w:lastRenderedPageBreak/>
+        <w:t xml:space="preserve">I resolved to fix </w:t>
+      </w:r>
+      <w:r>
+        <w:rPr>
+          <w:rFonts w:ascii="Times New Roman" w:hAnsi="Times New Roman" w:cs="Times New Roman"/>
+        </w:rPr>
+        <w:t xml:space="preserve">those issues </w:t>
+      </w:r>
+      <w:r>
+        <w:rPr>
+          <w:rFonts w:ascii="Times New Roman" w:hAnsi="Times New Roman" w:cs="Times New Roman"/>
+        </w:rPr>
+        <w:t>for the next peer review</w:t>
+      </w:r>
+      <w:r>
+        <w:rPr>
+          <w:rFonts w:ascii="Times New Roman" w:hAnsi="Times New Roman" w:cs="Times New Roman"/>
+        </w:rPr>
+        <w:t>, with a clearer presentation</w:t>
+      </w:r>
+      <w:r>
+        <w:rPr>
+          <w:rFonts w:ascii="Times New Roman" w:hAnsi="Times New Roman" w:cs="Times New Roman"/>
+        </w:rPr>
+        <w:t>, by planning on using</w:t>
+      </w:r>
+      <w:r>
+        <w:rPr>
+          <w:rFonts w:ascii="Times New Roman" w:hAnsi="Times New Roman" w:cs="Times New Roman"/>
+        </w:rPr>
+        <w:t xml:space="preserve"> snippets of the</w:t>
+      </w:r>
+      <w:r>
+        <w:rPr>
+          <w:rFonts w:ascii="Times New Roman" w:hAnsi="Times New Roman" w:cs="Times New Roman"/>
+        </w:rPr>
+        <w:t xml:space="preserve"> developed</w:t>
+      </w:r>
+      <w:r>
+        <w:rPr>
+          <w:rFonts w:ascii="Times New Roman" w:hAnsi="Times New Roman" w:cs="Times New Roman"/>
+        </w:rPr>
+        <w:t xml:space="preserve"> gameplay to better describe how the gameplay would function as is, alongside a “minimum” and “ideal” view for last minute polish, post development.</w:t>
       </w:r>
     </w:p>
     <w:p>
-      <w:r>
-        <w:t>Milestone #2, framework (</w:t>
-      </w:r>
-      <w:proofErr w:type="spellStart"/>
-      <w:proofErr w:type="gramStart"/>
-      <w:r>
-        <w:t>img</w:t>
-      </w:r>
-      <w:proofErr w:type="spellEnd"/>
-      <w:r>
-        <w:t xml:space="preserve"> )</w:t>
-      </w:r>
-      <w:proofErr w:type="gramEnd"/>
-      <w:r>
-        <w:t xml:space="preserve"> 20</w:t>
+      <w:pPr>
+        <w:rPr>
+          <w:rFonts w:ascii="Times New Roman" w:hAnsi="Times New Roman" w:cs="Times New Roman"/>
+        </w:rPr>
+      </w:pPr>
+      <w:r>
+        <w:rPr>
+          <w:rFonts w:ascii="Times New Roman" w:hAnsi="Times New Roman" w:cs="Times New Roman"/>
+          <w:b/>
+        </w:rPr>
+        <w:t>Milestone #2</w:t>
+      </w:r>
+      <w:r>
+        <w:rPr>
+          <w:rFonts w:ascii="Times New Roman" w:hAnsi="Times New Roman" w:cs="Times New Roman"/>
+        </w:rPr>
+        <w:t>, framework (Prototype)</w:t>
       </w:r>
     </w:p>
     <w:p>
-      <w:r>
-        <w:t>-</w:t>
+      <w:pPr>
+        <w:jc w:val="center"/>
+        <w:rPr>
+          <w:rFonts w:ascii="Times New Roman" w:hAnsi="Times New Roman" w:cs="Times New Roman"/>
+        </w:rPr>
+      </w:pPr>
+      <w:r>
+        <w:rPr>
+          <w:rFonts w:ascii="Times New Roman" w:hAnsi="Times New Roman" w:cs="Times New Roman"/>
+          <w:noProof/>
+          <w:lang w:eastAsia="en-GB"/>
+        </w:rPr>
+        <w:drawing>
+          <wp:inline distT="0" distB="0" distL="0" distR="0" wp14:editId="05CB177B">
+            <wp:extent cx="2736376" cy="1542800"/>
+            <wp:effectExtent l="0" t="0" r="6985" b="635"/>
+            <wp:docPr id="1" name="Picture 1" descr="C:\Users\OneTw\AppData\Local\Microsoft\Windows\INetCache\Content.Word\Storyboard draft image B.PNG"/>
+            <wp:cNvGraphicFramePr>
+              <a:graphicFrameLocks xmlns:a="http://schemas.openxmlformats.org/drawingml/2006/main" noChangeAspect="1"/>
+            </wp:cNvGraphicFramePr>
+            <a:graphic xmlns:a="http://schemas.openxmlformats.org/drawingml/2006/main">
+              <a:graphicData uri="http://schemas.openxmlformats.org/drawingml/2006/picture">
+                <pic:pic xmlns:pic="http://schemas.openxmlformats.org/drawingml/2006/picture">
+                  <pic:nvPicPr>
+                    <pic:cNvPr id="0" name="Picture 26" descr="C:\Users\OneTw\AppData\Local\Microsoft\Windows\INetCache\Content.Word\Storyboard draft image B.PNG"/>
+                    <pic:cNvPicPr>
+                      <a:picLocks noChangeAspect="1" noChangeArrowheads="1"/>
+                    </pic:cNvPicPr>
+                  </pic:nvPicPr>
+                  <pic:blipFill rotWithShape="1">
+                    <a:blip r:embed="rId12" cstate="print">
+                      <a:extLst>
+                        <a:ext uri="{28A0092B-C50C-407E-A947-70E740481C1C}">
+                          <a14:useLocalDpi xmlns:a14="http://schemas.microsoft.com/office/drawing/2010/main" val="0"/>
+                        </a:ext>
+                      </a:extLst>
+                    </a:blip>
+                    <a:srcRect l="1" t="1" r="37888" b="35865"/>
+                    <a:stretch/>
+                  </pic:blipFill>
+                  <pic:spPr bwMode="auto">
+                    <a:xfrm>
+                      <a:off x="0" y="0"/>
+                      <a:ext cx="3195091" cy="1801429"/>
+                    </a:xfrm>
+                    <a:prstGeom prst="rect">
+                      <a:avLst/>
+                    </a:prstGeom>
+                    <a:noFill/>
+                    <a:ln>
+                      <a:noFill/>
+                    </a:ln>
+                    <a:extLst>
+                      <a:ext uri="{53640926-AAD7-44D8-BBD7-CCE9431645EC}">
+                        <a14:shadowObscured xmlns:a14="http://schemas.microsoft.com/office/drawing/2010/main"/>
+                      </a:ext>
+                    </a:extLst>
+                  </pic:spPr>
+                </pic:pic>
+              </a:graphicData>
+            </a:graphic>
+          </wp:inline>
+        </w:drawing>
+      </w:r>
+      <w:r>
+        <w:rPr>
+          <w:rFonts w:ascii="Times New Roman" w:hAnsi="Times New Roman" w:cs="Times New Roman"/>
+          <w:i/>
+        </w:rPr>
+        <w:tab/>
+      </w:r>
+      <w:r>
+        <w:rPr>
+          <w:rFonts w:ascii="Times New Roman" w:hAnsi="Times New Roman" w:cs="Times New Roman"/>
+          <w:noProof/>
+          <w:lang w:eastAsia="en-GB"/>
+        </w:rPr>
+        <w:drawing>
+          <wp:inline distT="0" distB="0" distL="0" distR="0" wp14:editId="7B447192">
+            <wp:extent cx="2504365" cy="1499596"/>
+            <wp:effectExtent l="0" t="0" r="0" b="5715"/>
+            <wp:docPr id="2" name="Picture 2" descr="C:\Users\OneTw\AppData\Local\Microsoft\Windows\INetCache\Content.Word\Storyboard draft image A.PNG"/>
+            <wp:cNvGraphicFramePr>
+              <a:graphicFrameLocks xmlns:a="http://schemas.openxmlformats.org/drawingml/2006/main" noChangeAspect="1"/>
+            </wp:cNvGraphicFramePr>
+            <a:graphic xmlns:a="http://schemas.openxmlformats.org/drawingml/2006/main">
+              <a:graphicData uri="http://schemas.openxmlformats.org/drawingml/2006/picture">
+                <pic:pic xmlns:pic="http://schemas.openxmlformats.org/drawingml/2006/picture">
+                  <pic:nvPicPr>
+                    <pic:cNvPr id="0" name="Picture 29" descr="C:\Users\OneTw\AppData\Local\Microsoft\Windows\INetCache\Content.Word\Storyboard draft image A.PNG"/>
+                    <pic:cNvPicPr>
+                      <a:picLocks noChangeAspect="1" noChangeArrowheads="1"/>
+                    </pic:cNvPicPr>
+                  </pic:nvPicPr>
+                  <pic:blipFill rotWithShape="1">
+                    <a:blip r:embed="rId13" cstate="print">
+                      <a:extLst>
+                        <a:ext uri="{28A0092B-C50C-407E-A947-70E740481C1C}">
+                          <a14:useLocalDpi xmlns:a14="http://schemas.microsoft.com/office/drawing/2010/main" val="0"/>
+                        </a:ext>
+                      </a:extLst>
+                    </a:blip>
+                    <a:srcRect t="2891" r="30407" b="20265"/>
+                    <a:stretch/>
+                  </pic:blipFill>
+                  <pic:spPr bwMode="auto">
+                    <a:xfrm>
+                      <a:off x="0" y="0"/>
+                      <a:ext cx="2920310" cy="1748661"/>
+                    </a:xfrm>
+                    <a:prstGeom prst="rect">
+                      <a:avLst/>
+                    </a:prstGeom>
+                    <a:noFill/>
+                    <a:ln>
+                      <a:noFill/>
+                    </a:ln>
+                    <a:extLst>
+                      <a:ext uri="{53640926-AAD7-44D8-BBD7-CCE9431645EC}">
+                        <a14:shadowObscured xmlns:a14="http://schemas.microsoft.com/office/drawing/2010/main"/>
+                      </a:ext>
+                    </a:extLst>
+                  </pic:spPr>
+                </pic:pic>
+              </a:graphicData>
+            </a:graphic>
+          </wp:inline>
+        </w:drawing>
+      </w:r>
+      <w:r>
+        <w:rPr>
+          <w:rFonts w:ascii="Times New Roman" w:hAnsi="Times New Roman" w:cs="Times New Roman"/>
+        </w:rPr>
+        <w:br/>
+      </w:r>
+      <w:r>
+        <w:rPr>
+          <w:rFonts w:ascii="Times New Roman" w:hAnsi="Times New Roman" w:cs="Times New Roman"/>
+          <w:i/>
+        </w:rPr>
+        <w:t xml:space="preserve">*Figure </w:t>
+      </w:r>
+      <w:r>
+        <w:rPr>
+          <w:rFonts w:ascii="Times New Roman" w:hAnsi="Times New Roman" w:cs="Times New Roman"/>
+          <w:i/>
+        </w:rPr>
+        <w:t>C</w:t>
+      </w:r>
+      <w:r>
+        <w:rPr>
+          <w:rFonts w:ascii="Times New Roman" w:hAnsi="Times New Roman" w:cs="Times New Roman"/>
+          <w:i/>
+        </w:rPr>
+        <w:t>: Developer screenshots of Prototype project</w:t>
       </w:r>
     </w:p>
     <w:p>
-      <w:r>
-        <w:t>Took up to three days longer than projected, to finish this.</w:t>
-      </w:r>
-    </w:p>
-    <w:p/>
-    <w:p>
-      <w:r>
-        <w:t>-</w:t>
+      <w:pPr>
+        <w:rPr>
+          <w:rFonts w:ascii="Times New Roman" w:hAnsi="Times New Roman" w:cs="Times New Roman"/>
+        </w:rPr>
+      </w:pPr>
+      <w:r>
+        <w:rPr>
+          <w:rFonts w:ascii="Times New Roman" w:hAnsi="Times New Roman" w:cs="Times New Roman"/>
+        </w:rPr>
+        <w:t>Took three days longer than projected, to finish this.</w:t>
+      </w:r>
+      <w:r>
+        <w:rPr>
+          <w:rFonts w:ascii="Times New Roman" w:hAnsi="Times New Roman" w:cs="Times New Roman"/>
+        </w:rPr>
+        <w:t xml:space="preserve"> But by the 23</w:t>
+      </w:r>
+      <w:r>
+        <w:rPr>
+          <w:rFonts w:ascii="Times New Roman" w:hAnsi="Times New Roman" w:cs="Times New Roman"/>
+          <w:vertAlign w:val="superscript"/>
+        </w:rPr>
+        <w:t>rd</w:t>
+      </w:r>
+      <w:r>
+        <w:rPr>
+          <w:rFonts w:ascii="Times New Roman" w:hAnsi="Times New Roman" w:cs="Times New Roman"/>
+        </w:rPr>
+        <w:t>, I’ve created a playable prototype. With a complete</w:t>
+      </w:r>
+      <w:r>
+        <w:rPr>
+          <w:rFonts w:ascii="Times New Roman" w:hAnsi="Times New Roman" w:cs="Times New Roman"/>
+        </w:rPr>
+        <w:t xml:space="preserve"> gameplay loop, to an interactive degree. GUI </w:t>
+      </w:r>
+      <w:r>
+        <w:rPr>
+          <w:rFonts w:ascii="Times New Roman" w:hAnsi="Times New Roman" w:cs="Times New Roman"/>
+        </w:rPr>
+        <w:t>design works as envisioned</w:t>
+      </w:r>
+      <w:r>
+        <w:rPr>
+          <w:rFonts w:ascii="Times New Roman" w:hAnsi="Times New Roman" w:cs="Times New Roman"/>
+        </w:rPr>
+        <w:t xml:space="preserve">, </w:t>
+      </w:r>
+      <w:r>
+        <w:rPr>
+          <w:rFonts w:ascii="Times New Roman" w:hAnsi="Times New Roman" w:cs="Times New Roman"/>
+        </w:rPr>
+        <w:t>that includes the “Day/Time Counter”, mental health, physical condition and GUI Descriptions</w:t>
+      </w:r>
+      <w:r>
+        <w:rPr>
+          <w:rFonts w:ascii="Times New Roman" w:hAnsi="Times New Roman" w:cs="Times New Roman"/>
+        </w:rPr>
+        <w:t>.</w:t>
       </w:r>
     </w:p>
     <w:p>
-      <w:r>
-        <w:t>Milestone #2b refinement</w:t>
+      <w:pPr>
+        <w:rPr>
+          <w:rFonts w:ascii="Times New Roman" w:hAnsi="Times New Roman" w:cs="Times New Roman"/>
+        </w:rPr>
+      </w:pPr>
+      <w:r>
+        <w:rPr>
+          <w:rFonts w:ascii="Times New Roman" w:hAnsi="Times New Roman" w:cs="Times New Roman"/>
+          <w:b/>
+        </w:rPr>
+        <w:t>Milestone #2b</w:t>
+      </w:r>
+      <w:r>
+        <w:rPr>
+          <w:rFonts w:ascii="Times New Roman" w:hAnsi="Times New Roman" w:cs="Times New Roman"/>
+        </w:rPr>
+        <w:t xml:space="preserve">, </w:t>
+      </w:r>
+      <w:r>
+        <w:rPr>
+          <w:rFonts w:ascii="Times New Roman" w:hAnsi="Times New Roman" w:cs="Times New Roman"/>
+        </w:rPr>
+        <w:t>refinement</w:t>
+      </w:r>
+    </w:p>
+    <w:p>
+      <w:pPr>
+        <w:jc w:val="center"/>
+        <w:rPr>
+          <w:rFonts w:ascii="Times New Roman" w:hAnsi="Times New Roman" w:cs="Times New Roman"/>
+        </w:rPr>
+      </w:pPr>
+      <w:r>
+        <w:rPr>
+          <w:rFonts w:ascii="Times New Roman" w:hAnsi="Times New Roman" w:cs="Times New Roman"/>
+          <w:noProof/>
+          <w:lang w:eastAsia="en-GB"/>
+        </w:rPr>
+        <w:drawing>
+          <wp:inline distT="0" distB="0" distL="0" distR="0" wp14:anchorId="2D52457E" wp14:editId="4840C08C">
+            <wp:extent cx="3309582" cy="1295980"/>
+            <wp:effectExtent l="0" t="0" r="5715" b="0"/>
+            <wp:docPr id="4" name="Picture 4" descr="C:\Users\OneTw\AppData\Local\Microsoft\Windows\INetCache\Content.Word\Storyboard draft image E.PNG"/>
+            <wp:cNvGraphicFramePr>
+              <a:graphicFrameLocks xmlns:a="http://schemas.openxmlformats.org/drawingml/2006/main" noChangeAspect="1"/>
+            </wp:cNvGraphicFramePr>
+            <a:graphic xmlns:a="http://schemas.openxmlformats.org/drawingml/2006/main">
+              <a:graphicData uri="http://schemas.openxmlformats.org/drawingml/2006/picture">
+                <pic:pic xmlns:pic="http://schemas.openxmlformats.org/drawingml/2006/picture">
+                  <pic:nvPicPr>
+                    <pic:cNvPr id="0" name="Picture 34" descr="C:\Users\OneTw\AppData\Local\Microsoft\Windows\INetCache\Content.Word\Storyboard draft image E.PNG"/>
+                    <pic:cNvPicPr>
+                      <a:picLocks noChangeAspect="1" noChangeArrowheads="1"/>
+                    </pic:cNvPicPr>
+                  </pic:nvPicPr>
+                  <pic:blipFill rotWithShape="1">
+                    <a:blip r:embed="rId14">
+                      <a:extLst>
+                        <a:ext uri="{28A0092B-C50C-407E-A947-70E740481C1C}">
+                          <a14:useLocalDpi xmlns:a14="http://schemas.microsoft.com/office/drawing/2010/main" val="0"/>
+                        </a:ext>
+                      </a:extLst>
+                    </a:blip>
+                    <a:srcRect l="1" r="1686"/>
+                    <a:stretch/>
+                  </pic:blipFill>
+                  <pic:spPr bwMode="auto">
+                    <a:xfrm>
+                      <a:off x="0" y="0"/>
+                      <a:ext cx="3651828" cy="1429998"/>
+                    </a:xfrm>
+                    <a:prstGeom prst="rect">
+                      <a:avLst/>
+                    </a:prstGeom>
+                    <a:noFill/>
+                    <a:ln>
+                      <a:noFill/>
+                    </a:ln>
+                    <a:extLst>
+                      <a:ext uri="{53640926-AAD7-44D8-BBD7-CCE9431645EC}">
+                        <a14:shadowObscured xmlns:a14="http://schemas.microsoft.com/office/drawing/2010/main"/>
+                      </a:ext>
+                    </a:extLst>
+                  </pic:spPr>
+                </pic:pic>
+              </a:graphicData>
+            </a:graphic>
+          </wp:inline>
+        </w:drawing>
+      </w:r>
+      <w:r>
+        <w:rPr>
+          <w:rFonts w:ascii="Times New Roman" w:hAnsi="Times New Roman" w:cs="Times New Roman"/>
+          <w:noProof/>
+          <w:lang w:eastAsia="en-GB"/>
+        </w:rPr>
+        <w:drawing>
+          <wp:inline distT="0" distB="0" distL="0" distR="0" wp14:anchorId="74C0E91E" wp14:editId="27BC0F92">
+            <wp:extent cx="2326943" cy="1309548"/>
+            <wp:effectExtent l="0" t="0" r="0" b="5080"/>
+            <wp:docPr id="3" name="Picture 3" descr="C:\Users\OneTw\AppData\Local\Microsoft\Windows\INetCache\Content.Word\Storyboard draft image D.PNG"/>
+            <wp:cNvGraphicFramePr>
+              <a:graphicFrameLocks xmlns:a="http://schemas.openxmlformats.org/drawingml/2006/main" noChangeAspect="1"/>
+            </wp:cNvGraphicFramePr>
+            <a:graphic xmlns:a="http://schemas.openxmlformats.org/drawingml/2006/main">
+              <a:graphicData uri="http://schemas.openxmlformats.org/drawingml/2006/picture">
+                <pic:pic xmlns:pic="http://schemas.openxmlformats.org/drawingml/2006/picture">
+                  <pic:nvPicPr>
+                    <pic:cNvPr id="0" name="Picture 31" descr="C:\Users\OneTw\AppData\Local\Microsoft\Windows\INetCache\Content.Word\Storyboard draft image D.PNG"/>
+                    <pic:cNvPicPr>
+                      <a:picLocks noChangeAspect="1" noChangeArrowheads="1"/>
+                    </pic:cNvPicPr>
+                  </pic:nvPicPr>
+                  <pic:blipFill>
+                    <a:blip r:embed="rId15" cstate="print">
+                      <a:extLst>
+                        <a:ext uri="{28A0092B-C50C-407E-A947-70E740481C1C}">
+                          <a14:useLocalDpi xmlns:a14="http://schemas.microsoft.com/office/drawing/2010/main" val="0"/>
+                        </a:ext>
+                      </a:extLst>
+                    </a:blip>
+                    <a:srcRect/>
+                    <a:stretch>
+                      <a:fillRect/>
+                    </a:stretch>
+                  </pic:blipFill>
+                  <pic:spPr bwMode="auto">
+                    <a:xfrm>
+                      <a:off x="0" y="0"/>
+                      <a:ext cx="2373357" cy="1335669"/>
+                    </a:xfrm>
+                    <a:prstGeom prst="rect">
+                      <a:avLst/>
+                    </a:prstGeom>
+                    <a:noFill/>
+                    <a:ln>
+                      <a:noFill/>
+                    </a:ln>
+                  </pic:spPr>
+                </pic:pic>
+              </a:graphicData>
+            </a:graphic>
+          </wp:inline>
+        </w:drawing>
+      </w:r>
+      <w:r>
+        <w:rPr>
+          <w:rFonts w:ascii="Times New Roman" w:hAnsi="Times New Roman" w:cs="Times New Roman"/>
+        </w:rPr>
+        <w:br/>
+      </w:r>
+      <w:r>
+        <w:rPr>
+          <w:rFonts w:ascii="Times New Roman" w:hAnsi="Times New Roman" w:cs="Times New Roman"/>
+          <w:i/>
+        </w:rPr>
+        <w:t xml:space="preserve">*Figure </w:t>
+      </w:r>
+      <w:r>
+        <w:rPr>
+          <w:rFonts w:ascii="Times New Roman" w:hAnsi="Times New Roman" w:cs="Times New Roman"/>
+          <w:i/>
+        </w:rPr>
+        <w:t>D</w:t>
+      </w:r>
+      <w:r>
+        <w:rPr>
+          <w:rFonts w:ascii="Times New Roman" w:hAnsi="Times New Roman" w:cs="Times New Roman"/>
+          <w:i/>
+        </w:rPr>
+        <w:t>: In-dev example, of refined gameplay length, and quit game functionality.</w:t>
+      </w:r>
+    </w:p>
+    <w:p>
+      <w:pPr>
+        <w:rPr>
+          <w:rFonts w:ascii="Times New Roman" w:hAnsi="Times New Roman" w:cs="Times New Roman"/>
+        </w:rPr>
+      </w:pPr>
+      <w:r>
+        <w:rPr>
+          <w:rFonts w:ascii="Times New Roman" w:hAnsi="Times New Roman" w:cs="Times New Roman"/>
+        </w:rPr>
+        <w:t xml:space="preserve">I spent this day </w:t>
+      </w:r>
+      <w:r>
+        <w:rPr>
+          <w:rFonts w:ascii="Times New Roman" w:hAnsi="Times New Roman" w:cs="Times New Roman"/>
+        </w:rPr>
+        <w:t>refining the gameplay experience, by</w:t>
+      </w:r>
+      <w:r>
+        <w:rPr>
+          <w:rFonts w:ascii="Times New Roman" w:hAnsi="Times New Roman" w:cs="Times New Roman"/>
+        </w:rPr>
+        <w:t xml:space="preserve"> adding last base descriptions for</w:t>
+      </w:r>
+      <w:r>
+        <w:rPr>
+          <w:rFonts w:ascii="Times New Roman" w:hAnsi="Times New Roman" w:cs="Times New Roman"/>
+        </w:rPr>
+        <w:t xml:space="preserve"> all</w:t>
+      </w:r>
+      <w:r>
+        <w:rPr>
+          <w:rFonts w:ascii="Times New Roman" w:hAnsi="Times New Roman" w:cs="Times New Roman"/>
+        </w:rPr>
+        <w:t xml:space="preserve"> interactions and instruction</w:t>
+      </w:r>
+      <w:r>
+        <w:rPr>
+          <w:rFonts w:ascii="Times New Roman" w:hAnsi="Times New Roman" w:cs="Times New Roman"/>
+        </w:rPr>
+        <w:t>s, and refined the visuals to hint at the player’s current condition, by ailment or current mental health. I also managed to include an in-game “quit” button by this stage, polish wise. Along with some double checking to ensure that there’s beyond a doubt, an “easy quit” loop to exit the game.</w:t>
+      </w:r>
+    </w:p>
+    <w:p>
+      <w:pPr>
+        <w:rPr>
+          <w:rFonts w:ascii="Times New Roman" w:hAnsi="Times New Roman" w:cs="Times New Roman"/>
+        </w:rPr>
+      </w:pPr>
+      <w:r>
+        <w:rPr>
+          <w:rFonts w:ascii="Times New Roman" w:hAnsi="Times New Roman" w:cs="Times New Roman"/>
+        </w:rPr>
+        <w:t>Afterwards, for transparency, I focused on commenting all of my code. To ensure that if another developer were to work on the project again, the intent of the code</w:t>
+      </w:r>
+      <w:r>
+        <w:rPr>
+          <w:rFonts w:ascii="Times New Roman" w:hAnsi="Times New Roman" w:cs="Times New Roman"/>
+        </w:rPr>
+        <w:t xml:space="preserve"> is</w:t>
+      </w:r>
+      <w:r>
+        <w:rPr>
+          <w:rFonts w:ascii="Times New Roman" w:hAnsi="Times New Roman" w:cs="Times New Roman"/>
+        </w:rPr>
+        <w:t xml:space="preserve"> easily understood, credits from each script given, etc.</w:t>
+      </w:r>
+    </w:p>
+    <w:p>
+      <w:pPr>
+        <w:rPr>
+          <w:rFonts w:ascii="Times New Roman" w:hAnsi="Times New Roman" w:cs="Times New Roman"/>
+        </w:rPr>
+      </w:pPr>
+      <w:r>
+        <w:rPr>
+          <w:rFonts w:ascii="Times New Roman" w:hAnsi="Times New Roman" w:cs="Times New Roman"/>
+        </w:rPr>
+        <w:br w:type="page"/>
+      </w:r>
+    </w:p>
+    <w:p>
+      <w:pPr>
+        <w:rPr>
+          <w:rFonts w:ascii="Times New Roman" w:hAnsi="Times New Roman" w:cs="Times New Roman"/>
+        </w:rPr>
+      </w:pPr>
+      <w:r>
+        <w:rPr>
+          <w:rFonts w:ascii="Times New Roman" w:hAnsi="Times New Roman" w:cs="Times New Roman"/>
+          <w:b/>
+        </w:rPr>
+        <w:lastRenderedPageBreak/>
+        <w:t>Milestone #3</w:t>
+      </w:r>
+      <w:r>
+        <w:rPr>
+          <w:rFonts w:ascii="Times New Roman" w:hAnsi="Times New Roman" w:cs="Times New Roman"/>
+        </w:rPr>
+        <w:t>, User feedback, and Project Refinement</w:t>
+      </w:r>
+    </w:p>
+    <w:p>
+      <w:pPr>
+        <w:jc w:val="center"/>
+        <w:rPr>
+          <w:rFonts w:ascii="Times New Roman" w:hAnsi="Times New Roman" w:cs="Times New Roman"/>
+        </w:rPr>
+      </w:pPr>
+      <w:r>
+        <w:rPr>
+          <w:rFonts w:ascii="Times New Roman" w:hAnsi="Times New Roman" w:cs="Times New Roman"/>
+          <w:noProof/>
+          <w:lang w:eastAsia="en-GB"/>
+        </w:rPr>
+        <w:drawing>
+          <wp:inline distT="0" distB="0" distL="0" distR="0" wp14:anchorId="70BAD8AA" wp14:editId="5B706ED6">
+            <wp:extent cx="5561581" cy="3108960"/>
+            <wp:effectExtent l="0" t="0" r="1270" b="0"/>
+            <wp:docPr id="6" name="Picture 6" descr="C:\Users\OneTw\AppData\Local\Microsoft\Windows\INetCache\Content.Word\Storyboard draft image G.PNG"/>
+            <wp:cNvGraphicFramePr>
+              <a:graphicFrameLocks xmlns:a="http://schemas.openxmlformats.org/drawingml/2006/main" noChangeAspect="1"/>
+            </wp:cNvGraphicFramePr>
+            <a:graphic xmlns:a="http://schemas.openxmlformats.org/drawingml/2006/main">
+              <a:graphicData uri="http://schemas.openxmlformats.org/drawingml/2006/picture">
+                <pic:pic xmlns:pic="http://schemas.openxmlformats.org/drawingml/2006/picture">
+                  <pic:nvPicPr>
+                    <pic:cNvPr id="0" name="Picture 41" descr="C:\Users\OneTw\AppData\Local\Microsoft\Windows\INetCache\Content.Word\Storyboard draft image G.PNG"/>
+                    <pic:cNvPicPr>
+                      <a:picLocks noChangeAspect="1" noChangeArrowheads="1"/>
+                    </pic:cNvPicPr>
+                  </pic:nvPicPr>
+                  <pic:blipFill>
+                    <a:blip r:embed="rId16" cstate="print">
+                      <a:extLst>
+                        <a:ext uri="{28A0092B-C50C-407E-A947-70E740481C1C}">
+                          <a14:useLocalDpi xmlns:a14="http://schemas.microsoft.com/office/drawing/2010/main" val="0"/>
+                        </a:ext>
+                      </a:extLst>
+                    </a:blip>
+                    <a:srcRect/>
+                    <a:stretch>
+                      <a:fillRect/>
+                    </a:stretch>
+                  </pic:blipFill>
+                  <pic:spPr bwMode="auto">
+                    <a:xfrm>
+                      <a:off x="0" y="0"/>
+                      <a:ext cx="6050534" cy="3382288"/>
+                    </a:xfrm>
+                    <a:prstGeom prst="rect">
+                      <a:avLst/>
+                    </a:prstGeom>
+                    <a:noFill/>
+                    <a:ln>
+                      <a:noFill/>
+                    </a:ln>
+                  </pic:spPr>
+                </pic:pic>
+              </a:graphicData>
+            </a:graphic>
+          </wp:inline>
+        </w:drawing>
+      </w:r>
+      <w:r>
+        <w:rPr>
+          <w:rFonts w:ascii="Times New Roman" w:hAnsi="Times New Roman" w:cs="Times New Roman"/>
+          <w:i/>
+        </w:rPr>
+        <w:br/>
+        <w:t xml:space="preserve">*Figure </w:t>
+      </w:r>
+      <w:r>
+        <w:rPr>
+          <w:rFonts w:ascii="Times New Roman" w:hAnsi="Times New Roman" w:cs="Times New Roman"/>
+          <w:i/>
+        </w:rPr>
+        <w:t>E</w:t>
+      </w:r>
+      <w:r>
+        <w:rPr>
+          <w:rFonts w:ascii="Times New Roman" w:hAnsi="Times New Roman" w:cs="Times New Roman"/>
+          <w:i/>
+        </w:rPr>
+        <w:t>: In-dev example of the refined gameplay screen (without the ‘soap’ box).</w:t>
+      </w:r>
+    </w:p>
+    <w:p>
+      <w:pPr>
+        <w:rPr>
+          <w:rFonts w:ascii="Times New Roman" w:hAnsi="Times New Roman" w:cs="Times New Roman"/>
+        </w:rPr>
+      </w:pPr>
+      <w:r>
+        <w:rPr>
+          <w:rFonts w:ascii="Times New Roman" w:hAnsi="Times New Roman" w:cs="Times New Roman"/>
+        </w:rPr>
+        <w:t>I h</w:t>
+      </w:r>
+      <w:r>
+        <w:rPr>
+          <w:rFonts w:ascii="Times New Roman" w:hAnsi="Times New Roman" w:cs="Times New Roman"/>
+        </w:rPr>
+        <w:t>ad planned to refine the prototype, to be more graphical by the feedback stage</w:t>
+      </w:r>
+      <w:r>
+        <w:rPr>
+          <w:rFonts w:ascii="Times New Roman" w:hAnsi="Times New Roman" w:cs="Times New Roman"/>
+        </w:rPr>
+        <w:t>, but</w:t>
+      </w:r>
+      <w:r>
+        <w:rPr>
+          <w:rFonts w:ascii="Times New Roman" w:hAnsi="Times New Roman" w:cs="Times New Roman"/>
+        </w:rPr>
+        <w:t xml:space="preserve"> I focused more on refining the </w:t>
+      </w:r>
+      <w:r>
+        <w:rPr>
+          <w:rFonts w:ascii="Times New Roman" w:hAnsi="Times New Roman" w:cs="Times New Roman"/>
+        </w:rPr>
+        <w:t>core gameplay, over that. So this priority meshed</w:t>
+      </w:r>
+      <w:r>
+        <w:rPr>
+          <w:rFonts w:ascii="Times New Roman" w:hAnsi="Times New Roman" w:cs="Times New Roman"/>
+        </w:rPr>
+        <w:t xml:space="preserve"> with the feedback </w:t>
+      </w:r>
+      <w:r>
+        <w:rPr>
+          <w:rFonts w:ascii="Times New Roman" w:hAnsi="Times New Roman" w:cs="Times New Roman"/>
+        </w:rPr>
+        <w:t>for better contrast to</w:t>
+      </w:r>
+      <w:r>
+        <w:rPr>
+          <w:rFonts w:ascii="Times New Roman" w:hAnsi="Times New Roman" w:cs="Times New Roman"/>
+        </w:rPr>
+        <w:t xml:space="preserve"> update the models to go from a “prototype” quality, to a more immersive quality</w:t>
+      </w:r>
+      <w:r>
+        <w:rPr>
+          <w:rFonts w:ascii="Times New Roman" w:hAnsi="Times New Roman" w:cs="Times New Roman"/>
+        </w:rPr>
+        <w:t>.</w:t>
+      </w:r>
+    </w:p>
+    <w:p>
+      <w:pPr>
+        <w:rPr>
+          <w:rFonts w:ascii="Times New Roman" w:hAnsi="Times New Roman" w:cs="Times New Roman"/>
+        </w:rPr>
+      </w:pPr>
+      <w:r>
+        <w:rPr>
+          <w:rFonts w:ascii="Times New Roman" w:hAnsi="Times New Roman" w:cs="Times New Roman"/>
+        </w:rPr>
+        <w:t>That said. The verbal feedback on prototype was stellar</w:t>
+      </w:r>
+      <w:r>
+        <w:rPr>
+          <w:rFonts w:ascii="Times New Roman" w:hAnsi="Times New Roman" w:cs="Times New Roman"/>
+        </w:rPr>
+        <w:t>, along</w:t>
+      </w:r>
+      <w:r>
+        <w:rPr>
+          <w:rFonts w:ascii="Times New Roman" w:hAnsi="Times New Roman" w:cs="Times New Roman"/>
+        </w:rPr>
+        <w:t xml:space="preserve"> with the presentation itself. Which </w:t>
+      </w:r>
+      <w:r>
+        <w:rPr>
+          <w:rFonts w:ascii="Times New Roman" w:hAnsi="Times New Roman" w:cs="Times New Roman"/>
+        </w:rPr>
+        <w:t>I see as</w:t>
+      </w:r>
+      <w:r>
+        <w:rPr>
+          <w:rFonts w:ascii="Times New Roman" w:hAnsi="Times New Roman" w:cs="Times New Roman"/>
+        </w:rPr>
+        <w:t xml:space="preserve"> evidence I acted on earlier feedback on the issues with my </w:t>
+      </w:r>
+      <w:r>
+        <w:rPr>
+          <w:rFonts w:ascii="Times New Roman" w:hAnsi="Times New Roman" w:cs="Times New Roman"/>
+        </w:rPr>
+        <w:t xml:space="preserve">first </w:t>
+      </w:r>
+      <w:r>
+        <w:rPr>
+          <w:rFonts w:ascii="Times New Roman" w:hAnsi="Times New Roman" w:cs="Times New Roman"/>
+        </w:rPr>
+        <w:t>presentation, by having some initial practice on the presentation, before I began.</w:t>
+      </w:r>
+    </w:p>
+    <w:p>
+      <w:pPr>
+        <w:jc w:val="center"/>
+        <w:rPr>
+          <w:rFonts w:ascii="Times New Roman" w:hAnsi="Times New Roman" w:cs="Times New Roman"/>
+        </w:rPr>
+      </w:pPr>
+      <w:r>
+        <w:rPr>
+          <w:rFonts w:ascii="Times New Roman" w:hAnsi="Times New Roman" w:cs="Times New Roman"/>
+          <w:noProof/>
+          <w:lang w:eastAsia="en-GB"/>
+        </w:rPr>
+        <w:drawing>
+          <wp:inline distT="0" distB="0" distL="0" distR="0" wp14:anchorId="0882BA05" wp14:editId="0DDC20B4">
+            <wp:extent cx="5664261" cy="2003729"/>
+            <wp:effectExtent l="0" t="0" r="0" b="0"/>
+            <wp:docPr id="5" name="Picture 5" descr="C:\Users\OneTw\AppData\Local\Microsoft\Windows\INetCache\Content.Word\Storyboard draft image F.PNG"/>
+            <wp:cNvGraphicFramePr>
+              <a:graphicFrameLocks xmlns:a="http://schemas.openxmlformats.org/drawingml/2006/main" noChangeAspect="1"/>
+            </wp:cNvGraphicFramePr>
+            <a:graphic xmlns:a="http://schemas.openxmlformats.org/drawingml/2006/main">
+              <a:graphicData uri="http://schemas.openxmlformats.org/drawingml/2006/picture">
+                <pic:pic xmlns:pic="http://schemas.openxmlformats.org/drawingml/2006/picture">
+                  <pic:nvPicPr>
+                    <pic:cNvPr id="0" name="Picture 38" descr="C:\Users\OneTw\AppData\Local\Microsoft\Windows\INetCache\Content.Word\Storyboard draft image F.PNG"/>
+                    <pic:cNvPicPr>
+                      <a:picLocks noChangeAspect="1" noChangeArrowheads="1"/>
+                    </pic:cNvPicPr>
+                  </pic:nvPicPr>
+                  <pic:blipFill rotWithShape="1">
+                    <a:blip r:embed="rId17">
+                      <a:extLst>
+                        <a:ext uri="{28A0092B-C50C-407E-A947-70E740481C1C}">
+                          <a14:useLocalDpi xmlns:a14="http://schemas.microsoft.com/office/drawing/2010/main" val="0"/>
+                        </a:ext>
+                      </a:extLst>
+                    </a:blip>
+                    <a:srcRect b="36596"/>
+                    <a:stretch/>
+                  </pic:blipFill>
+                  <pic:spPr bwMode="auto">
+                    <a:xfrm>
+                      <a:off x="0" y="0"/>
+                      <a:ext cx="6239696" cy="2207289"/>
+                    </a:xfrm>
+                    <a:prstGeom prst="rect">
+                      <a:avLst/>
+                    </a:prstGeom>
+                    <a:noFill/>
+                    <a:ln>
+                      <a:noFill/>
+                    </a:ln>
+                    <a:extLst>
+                      <a:ext uri="{53640926-AAD7-44D8-BBD7-CCE9431645EC}">
+                        <a14:shadowObscured xmlns:a14="http://schemas.microsoft.com/office/drawing/2010/main"/>
+                      </a:ext>
+                    </a:extLst>
+                  </pic:spPr>
+                </pic:pic>
+              </a:graphicData>
+            </a:graphic>
+          </wp:inline>
+        </w:drawing>
+      </w:r>
+      <w:r>
+        <w:rPr>
+          <w:rFonts w:ascii="Times New Roman" w:hAnsi="Times New Roman" w:cs="Times New Roman"/>
+        </w:rPr>
+        <w:br/>
+      </w:r>
+      <w:r>
+        <w:rPr>
+          <w:rFonts w:ascii="Times New Roman" w:hAnsi="Times New Roman" w:cs="Times New Roman"/>
+          <w:i/>
+        </w:rPr>
+        <w:t xml:space="preserve">*Figure </w:t>
+      </w:r>
+      <w:r>
+        <w:rPr>
+          <w:rFonts w:ascii="Times New Roman" w:hAnsi="Times New Roman" w:cs="Times New Roman"/>
+          <w:i/>
+        </w:rPr>
+        <w:t>F</w:t>
+      </w:r>
+      <w:r>
+        <w:rPr>
+          <w:rFonts w:ascii="Times New Roman" w:hAnsi="Times New Roman" w:cs="Times New Roman"/>
+          <w:i/>
+        </w:rPr>
+        <w:t>: In-dev example, of refined gameplay length, and quit game functionality.</w:t>
+      </w:r>
+    </w:p>
+    <w:p>
+      <w:pPr>
+        <w:rPr>
+          <w:rFonts w:ascii="Times New Roman" w:hAnsi="Times New Roman" w:cs="Times New Roman"/>
+        </w:rPr>
+      </w:pPr>
+      <w:r>
+        <w:rPr>
+          <w:rFonts w:ascii="Times New Roman" w:hAnsi="Times New Roman" w:cs="Times New Roman"/>
+        </w:rPr>
+        <w:t>On top of this, I also g</w:t>
+      </w:r>
+      <w:r>
+        <w:rPr>
+          <w:rFonts w:ascii="Times New Roman" w:hAnsi="Times New Roman" w:cs="Times New Roman"/>
+        </w:rPr>
+        <w:t xml:space="preserve">ot a </w:t>
+      </w:r>
+      <w:r>
+        <w:rPr>
+          <w:rFonts w:ascii="Times New Roman" w:hAnsi="Times New Roman" w:cs="Times New Roman"/>
+        </w:rPr>
+        <w:t xml:space="preserve">suggestion to </w:t>
+      </w:r>
+      <w:r>
+        <w:rPr>
+          <w:rFonts w:ascii="Times New Roman" w:hAnsi="Times New Roman" w:cs="Times New Roman"/>
+        </w:rPr>
+        <w:t>improv</w:t>
+      </w:r>
+      <w:r>
+        <w:rPr>
+          <w:rFonts w:ascii="Times New Roman" w:hAnsi="Times New Roman" w:cs="Times New Roman"/>
+        </w:rPr>
+        <w:t>e</w:t>
+      </w:r>
+      <w:r>
+        <w:rPr>
+          <w:rFonts w:ascii="Times New Roman" w:hAnsi="Times New Roman" w:cs="Times New Roman"/>
+        </w:rPr>
+        <w:t xml:space="preserve"> the visual contrast of objects as is</w:t>
+      </w:r>
+      <w:r>
+        <w:rPr>
+          <w:rFonts w:ascii="Times New Roman" w:hAnsi="Times New Roman" w:cs="Times New Roman"/>
+        </w:rPr>
+        <w:t xml:space="preserve">; which </w:t>
+      </w:r>
+      <w:r>
+        <w:rPr>
+          <w:rFonts w:ascii="Times New Roman" w:hAnsi="Times New Roman" w:cs="Times New Roman"/>
+        </w:rPr>
+        <w:t>I proceeded to use to not only act on refining the lighting in stage to a more ‘tame’ degree, but also update the visuals to be past a prototype quality, and into an outright good visual standard.</w:t>
+      </w:r>
+      <w:r>
+        <w:rPr>
+          <w:rFonts w:ascii="Times New Roman" w:hAnsi="Times New Roman" w:cs="Times New Roman"/>
+        </w:rPr>
+        <w:t xml:space="preserve"> Along with adding last minute audio cues within the game itself.</w:t>
+      </w:r>
+    </w:p>
+    <w:p>
+      <w:pPr>
+        <w:jc w:val="center"/>
+        <w:rPr>
+          <w:rFonts w:ascii="Times New Roman" w:hAnsi="Times New Roman" w:cs="Times New Roman"/>
+        </w:rPr>
+      </w:pPr>
+      <w:r>
+        <w:rPr>
+          <w:rFonts w:ascii="Times New Roman" w:hAnsi="Times New Roman" w:cs="Times New Roman"/>
+          <w:noProof/>
+          <w:lang w:eastAsia="en-GB"/>
+        </w:rPr>
+        <w:lastRenderedPageBreak/>
+        <w:drawing>
+          <wp:inline distT="0" distB="0" distL="0" distR="0" wp14:editId="01F31E6C">
+            <wp:extent cx="4065905" cy="1137036"/>
+            <wp:effectExtent l="19050" t="19050" r="10795" b="25400"/>
+            <wp:docPr id="8" name="Picture 8"/>
+            <wp:cNvGraphicFramePr>
+              <a:graphicFrameLocks xmlns:a="http://schemas.openxmlformats.org/drawingml/2006/main" noChangeAspect="1"/>
+            </wp:cNvGraphicFramePr>
+            <a:graphic xmlns:a="http://schemas.openxmlformats.org/drawingml/2006/main">
+              <a:graphicData uri="http://schemas.openxmlformats.org/drawingml/2006/picture">
+                <pic:pic xmlns:pic="http://schemas.openxmlformats.org/drawingml/2006/picture">
+                  <pic:nvPicPr>
+                    <pic:cNvPr id="0" name="Picture 47"/>
+                    <pic:cNvPicPr>
+                      <a:picLocks noChangeAspect="1" noChangeArrowheads="1"/>
+                    </pic:cNvPicPr>
+                  </pic:nvPicPr>
+                  <pic:blipFill rotWithShape="1">
+                    <a:blip r:embed="rId18">
+                      <a:extLst>
+                        <a:ext uri="{28A0092B-C50C-407E-A947-70E740481C1C}">
+                          <a14:useLocalDpi xmlns:a14="http://schemas.microsoft.com/office/drawing/2010/main" val="0"/>
+                        </a:ext>
+                      </a:extLst>
+                    </a:blip>
+                    <a:srcRect b="34648"/>
+                    <a:stretch/>
+                  </pic:blipFill>
+                  <pic:spPr bwMode="auto">
+                    <a:xfrm>
+                      <a:off x="0" y="0"/>
+                      <a:ext cx="4281072" cy="1197208"/>
+                    </a:xfrm>
+                    <a:prstGeom prst="rect">
+                      <a:avLst/>
+                    </a:prstGeom>
+                    <a:noFill/>
+                    <a:ln w="12700" cap="flat" cmpd="sng" algn="ctr">
+                      <a:solidFill>
+                        <a:sysClr val="windowText" lastClr="000000"/>
+                      </a:solidFill>
+                      <a:prstDash val="solid"/>
+                      <a:round/>
+                      <a:headEnd type="none" w="med" len="med"/>
+                      <a:tailEnd type="none" w="med" len="med"/>
+                    </a:ln>
+                    <a:extLst>
+                      <a:ext uri="{53640926-AAD7-44D8-BBD7-CCE9431645EC}">
+                        <a14:shadowObscured xmlns:a14="http://schemas.microsoft.com/office/drawing/2010/main"/>
+                      </a:ext>
+                    </a:extLst>
+                  </pic:spPr>
+                </pic:pic>
+              </a:graphicData>
+            </a:graphic>
+          </wp:inline>
+        </w:drawing>
+      </w:r>
+      <w:r>
+        <w:rPr>
+          <w:rFonts w:ascii="Times New Roman" w:hAnsi="Times New Roman" w:cs="Times New Roman"/>
+          <w:noProof/>
+          <w:lang w:eastAsia="en-GB"/>
+        </w:rPr>
+        <w:drawing>
+          <wp:inline distT="0" distB="0" distL="0" distR="0" wp14:anchorId="0AEA34F8" wp14:editId="1E3A5855">
+            <wp:extent cx="4126727" cy="962415"/>
+            <wp:effectExtent l="0" t="0" r="7620" b="9525"/>
+            <wp:docPr id="11" name="Picture 11"/>
+            <wp:cNvGraphicFramePr>
+              <a:graphicFrameLocks xmlns:a="http://schemas.openxmlformats.org/drawingml/2006/main" noChangeAspect="1"/>
+            </wp:cNvGraphicFramePr>
+            <a:graphic xmlns:a="http://schemas.openxmlformats.org/drawingml/2006/main">
+              <a:graphicData uri="http://schemas.openxmlformats.org/drawingml/2006/picture">
+                <pic:pic xmlns:pic="http://schemas.openxmlformats.org/drawingml/2006/picture">
+                  <pic:nvPicPr>
+                    <pic:cNvPr id="1" name=""/>
+                    <pic:cNvPicPr/>
+                  </pic:nvPicPr>
+                  <pic:blipFill>
+                    <a:blip r:embed="rId19"/>
+                    <a:stretch>
+                      <a:fillRect/>
+                    </a:stretch>
+                  </pic:blipFill>
+                  <pic:spPr>
+                    <a:xfrm>
+                      <a:off x="0" y="0"/>
+                      <a:ext cx="4220970" cy="984394"/>
+                    </a:xfrm>
+                    <a:prstGeom prst="rect">
+                      <a:avLst/>
+                    </a:prstGeom>
+                  </pic:spPr>
+                </pic:pic>
+              </a:graphicData>
+            </a:graphic>
+          </wp:inline>
+        </w:drawing>
+      </w:r>
+      <w:r>
+        <w:rPr>
+          <w:rFonts w:ascii="Times New Roman" w:hAnsi="Times New Roman" w:cs="Times New Roman"/>
+        </w:rPr>
+        <w:br/>
+      </w:r>
+      <w:r>
+        <w:rPr>
+          <w:rFonts w:ascii="Times New Roman" w:hAnsi="Times New Roman" w:cs="Times New Roman"/>
+          <w:i/>
+        </w:rPr>
+        <w:t>*Figure</w:t>
+      </w:r>
+      <w:r>
+        <w:rPr>
+          <w:rFonts w:ascii="Times New Roman" w:hAnsi="Times New Roman" w:cs="Times New Roman"/>
+          <w:i/>
+        </w:rPr>
+        <w:t xml:space="preserve"> G</w:t>
+      </w:r>
+      <w:r>
+        <w:rPr>
+          <w:rFonts w:ascii="Times New Roman" w:hAnsi="Times New Roman" w:cs="Times New Roman"/>
+          <w:i/>
+        </w:rPr>
+        <w:t>: (REDACTED) GitHub Push error log, of “files over 100MB” issue.</w:t>
+      </w:r>
+      <w:r>
+        <w:rPr>
+          <w:rFonts w:ascii="Times New Roman" w:hAnsi="Times New Roman" w:cs="Times New Roman"/>
+          <w:i/>
+        </w:rPr>
+        <w:br/>
+      </w:r>
+      <w:r>
+        <w:rPr>
+          <w:rFonts w:ascii="Times New Roman" w:hAnsi="Times New Roman" w:cs="Times New Roman"/>
+          <w:i/>
+        </w:rPr>
+        <w:t>And the (zipped) file in question</w:t>
+      </w:r>
+      <w:r>
+        <w:rPr>
+          <w:rFonts w:ascii="Times New Roman" w:hAnsi="Times New Roman" w:cs="Times New Roman"/>
+          <w:i/>
+        </w:rPr>
+        <w:t xml:space="preserve"> in file size</w:t>
+      </w:r>
+      <w:r>
+        <w:rPr>
+          <w:rFonts w:ascii="Times New Roman" w:hAnsi="Times New Roman" w:cs="Times New Roman"/>
+          <w:i/>
+        </w:rPr>
+        <w:t>, contents wise</w:t>
+      </w:r>
+      <w:r>
+        <w:rPr>
+          <w:rFonts w:ascii="Times New Roman" w:hAnsi="Times New Roman" w:cs="Times New Roman"/>
+          <w:i/>
+        </w:rPr>
+        <w:t>.</w:t>
+      </w:r>
+    </w:p>
+    <w:p>
+      <w:pPr>
+        <w:rPr>
+          <w:rFonts w:ascii="Times New Roman" w:hAnsi="Times New Roman" w:cs="Times New Roman"/>
+        </w:rPr>
+      </w:pPr>
+      <w:r>
+        <w:rPr>
+          <w:rFonts w:ascii="Times New Roman" w:hAnsi="Times New Roman" w:cs="Times New Roman"/>
+        </w:rPr>
+        <w:t>Howe</w:t>
+      </w:r>
+      <w:r>
+        <w:rPr>
+          <w:rFonts w:ascii="Times New Roman" w:hAnsi="Times New Roman" w:cs="Times New Roman"/>
+        </w:rPr>
+        <w:t>ver, issues with GitHub storage</w:t>
+      </w:r>
+      <w:r>
+        <w:rPr>
+          <w:rFonts w:ascii="Times New Roman" w:hAnsi="Times New Roman" w:cs="Times New Roman"/>
+        </w:rPr>
+        <w:t xml:space="preserve"> became a concern</w:t>
+      </w:r>
+      <w:r>
+        <w:rPr>
+          <w:rFonts w:ascii="Times New Roman" w:hAnsi="Times New Roman" w:cs="Times New Roman"/>
+        </w:rPr>
+        <w:t xml:space="preserve">, the moment I included third party </w:t>
+      </w:r>
+      <w:r>
+        <w:rPr>
+          <w:rFonts w:ascii="Times New Roman" w:hAnsi="Times New Roman" w:cs="Times New Roman"/>
+        </w:rPr>
+        <w:t>assets that</w:t>
+      </w:r>
+      <w:r>
+        <w:rPr>
+          <w:rFonts w:ascii="Times New Roman" w:hAnsi="Times New Roman" w:cs="Times New Roman"/>
+        </w:rPr>
+        <w:t xml:space="preserve"> drastically went over the limit. This led to being unable to </w:t>
+      </w:r>
+      <w:r>
+        <w:rPr>
+          <w:rFonts w:ascii="Times New Roman" w:hAnsi="Times New Roman" w:cs="Times New Roman"/>
+        </w:rPr>
+        <w:t xml:space="preserve">further update my </w:t>
+      </w:r>
+      <w:r>
+        <w:rPr>
+          <w:rFonts w:ascii="Times New Roman" w:hAnsi="Times New Roman" w:cs="Times New Roman"/>
+        </w:rPr>
+        <w:t>backup</w:t>
+      </w:r>
+      <w:r>
+        <w:rPr>
+          <w:rFonts w:ascii="Times New Roman" w:hAnsi="Times New Roman" w:cs="Times New Roman"/>
+        </w:rPr>
+        <w:t xml:space="preserve">, to resolve those issues. </w:t>
+      </w:r>
+      <w:r>
+        <w:rPr>
+          <w:rFonts w:ascii="Times New Roman" w:hAnsi="Times New Roman" w:cs="Times New Roman"/>
+        </w:rPr>
+        <w:t>This</w:t>
+      </w:r>
+      <w:r>
+        <w:rPr>
+          <w:rFonts w:ascii="Times New Roman" w:hAnsi="Times New Roman" w:cs="Times New Roman"/>
+        </w:rPr>
+        <w:t xml:space="preserve"> ultimately forced me to</w:t>
+      </w:r>
+      <w:r>
+        <w:rPr>
+          <w:rFonts w:ascii="Times New Roman" w:hAnsi="Times New Roman" w:cs="Times New Roman"/>
+        </w:rPr>
+        <w:t xml:space="preserve"> “nuke”</w:t>
+      </w:r>
+      <w:r>
+        <w:rPr>
+          <w:rFonts w:ascii="Times New Roman" w:hAnsi="Times New Roman" w:cs="Times New Roman"/>
+        </w:rPr>
+        <w:t xml:space="preserve"> my current repository</w:t>
+      </w:r>
+      <w:r>
+        <w:rPr>
+          <w:rFonts w:ascii="Times New Roman" w:hAnsi="Times New Roman" w:cs="Times New Roman"/>
+        </w:rPr>
+        <w:t>, and create a new archive to store</w:t>
+      </w:r>
+      <w:r>
+        <w:rPr>
+          <w:rFonts w:ascii="Times New Roman" w:hAnsi="Times New Roman" w:cs="Times New Roman"/>
+        </w:rPr>
+        <w:t xml:space="preserve"> all the project data</w:t>
+      </w:r>
+      <w:r>
+        <w:rPr>
+          <w:rFonts w:ascii="Times New Roman" w:hAnsi="Times New Roman" w:cs="Times New Roman"/>
+        </w:rPr>
+        <w:t>.</w:t>
+      </w:r>
+    </w:p>
+    <w:p>
+      <w:pPr>
+        <w:jc w:val="center"/>
+        <w:rPr>
+          <w:rFonts w:ascii="Times New Roman" w:hAnsi="Times New Roman" w:cs="Times New Roman"/>
+        </w:rPr>
+      </w:pPr>
+      <w:r>
+        <w:rPr>
+          <w:rFonts w:ascii="Times New Roman" w:hAnsi="Times New Roman" w:cs="Times New Roman"/>
+          <w:noProof/>
+          <w:lang w:eastAsia="en-GB"/>
+        </w:rPr>
+        <w:drawing>
+          <wp:inline distT="0" distB="0" distL="0" distR="0" wp14:anchorId="1B2891E5" wp14:editId="7DBA8923">
+            <wp:extent cx="2872853" cy="1346904"/>
+            <wp:effectExtent l="0" t="0" r="3810" b="5715"/>
+            <wp:docPr id="9" name="Picture 9"/>
+            <wp:cNvGraphicFramePr>
+              <a:graphicFrameLocks xmlns:a="http://schemas.openxmlformats.org/drawingml/2006/main" noChangeAspect="1"/>
+            </wp:cNvGraphicFramePr>
+            <a:graphic xmlns:a="http://schemas.openxmlformats.org/drawingml/2006/main">
+              <a:graphicData uri="http://schemas.openxmlformats.org/drawingml/2006/picture">
+                <pic:pic xmlns:pic="http://schemas.openxmlformats.org/drawingml/2006/picture">
+                  <pic:nvPicPr>
+                    <pic:cNvPr id="1" name=""/>
+                    <pic:cNvPicPr/>
+                  </pic:nvPicPr>
+                  <pic:blipFill rotWithShape="1">
+                    <a:blip r:embed="rId20"/>
+                    <a:srcRect l="10722" r="54995" b="71425"/>
+                    <a:stretch/>
+                  </pic:blipFill>
+                  <pic:spPr bwMode="auto">
+                    <a:xfrm>
+                      <a:off x="0" y="0"/>
+                      <a:ext cx="2939592" cy="1378194"/>
+                    </a:xfrm>
+                    <a:prstGeom prst="rect">
+                      <a:avLst/>
+                    </a:prstGeom>
+                    <a:ln>
+                      <a:noFill/>
+                    </a:ln>
+                    <a:extLst>
+                      <a:ext uri="{53640926-AAD7-44D8-BBD7-CCE9431645EC}">
+                        <a14:shadowObscured xmlns:a14="http://schemas.microsoft.com/office/drawing/2010/main"/>
+                      </a:ext>
+                    </a:extLst>
+                  </pic:spPr>
+                </pic:pic>
+              </a:graphicData>
+            </a:graphic>
+          </wp:inline>
+        </w:drawing>
+      </w:r>
+      <w:r>
+        <w:rPr>
+          <w:rFonts w:ascii="Times New Roman" w:hAnsi="Times New Roman" w:cs="Times New Roman"/>
+          <w:i/>
+        </w:rPr>
+        <w:tab/>
+      </w:r>
+      <w:r>
+        <w:rPr>
+          <w:rFonts w:ascii="Times New Roman" w:hAnsi="Times New Roman" w:cs="Times New Roman"/>
+          <w:noProof/>
+          <w:lang w:eastAsia="en-GB"/>
+        </w:rPr>
+        <w:drawing>
+          <wp:inline distT="0" distB="0" distL="0" distR="0" wp14:anchorId="5582D74C" wp14:editId="766E3D6E">
+            <wp:extent cx="2456598" cy="1357109"/>
+            <wp:effectExtent l="0" t="0" r="1270" b="0"/>
+            <wp:docPr id="10" name="Picture 10"/>
+            <wp:cNvGraphicFramePr>
+              <a:graphicFrameLocks xmlns:a="http://schemas.openxmlformats.org/drawingml/2006/main" noChangeAspect="1"/>
+            </wp:cNvGraphicFramePr>
+            <a:graphic xmlns:a="http://schemas.openxmlformats.org/drawingml/2006/main">
+              <a:graphicData uri="http://schemas.openxmlformats.org/drawingml/2006/picture">
+                <pic:pic xmlns:pic="http://schemas.openxmlformats.org/drawingml/2006/picture">
+                  <pic:nvPicPr>
+                    <pic:cNvPr id="1" name=""/>
+                    <pic:cNvPicPr/>
+                  </pic:nvPicPr>
+                  <pic:blipFill>
+                    <a:blip r:embed="rId21"/>
+                    <a:stretch>
+                      <a:fillRect/>
+                    </a:stretch>
+                  </pic:blipFill>
+                  <pic:spPr>
+                    <a:xfrm>
+                      <a:off x="0" y="0"/>
+                      <a:ext cx="2538765" cy="1402501"/>
+                    </a:xfrm>
+                    <a:prstGeom prst="rect">
+                      <a:avLst/>
+                    </a:prstGeom>
+                  </pic:spPr>
+                </pic:pic>
+              </a:graphicData>
+            </a:graphic>
+          </wp:inline>
+        </w:drawing>
+      </w:r>
+      <w:r>
+        <w:rPr>
+          <w:rFonts w:ascii="Times New Roman" w:hAnsi="Times New Roman" w:cs="Times New Roman"/>
+        </w:rPr>
+        <w:br/>
+      </w:r>
+      <w:r>
+        <w:rPr>
+          <w:rFonts w:ascii="Times New Roman" w:hAnsi="Times New Roman" w:cs="Times New Roman"/>
+          <w:i/>
+        </w:rPr>
+        <w:t xml:space="preserve">*Figure </w:t>
+      </w:r>
+      <w:r>
+        <w:rPr>
+          <w:rFonts w:ascii="Times New Roman" w:hAnsi="Times New Roman" w:cs="Times New Roman"/>
+          <w:i/>
+        </w:rPr>
+        <w:t>H</w:t>
+      </w:r>
+      <w:r>
+        <w:rPr>
+          <w:rFonts w:ascii="Times New Roman" w:hAnsi="Times New Roman" w:cs="Times New Roman"/>
+          <w:i/>
+        </w:rPr>
+        <w:t>: Screenshot example of the zipped, trimmed project for the GitHub archive.</w:t>
+      </w:r>
+    </w:p>
+    <w:p>
+      <w:pPr>
+        <w:rPr>
+          <w:rFonts w:ascii="Times New Roman" w:hAnsi="Times New Roman" w:cs="Times New Roman"/>
+        </w:rPr>
+      </w:pPr>
+      <w:r>
+        <w:rPr>
+          <w:rFonts w:ascii="Times New Roman" w:hAnsi="Times New Roman" w:cs="Times New Roman"/>
+        </w:rPr>
+        <w:t>Once done, I made sure to make the new a</w:t>
+      </w:r>
+      <w:r>
+        <w:rPr>
+          <w:rFonts w:ascii="Times New Roman" w:hAnsi="Times New Roman" w:cs="Times New Roman"/>
+        </w:rPr>
+        <w:t xml:space="preserve">rchive contained </w:t>
+      </w:r>
+      <w:r>
+        <w:rPr>
+          <w:rFonts w:ascii="Times New Roman" w:hAnsi="Times New Roman" w:cs="Times New Roman"/>
+        </w:rPr>
+        <w:t xml:space="preserve">only the project settings and assets included. And </w:t>
+      </w:r>
+      <w:r>
+        <w:rPr>
+          <w:rFonts w:ascii="Times New Roman" w:hAnsi="Times New Roman" w:cs="Times New Roman"/>
+        </w:rPr>
+        <w:t xml:space="preserve">excluded </w:t>
+      </w:r>
+      <w:r>
+        <w:rPr>
+          <w:rFonts w:ascii="Times New Roman" w:hAnsi="Times New Roman" w:cs="Times New Roman"/>
+        </w:rPr>
+        <w:t>all “__ThirdParty” assets from the archive</w:t>
+      </w:r>
+      <w:r>
+        <w:rPr>
+          <w:rFonts w:ascii="Times New Roman" w:hAnsi="Times New Roman" w:cs="Times New Roman"/>
+        </w:rPr>
+        <w:t xml:space="preserve"> that was the root cause for archive issues</w:t>
+      </w:r>
+      <w:r>
+        <w:rPr>
+          <w:rFonts w:ascii="Times New Roman" w:hAnsi="Times New Roman" w:cs="Times New Roman"/>
+        </w:rPr>
+        <w:t>.</w:t>
+      </w:r>
+      <w:r>
+        <w:rPr>
+          <w:rFonts w:ascii="Times New Roman" w:hAnsi="Times New Roman" w:cs="Times New Roman"/>
+        </w:rPr>
+        <w:t xml:space="preserve"> Before adding a “README” file explaining why, for a future developer, to re-download the assets from the online store itself.</w:t>
+      </w:r>
+      <w:r>
+        <w:rPr>
+          <w:rFonts w:ascii="Times New Roman" w:hAnsi="Times New Roman" w:cs="Times New Roman"/>
+        </w:rPr>
+        <w:t xml:space="preserve"> </w:t>
+      </w:r>
+      <w:r>
+        <w:rPr>
+          <w:rFonts w:ascii="Times New Roman" w:hAnsi="Times New Roman" w:cs="Times New Roman"/>
+        </w:rPr>
+        <w:t>This isn’t ideal, but it was the best I can do, to ensure the project is accessible</w:t>
+      </w:r>
+      <w:r>
+        <w:rPr>
+          <w:rFonts w:ascii="Times New Roman" w:hAnsi="Times New Roman" w:cs="Times New Roman"/>
+        </w:rPr>
+        <w:t xml:space="preserve"> to everyone</w:t>
+      </w:r>
+      <w:r>
+        <w:rPr>
+          <w:rFonts w:ascii="Times New Roman" w:hAnsi="Times New Roman" w:cs="Times New Roman"/>
+        </w:rPr>
+        <w:t>.</w:t>
+      </w:r>
+    </w:p>
+    <w:p>
+      <w:pPr>
+        <w:rPr>
+          <w:rFonts w:ascii="Times New Roman" w:hAnsi="Times New Roman" w:cs="Times New Roman"/>
+        </w:rPr>
+      </w:pPr>
+      <w:r>
+        <w:rPr>
+          <w:rFonts w:ascii="Times New Roman" w:hAnsi="Times New Roman" w:cs="Times New Roman"/>
+          <w:b/>
+        </w:rPr>
+        <w:t>Milestone #3b,</w:t>
+      </w:r>
+      <w:r>
+        <w:rPr>
+          <w:rFonts w:ascii="Times New Roman" w:hAnsi="Times New Roman" w:cs="Times New Roman"/>
+        </w:rPr>
+        <w:t xml:space="preserve"> Reflection/Process Journal</w:t>
+      </w:r>
+      <w:r>
+        <w:rPr>
+          <w:rFonts w:ascii="Times New Roman" w:hAnsi="Times New Roman" w:cs="Times New Roman"/>
+        </w:rPr>
+        <w:t xml:space="preserve"> and Final Polish</w:t>
+      </w:r>
+    </w:p>
+    <w:p>
+      <w:pPr>
+        <w:jc w:val="center"/>
+        <w:rPr>
+          <w:rFonts w:ascii="Times New Roman" w:hAnsi="Times New Roman" w:cs="Times New Roman"/>
+        </w:rPr>
+      </w:pPr>
+      <w:r>
+        <w:rPr>
+          <w:rFonts w:ascii="Times New Roman" w:hAnsi="Times New Roman" w:cs="Times New Roman"/>
+          <w:noProof/>
+          <w:lang w:eastAsia="en-GB"/>
+        </w:rPr>
+        <w:drawing>
+          <wp:inline distT="0" distB="0" distL="0" distR="0" wp14:anchorId="4FE91D73" wp14:editId="329D57AE">
+            <wp:extent cx="4492487" cy="1374741"/>
+            <wp:effectExtent l="0" t="0" r="3810" b="0"/>
+            <wp:docPr id="15" name="Picture 15" descr="C:\Users\OneTw\AppData\Local\Microsoft\Windows\INetCache\Content.Word\Storyboard draft image H.PNG"/>
+            <wp:cNvGraphicFramePr>
+              <a:graphicFrameLocks xmlns:a="http://schemas.openxmlformats.org/drawingml/2006/main" noChangeAspect="1"/>
+            </wp:cNvGraphicFramePr>
+            <a:graphic xmlns:a="http://schemas.openxmlformats.org/drawingml/2006/main">
+              <a:graphicData uri="http://schemas.openxmlformats.org/drawingml/2006/picture">
+                <pic:pic xmlns:pic="http://schemas.openxmlformats.org/drawingml/2006/picture">
+                  <pic:nvPicPr>
+                    <pic:cNvPr id="0" name="Picture 14" descr="C:\Users\OneTw\AppData\Local\Microsoft\Windows\INetCache\Content.Word\Storyboard draft image H.PNG"/>
+                    <pic:cNvPicPr>
+                      <a:picLocks noChangeAspect="1" noChangeArrowheads="1"/>
+                    </pic:cNvPicPr>
+                  </pic:nvPicPr>
+                  <pic:blipFill>
+                    <a:blip r:embed="rId22" cstate="print">
+                      <a:extLst>
+                        <a:ext uri="{28A0092B-C50C-407E-A947-70E740481C1C}">
+                          <a14:useLocalDpi xmlns:a14="http://schemas.microsoft.com/office/drawing/2010/main" val="0"/>
+                        </a:ext>
+                      </a:extLst>
+                    </a:blip>
+                    <a:srcRect/>
+                    <a:stretch>
+                      <a:fillRect/>
+                    </a:stretch>
+                  </pic:blipFill>
+                  <pic:spPr bwMode="auto">
+                    <a:xfrm>
+                      <a:off x="0" y="0"/>
+                      <a:ext cx="4954728" cy="1516191"/>
+                    </a:xfrm>
+                    <a:prstGeom prst="rect">
+                      <a:avLst/>
+                    </a:prstGeom>
+                    <a:noFill/>
+                    <a:ln>
+                      <a:noFill/>
+                    </a:ln>
+                  </pic:spPr>
+                </pic:pic>
+              </a:graphicData>
+            </a:graphic>
+          </wp:inline>
+        </w:drawing>
+      </w:r>
+      <w:r>
+        <w:rPr>
+          <w:rFonts w:ascii="Times New Roman" w:hAnsi="Times New Roman" w:cs="Times New Roman"/>
+        </w:rPr>
+        <w:br/>
+      </w:r>
+      <w:r>
+        <w:rPr>
+          <w:rFonts w:ascii="Times New Roman" w:hAnsi="Times New Roman" w:cs="Times New Roman"/>
+          <w:i/>
+        </w:rPr>
+        <w:t xml:space="preserve">*Figure </w:t>
+      </w:r>
+      <w:r>
+        <w:rPr>
+          <w:rFonts w:ascii="Times New Roman" w:hAnsi="Times New Roman" w:cs="Times New Roman"/>
+          <w:i/>
+        </w:rPr>
+        <w:t>I</w:t>
+      </w:r>
+      <w:r>
+        <w:rPr>
+          <w:rFonts w:ascii="Times New Roman" w:hAnsi="Times New Roman" w:cs="Times New Roman"/>
+          <w:i/>
+        </w:rPr>
+        <w:t xml:space="preserve">: </w:t>
+      </w:r>
+      <w:r>
+        <w:rPr>
+          <w:rFonts w:ascii="Times New Roman" w:hAnsi="Times New Roman" w:cs="Times New Roman"/>
+          <w:i/>
+        </w:rPr>
+        <w:t>Development Screenshot of Future-proofed GUI, at 4K Resolution</w:t>
+      </w:r>
+    </w:p>
+    <w:p>
+      <w:pPr>
+        <w:rPr>
+          <w:rFonts w:ascii="Times New Roman" w:hAnsi="Times New Roman" w:cs="Times New Roman"/>
+        </w:rPr>
+      </w:pPr>
+      <w:r>
+        <w:rPr>
+          <w:rFonts w:ascii="Times New Roman" w:hAnsi="Times New Roman" w:cs="Times New Roman"/>
+        </w:rPr>
+        <w:t>Lastly, once</w:t>
+      </w:r>
+      <w:r>
+        <w:rPr>
+          <w:rFonts w:ascii="Times New Roman" w:hAnsi="Times New Roman" w:cs="Times New Roman"/>
+        </w:rPr>
+        <w:t xml:space="preserve"> the initial feedback was acted on</w:t>
+      </w:r>
+      <w:r>
+        <w:rPr>
+          <w:rFonts w:ascii="Times New Roman" w:hAnsi="Times New Roman" w:cs="Times New Roman"/>
+        </w:rPr>
+        <w:t>;</w:t>
+      </w:r>
+      <w:r>
+        <w:rPr>
+          <w:rFonts w:ascii="Times New Roman" w:hAnsi="Times New Roman" w:cs="Times New Roman"/>
+        </w:rPr>
+        <w:t xml:space="preserve"> I then concluded by working on this process journal</w:t>
+      </w:r>
+      <w:r>
+        <w:rPr>
+          <w:rFonts w:ascii="Times New Roman" w:hAnsi="Times New Roman" w:cs="Times New Roman"/>
+        </w:rPr>
+        <w:t xml:space="preserve">, </w:t>
+      </w:r>
+      <w:r>
+        <w:rPr>
+          <w:rFonts w:ascii="Times New Roman" w:hAnsi="Times New Roman" w:cs="Times New Roman"/>
+        </w:rPr>
+        <w:t>and implemented</w:t>
+      </w:r>
+      <w:r>
+        <w:rPr>
+          <w:rFonts w:ascii="Times New Roman" w:hAnsi="Times New Roman" w:cs="Times New Roman"/>
+        </w:rPr>
+        <w:t xml:space="preserve"> last minute polish to act on provided feedback</w:t>
+      </w:r>
+      <w:r>
+        <w:rPr>
+          <w:rFonts w:ascii="Times New Roman" w:hAnsi="Times New Roman" w:cs="Times New Roman"/>
+        </w:rPr>
+        <w:t>, including fine tuning the GUI to be “future proof” against high resolutions</w:t>
+      </w:r>
+      <w:r>
+        <w:rPr>
+          <w:rFonts w:ascii="Times New Roman" w:hAnsi="Times New Roman" w:cs="Times New Roman"/>
+        </w:rPr>
+        <w:t>, based on feedback from my formative assessment. I also made a functional WebGL build that I may not be able to share due to file size constraints.</w:t>
+      </w:r>
+    </w:p>
+    <w:p>
+      <w:pPr>
+        <w:pStyle w:val="Title"/>
+        <w:rPr>
+          <w:rFonts w:ascii="Times New Roman" w:hAnsi="Times New Roman" w:cs="Times New Roman"/>
+        </w:rPr>
+      </w:pPr>
+      <w:r>
+        <w:rPr>
+          <w:rFonts w:ascii="Times New Roman" w:hAnsi="Times New Roman" w:cs="Times New Roman"/>
+        </w:rPr>
+        <w:lastRenderedPageBreak/>
+        <w:t>Conclusion</w:t>
+      </w:r>
+    </w:p>
+    <w:p>
+      <w:pPr>
+        <w:rPr>
+          <w:rFonts w:ascii="Times New Roman" w:hAnsi="Times New Roman" w:cs="Times New Roman"/>
+        </w:rPr>
+      </w:pPr>
+      <w:r>
+        <w:rPr>
+          <w:rFonts w:ascii="Times New Roman" w:hAnsi="Times New Roman" w:cs="Times New Roman"/>
+        </w:rPr>
+        <w:t>Overall, I am happy with the strong vision I had</w:t>
+      </w:r>
+      <w:r>
+        <w:rPr>
+          <w:rFonts w:ascii="Times New Roman" w:hAnsi="Times New Roman" w:cs="Times New Roman"/>
+        </w:rPr>
+        <w:t xml:space="preserve">, my ability to meet the project specification with </w:t>
+      </w:r>
+      <w:r>
+        <w:rPr>
+          <w:rFonts w:ascii="Times New Roman" w:hAnsi="Times New Roman" w:cs="Times New Roman"/>
+        </w:rPr>
+        <w:t>clear documentation</w:t>
+      </w:r>
+      <w:r>
+        <w:rPr>
+          <w:rFonts w:ascii="Times New Roman" w:hAnsi="Times New Roman" w:cs="Times New Roman"/>
+        </w:rPr>
+        <w:t xml:space="preserve"> and coding</w:t>
+      </w:r>
+      <w:r>
+        <w:rPr>
+          <w:rFonts w:ascii="Times New Roman" w:hAnsi="Times New Roman" w:cs="Times New Roman"/>
+        </w:rPr>
+        <w:t>, and having acted on provided feedback</w:t>
+      </w:r>
+      <w:r>
+        <w:rPr>
+          <w:rFonts w:ascii="Times New Roman" w:hAnsi="Times New Roman" w:cs="Times New Roman"/>
+        </w:rPr>
+        <w:t>.</w:t>
+      </w:r>
+      <w:r>
+        <w:rPr>
+          <w:rFonts w:ascii="Times New Roman" w:hAnsi="Times New Roman" w:cs="Times New Roman"/>
+        </w:rPr>
+        <w:t xml:space="preserve"> </w:t>
+      </w:r>
+      <w:r>
+        <w:rPr>
+          <w:rFonts w:ascii="Times New Roman" w:hAnsi="Times New Roman" w:cs="Times New Roman"/>
+        </w:rPr>
+        <w:t>Though in reflection, there were a handful more features that I could have included, such as a</w:t>
+      </w:r>
+      <w:r>
+        <w:rPr>
+          <w:rFonts w:ascii="Times New Roman" w:hAnsi="Times New Roman" w:cs="Times New Roman"/>
+        </w:rPr>
+        <w:t xml:space="preserve">n options menu. </w:t>
+      </w:r>
+      <w:r>
+        <w:rPr>
+          <w:rFonts w:ascii="Times New Roman" w:hAnsi="Times New Roman" w:cs="Times New Roman"/>
+        </w:rPr>
+        <w:t>Wh</w:t>
+      </w:r>
+      <w:r>
+        <w:rPr>
+          <w:rFonts w:ascii="Times New Roman" w:hAnsi="Times New Roman" w:cs="Times New Roman"/>
+        </w:rPr>
+        <w:t xml:space="preserve">ile I </w:t>
+      </w:r>
+      <w:r>
+        <w:rPr>
+          <w:rFonts w:ascii="Times New Roman" w:hAnsi="Times New Roman" w:cs="Times New Roman"/>
+        </w:rPr>
+        <w:t>had to discard</w:t>
+      </w:r>
+      <w:r>
+        <w:rPr>
+          <w:rFonts w:ascii="Times New Roman" w:hAnsi="Times New Roman" w:cs="Times New Roman"/>
+        </w:rPr>
+        <w:t xml:space="preserve"> </w:t>
+      </w:r>
+      <w:r>
+        <w:rPr>
+          <w:rFonts w:ascii="Times New Roman" w:hAnsi="Times New Roman" w:cs="Times New Roman"/>
+        </w:rPr>
+        <w:t>sharing of some assets</w:t>
+      </w:r>
+      <w:r>
+        <w:rPr>
+          <w:rFonts w:ascii="Times New Roman" w:hAnsi="Times New Roman" w:cs="Times New Roman"/>
+        </w:rPr>
+        <w:t xml:space="preserve">, due to storage limitations </w:t>
+      </w:r>
+      <w:r>
+        <w:rPr>
+          <w:rFonts w:ascii="Times New Roman" w:hAnsi="Times New Roman" w:cs="Times New Roman"/>
+        </w:rPr>
+        <w:t>with GitHub. Bar that, I made a playable artistic game</w:t>
+      </w:r>
+      <w:r>
+        <w:rPr>
+          <w:rFonts w:ascii="Times New Roman" w:hAnsi="Times New Roman" w:cs="Times New Roman"/>
+        </w:rPr>
+        <w:t xml:space="preserve"> to a polished standard</w:t>
+      </w:r>
+      <w:r>
+        <w:rPr>
+          <w:rFonts w:ascii="Times New Roman" w:hAnsi="Times New Roman" w:cs="Times New Roman"/>
+        </w:rPr>
+        <w:t xml:space="preserve">. Maybe </w:t>
+      </w:r>
+      <w:r>
+        <w:rPr>
+          <w:rFonts w:ascii="Times New Roman" w:hAnsi="Times New Roman" w:cs="Times New Roman"/>
+        </w:rPr>
+        <w:t xml:space="preserve">the game </w:t>
+      </w:r>
+      <w:r>
+        <w:rPr>
+          <w:rFonts w:ascii="Times New Roman" w:hAnsi="Times New Roman" w:cs="Times New Roman"/>
+        </w:rPr>
+        <w:t>not ‘fun’, but if it’s</w:t>
+      </w:r>
+      <w:r>
+        <w:rPr>
+          <w:rFonts w:ascii="Times New Roman" w:hAnsi="Times New Roman" w:cs="Times New Roman"/>
+        </w:rPr>
+        <w:t xml:space="preserve"> a</w:t>
+      </w:r>
+      <w:r>
+        <w:rPr>
+          <w:rFonts w:ascii="Times New Roman" w:hAnsi="Times New Roman" w:cs="Times New Roman"/>
+        </w:rPr>
+        <w:t xml:space="preserve"> playable</w:t>
+      </w:r>
+      <w:r>
+        <w:rPr>
+          <w:rFonts w:ascii="Times New Roman" w:hAnsi="Times New Roman" w:cs="Times New Roman"/>
+        </w:rPr>
+        <w:t xml:space="preserve"> experience</w:t>
+      </w:r>
+      <w:r>
+        <w:rPr>
+          <w:rFonts w:ascii="Times New Roman" w:hAnsi="Times New Roman" w:cs="Times New Roman"/>
+        </w:rPr>
+        <w:t xml:space="preserve">, then I </w:t>
+      </w:r>
+      <w:r>
+        <w:rPr>
+          <w:rFonts w:ascii="Times New Roman" w:hAnsi="Times New Roman" w:cs="Times New Roman"/>
+        </w:rPr>
+        <w:t xml:space="preserve">definitely </w:t>
+      </w:r>
+      <w:r>
+        <w:rPr>
+          <w:rFonts w:ascii="Times New Roman" w:hAnsi="Times New Roman" w:cs="Times New Roman"/>
+        </w:rPr>
+        <w:t>fulfilled the specification</w:t>
       </w:r>
       <w:bookmarkStart w:id="0" w:name="_GoBack"/>
       <w:bookmarkEnd w:id="0"/>
+      <w:r>
+        <w:rPr>
+          <w:rFonts w:ascii="Times New Roman" w:hAnsi="Times New Roman" w:cs="Times New Roman"/>
+        </w:rPr>
+        <w:t xml:space="preserve"> of the project brief.</w:t>
+      </w:r>
+      <w:r>
+        <w:rPr>
+          <w:rFonts w:ascii="Times New Roman" w:hAnsi="Times New Roman" w:cs="Times New Roman"/>
+        </w:rPr>
+        <w:t xml:space="preserve"> </w:t>
+      </w:r>
     </w:p>
     <w:p>
-      <w:r>
-        <w:t>Final time, to refine. I spent this day mainly adding last base descriptions for interactions and instructions, and maybe fixing some lighting?</w:t>
+      <w:pPr>
+        <w:pStyle w:val="Heading1"/>
+        <w:rPr>
+          <w:rFonts w:ascii="Times New Roman" w:hAnsi="Times New Roman" w:cs="Times New Roman"/>
+        </w:rPr>
+      </w:pPr>
+      <w:r>
+        <w:rPr>
+          <w:rFonts w:ascii="Times New Roman" w:hAnsi="Times New Roman" w:cs="Times New Roman"/>
+        </w:rPr>
+        <w:t>Appendix: Table of Outsourced Assets</w:t>
+      </w:r>
+    </w:p>
+    <w:tbl>
+      <w:tblPr>
+        <w:tblStyle w:val="TableGrid"/>
+        <w:tblpPr w:leftFromText="180" w:rightFromText="180" w:vertAnchor="text" w:horzAnchor="margin" w:tblpY="365"/>
+        <w:tblW w:w="0" w:type="auto"/>
+        <w:tblLook w:val="04A0" w:firstRow="1" w:lastRow="0" w:firstColumn="1" w:lastColumn="0" w:noHBand="0" w:noVBand="1"/>
+      </w:tblPr>
+      <w:tblGrid>
+        <w:gridCol w:w="2788"/>
+        <w:gridCol w:w="1434"/>
+        <w:gridCol w:w="1640"/>
+        <w:gridCol w:w="1464"/>
+        <w:gridCol w:w="1690"/>
+      </w:tblGrid>
+      <w:tr>
+        <w:tc>
+          <w:tcPr>
+            <w:tcW w:w="2788" w:type="dxa"/>
+          </w:tcPr>
+          <w:p>
+            <w:pPr>
+              <w:rPr>
+                <w:rFonts w:ascii="Times New Roman" w:hAnsi="Times New Roman" w:cs="Times New Roman"/>
+              </w:rPr>
+            </w:pPr>
+            <w:r>
+              <w:rPr>
+                <w:rFonts w:ascii="Times New Roman" w:hAnsi="Times New Roman" w:cs="Times New Roman"/>
+              </w:rPr>
+              <w:t>Name</w:t>
+            </w:r>
+          </w:p>
+        </w:tc>
+        <w:tc>
+          <w:tcPr>
+            <w:tcW w:w="1434" w:type="dxa"/>
+          </w:tcPr>
+          <w:p>
+            <w:pPr>
+              <w:rPr>
+                <w:rFonts w:ascii="Times New Roman" w:hAnsi="Times New Roman" w:cs="Times New Roman"/>
+              </w:rPr>
+            </w:pPr>
+            <w:r>
+              <w:rPr>
+                <w:rFonts w:ascii="Times New Roman" w:hAnsi="Times New Roman" w:cs="Times New Roman"/>
+              </w:rPr>
+              <w:t>Format</w:t>
+            </w:r>
+          </w:p>
+        </w:tc>
+        <w:tc>
+          <w:tcPr>
+            <w:tcW w:w="1640" w:type="dxa"/>
+          </w:tcPr>
+          <w:p>
+            <w:pPr>
+              <w:rPr>
+                <w:rFonts w:ascii="Times New Roman" w:hAnsi="Times New Roman" w:cs="Times New Roman"/>
+              </w:rPr>
+            </w:pPr>
+            <w:r>
+              <w:rPr>
+                <w:rFonts w:ascii="Times New Roman" w:hAnsi="Times New Roman" w:cs="Times New Roman"/>
+              </w:rPr>
+              <w:t>Author</w:t>
+            </w:r>
+          </w:p>
+        </w:tc>
+        <w:tc>
+          <w:tcPr>
+            <w:tcW w:w="1464" w:type="dxa"/>
+          </w:tcPr>
+          <w:p>
+            <w:pPr>
+              <w:rPr>
+                <w:rFonts w:ascii="Times New Roman" w:hAnsi="Times New Roman" w:cs="Times New Roman"/>
+              </w:rPr>
+            </w:pPr>
+            <w:r>
+              <w:rPr>
+                <w:rFonts w:ascii="Times New Roman" w:hAnsi="Times New Roman" w:cs="Times New Roman"/>
+              </w:rPr>
+              <w:t>Storage (MB)</w:t>
+            </w:r>
+          </w:p>
+        </w:tc>
+        <w:tc>
+          <w:tcPr>
+            <w:tcW w:w="1690" w:type="dxa"/>
+          </w:tcPr>
+          <w:p>
+            <w:pPr>
+              <w:rPr>
+                <w:rFonts w:ascii="Times New Roman" w:hAnsi="Times New Roman" w:cs="Times New Roman"/>
+              </w:rPr>
+            </w:pPr>
+            <w:r>
+              <w:rPr>
+                <w:rFonts w:ascii="Times New Roman" w:hAnsi="Times New Roman" w:cs="Times New Roman"/>
+              </w:rPr>
+              <w:t>Sourced from;</w:t>
+            </w:r>
+          </w:p>
+        </w:tc>
+      </w:tr>
+      <w:tr>
+        <w:tc>
+          <w:tcPr>
+            <w:tcW w:w="2788" w:type="dxa"/>
+          </w:tcPr>
+          <w:p>
+            <w:pPr>
+              <w:rPr>
+                <w:rFonts w:ascii="Times New Roman" w:hAnsi="Times New Roman" w:cs="Times New Roman"/>
+                <w:b/>
+              </w:rPr>
+            </w:pPr>
+            <w:r>
+              <w:rPr>
+                <w:rFonts w:ascii="Times New Roman" w:hAnsi="Times New Roman" w:cs="Times New Roman"/>
+                <w:b/>
+              </w:rPr>
+              <w:t>Models</w:t>
+            </w:r>
+          </w:p>
+        </w:tc>
+        <w:tc>
+          <w:tcPr>
+            <w:tcW w:w="1434" w:type="dxa"/>
+          </w:tcPr>
+          <w:p>
+            <w:pPr>
+              <w:rPr>
+                <w:rFonts w:ascii="Times New Roman" w:hAnsi="Times New Roman" w:cs="Times New Roman"/>
+              </w:rPr>
+            </w:pPr>
+            <w:r>
+              <w:rPr>
+                <w:rFonts w:ascii="Times New Roman" w:hAnsi="Times New Roman" w:cs="Times New Roman"/>
+              </w:rPr>
+              <w:t>3D Object</w:t>
+            </w:r>
+          </w:p>
+        </w:tc>
+        <w:tc>
+          <w:tcPr>
+            <w:tcW w:w="1640" w:type="dxa"/>
+          </w:tcPr>
+          <w:p>
+            <w:pPr>
+              <w:rPr>
+                <w:rFonts w:ascii="Times New Roman" w:hAnsi="Times New Roman" w:cs="Times New Roman"/>
+              </w:rPr>
+            </w:pPr>
+          </w:p>
+        </w:tc>
+        <w:tc>
+          <w:tcPr>
+            <w:tcW w:w="1464" w:type="dxa"/>
+          </w:tcPr>
+          <w:p>
+            <w:pPr>
+              <w:rPr>
+                <w:rFonts w:ascii="Times New Roman" w:hAnsi="Times New Roman" w:cs="Times New Roman"/>
+              </w:rPr>
+            </w:pPr>
+          </w:p>
+        </w:tc>
+        <w:tc>
+          <w:tcPr>
+            <w:tcW w:w="1690" w:type="dxa"/>
+          </w:tcPr>
+          <w:p>
+            <w:pPr>
+              <w:rPr>
+                <w:rFonts w:ascii="Times New Roman" w:hAnsi="Times New Roman" w:cs="Times New Roman"/>
+              </w:rPr>
+            </w:pPr>
+            <w:r>
+              <w:rPr>
+                <w:rFonts w:ascii="Times New Roman" w:hAnsi="Times New Roman" w:cs="Times New Roman"/>
+              </w:rPr>
+              <w:t>Unity Assets Store</w:t>
+            </w:r>
+          </w:p>
+        </w:tc>
+      </w:tr>
+      <w:tr>
+        <w:tc>
+          <w:tcPr>
+            <w:tcW w:w="2788" w:type="dxa"/>
+          </w:tcPr>
+          <w:p>
+            <w:pPr>
+              <w:rPr>
+                <w:rFonts w:ascii="Times New Roman" w:hAnsi="Times New Roman" w:cs="Times New Roman"/>
+              </w:rPr>
+            </w:pPr>
+            <w:r>
+              <w:rPr>
+                <w:rFonts w:ascii="Times New Roman" w:hAnsi="Times New Roman" w:cs="Times New Roman"/>
+              </w:rPr>
+              <w:t>_Television_Set</w:t>
+            </w:r>
+          </w:p>
+        </w:tc>
+        <w:tc>
+          <w:tcPr>
+            <w:tcW w:w="1434" w:type="dxa"/>
+          </w:tcPr>
+          <w:p>
+            <w:pPr>
+              <w:rPr>
+                <w:rFonts w:ascii="Times New Roman" w:hAnsi="Times New Roman" w:cs="Times New Roman"/>
+              </w:rPr>
+            </w:pPr>
+            <w:r>
+              <w:rPr>
+                <w:rFonts w:ascii="Times New Roman" w:hAnsi="Times New Roman" w:cs="Times New Roman"/>
+              </w:rPr>
+              <w:t>“”</w:t>
+            </w:r>
+          </w:p>
+        </w:tc>
+        <w:tc>
+          <w:tcPr>
+            <w:tcW w:w="1640" w:type="dxa"/>
+          </w:tcPr>
+          <w:p>
+            <w:pPr>
+              <w:rPr>
+                <w:rFonts w:ascii="Times New Roman" w:hAnsi="Times New Roman" w:cs="Times New Roman"/>
+              </w:rPr>
+            </w:pPr>
+            <w:r>
+              <w:rPr>
+                <w:rFonts w:ascii="Times New Roman" w:hAnsi="Times New Roman" w:cs="Times New Roman"/>
+              </w:rPr>
+              <w:t>Dmitriy Dryzhak</w:t>
+            </w:r>
+          </w:p>
+        </w:tc>
+        <w:tc>
+          <w:tcPr>
+            <w:tcW w:w="1464" w:type="dxa"/>
+          </w:tcPr>
+          <w:p>
+            <w:pPr>
+              <w:rPr>
+                <w:rFonts w:ascii="Times New Roman" w:hAnsi="Times New Roman" w:cs="Times New Roman"/>
+              </w:rPr>
+            </w:pPr>
+            <w:r>
+              <w:rPr>
+                <w:rFonts w:ascii="Times New Roman" w:hAnsi="Times New Roman" w:cs="Times New Roman"/>
+              </w:rPr>
+              <w:t>8.10</w:t>
+            </w:r>
+            <w:r>
+              <w:rPr>
+                <w:rFonts w:ascii="Times New Roman" w:hAnsi="Times New Roman" w:cs="Times New Roman"/>
+              </w:rPr>
+              <w:t xml:space="preserve"> MB</w:t>
+            </w:r>
+          </w:p>
+        </w:tc>
+        <w:tc>
+          <w:tcPr>
+            <w:tcW w:w="1690" w:type="dxa"/>
+          </w:tcPr>
+          <w:p>
+            <w:pPr>
+              <w:rPr>
+                <w:rFonts w:ascii="Times New Roman" w:hAnsi="Times New Roman" w:cs="Times New Roman"/>
+              </w:rPr>
+            </w:pPr>
+            <w:r>
+              <w:rPr>
+                <w:rFonts w:ascii="Times New Roman" w:hAnsi="Times New Roman" w:cs="Times New Roman"/>
+              </w:rPr>
+              <w:t>“</w:t>
+            </w:r>
+            <w:r>
+              <w:rPr>
+                <w:rFonts w:ascii="Times New Roman" w:hAnsi="Times New Roman" w:cs="Times New Roman"/>
+              </w:rPr>
+              <w:t>TV Set</w:t>
+            </w:r>
+            <w:r>
+              <w:rPr>
+                <w:rFonts w:ascii="Times New Roman" w:hAnsi="Times New Roman" w:cs="Times New Roman"/>
+              </w:rPr>
+              <w:t>”</w:t>
+            </w:r>
+          </w:p>
+        </w:tc>
+      </w:tr>
+      <w:tr>
+        <w:tc>
+          <w:tcPr>
+            <w:tcW w:w="2788" w:type="dxa"/>
+          </w:tcPr>
+          <w:p>
+            <w:pPr>
+              <w:rPr>
+                <w:rFonts w:ascii="Times New Roman" w:hAnsi="Times New Roman" w:cs="Times New Roman"/>
+              </w:rPr>
+            </w:pPr>
+            <w:r>
+              <w:rPr>
+                <w:rFonts w:ascii="Times New Roman" w:hAnsi="Times New Roman" w:cs="Times New Roman"/>
+              </w:rPr>
+              <w:t>AddOns</w:t>
+            </w:r>
+          </w:p>
+        </w:tc>
+        <w:tc>
+          <w:tcPr>
+            <w:tcW w:w="1434" w:type="dxa"/>
+          </w:tcPr>
+          <w:p>
+            <w:pPr>
+              <w:rPr>
+                <w:rFonts w:ascii="Times New Roman" w:hAnsi="Times New Roman" w:cs="Times New Roman"/>
+              </w:rPr>
+            </w:pPr>
+            <w:r>
+              <w:rPr>
+                <w:rFonts w:ascii="Times New Roman" w:hAnsi="Times New Roman" w:cs="Times New Roman"/>
+              </w:rPr>
+              <w:t>“”</w:t>
+            </w:r>
+          </w:p>
+        </w:tc>
+        <w:tc>
+          <w:tcPr>
+            <w:tcW w:w="1640" w:type="dxa"/>
+          </w:tcPr>
+          <w:p>
+            <w:pPr>
+              <w:rPr>
+                <w:rFonts w:ascii="Times New Roman" w:hAnsi="Times New Roman" w:cs="Times New Roman"/>
+              </w:rPr>
+            </w:pPr>
+            <w:r>
+              <w:rPr>
+                <w:rFonts w:ascii="Times New Roman" w:hAnsi="Times New Roman" w:cs="Times New Roman"/>
+                <w:u w:val="single"/>
+              </w:rPr>
+              <w:t>Unity Technologies</w:t>
+            </w:r>
+          </w:p>
+        </w:tc>
+        <w:tc>
+          <w:tcPr>
+            <w:tcW w:w="1464" w:type="dxa"/>
+          </w:tcPr>
+          <w:p>
+            <w:pPr>
+              <w:rPr>
+                <w:rFonts w:ascii="Times New Roman" w:hAnsi="Times New Roman" w:cs="Times New Roman"/>
+              </w:rPr>
+            </w:pPr>
+            <w:r>
+              <w:rPr>
+                <w:rFonts w:ascii="Times New Roman" w:hAnsi="Times New Roman" w:cs="Times New Roman"/>
+              </w:rPr>
+              <w:t>925 KB</w:t>
+            </w:r>
+            <w:r>
+              <w:rPr>
+                <w:rFonts w:ascii="Times New Roman" w:hAnsi="Times New Roman" w:cs="Times New Roman"/>
+              </w:rPr>
+              <w:br/>
+              <w:t>(~0.</w:t>
+            </w:r>
+            <w:r>
+              <w:rPr>
+                <w:rFonts w:ascii="Times New Roman" w:hAnsi="Times New Roman" w:cs="Times New Roman"/>
+              </w:rPr>
+              <w:t>925</w:t>
+            </w:r>
+            <w:r>
+              <w:rPr>
+                <w:rFonts w:ascii="Times New Roman" w:hAnsi="Times New Roman" w:cs="Times New Roman"/>
+              </w:rPr>
+              <w:t xml:space="preserve"> MB)</w:t>
+            </w:r>
+          </w:p>
+        </w:tc>
+        <w:tc>
+          <w:tcPr>
+            <w:tcW w:w="1690" w:type="dxa"/>
+          </w:tcPr>
+          <w:p>
+            <w:pPr>
+              <w:rPr>
+                <w:rFonts w:ascii="Times New Roman" w:hAnsi="Times New Roman" w:cs="Times New Roman"/>
+              </w:rPr>
+            </w:pPr>
+            <w:r>
+              <w:rPr>
+                <w:rFonts w:ascii="Times New Roman" w:hAnsi="Times New Roman" w:cs="Times New Roman"/>
+              </w:rPr>
+              <w:t>“Food Pack - 3D Microgames Add-Ons”</w:t>
+            </w:r>
+          </w:p>
+        </w:tc>
+      </w:tr>
+      <w:tr>
+        <w:tc>
+          <w:tcPr>
+            <w:tcW w:w="2788" w:type="dxa"/>
+          </w:tcPr>
+          <w:p>
+            <w:pPr>
+              <w:rPr>
+                <w:rFonts w:ascii="Times New Roman" w:hAnsi="Times New Roman" w:cs="Times New Roman"/>
+              </w:rPr>
+            </w:pPr>
+            <w:r>
+              <w:rPr>
+                <w:rFonts w:ascii="Times New Roman" w:hAnsi="Times New Roman" w:cs="Times New Roman"/>
+              </w:rPr>
+              <w:t>ArchViz Sofa Pack - Lite</w:t>
+            </w:r>
+          </w:p>
+        </w:tc>
+        <w:tc>
+          <w:tcPr>
+            <w:tcW w:w="1434" w:type="dxa"/>
+          </w:tcPr>
+          <w:p>
+            <w:pPr>
+              <w:rPr>
+                <w:rFonts w:ascii="Times New Roman" w:hAnsi="Times New Roman" w:cs="Times New Roman"/>
+              </w:rPr>
+            </w:pPr>
+            <w:r>
+              <w:rPr>
+                <w:rFonts w:ascii="Times New Roman" w:hAnsi="Times New Roman" w:cs="Times New Roman"/>
+              </w:rPr>
+              <w:t>“”</w:t>
+            </w:r>
+          </w:p>
+        </w:tc>
+        <w:tc>
+          <w:tcPr>
+            <w:tcW w:w="1640" w:type="dxa"/>
+          </w:tcPr>
+          <w:p>
+            <w:pPr>
+              <w:rPr>
+                <w:rFonts w:ascii="Times New Roman" w:hAnsi="Times New Roman" w:cs="Times New Roman"/>
+              </w:rPr>
+            </w:pPr>
+            <w:r>
+              <w:rPr>
+                <w:rFonts w:ascii="Times New Roman" w:hAnsi="Times New Roman" w:cs="Times New Roman"/>
+              </w:rPr>
+              <w:t>Cassdalla</w:t>
+            </w:r>
+          </w:p>
+        </w:tc>
+        <w:tc>
+          <w:tcPr>
+            <w:tcW w:w="1464" w:type="dxa"/>
+          </w:tcPr>
+          <w:p>
+            <w:pPr>
+              <w:rPr>
+                <w:rFonts w:ascii="Times New Roman" w:hAnsi="Times New Roman" w:cs="Times New Roman"/>
+              </w:rPr>
+            </w:pPr>
+            <w:r>
+              <w:rPr>
+                <w:rFonts w:ascii="Times New Roman" w:hAnsi="Times New Roman" w:cs="Times New Roman"/>
+              </w:rPr>
+              <w:t>45.8 MB</w:t>
+            </w:r>
+          </w:p>
+        </w:tc>
+        <w:tc>
+          <w:tcPr>
+            <w:tcW w:w="1690" w:type="dxa"/>
+          </w:tcPr>
+          <w:p>
+            <w:pPr>
+              <w:rPr>
+                <w:rFonts w:ascii="Times New Roman" w:hAnsi="Times New Roman" w:cs="Times New Roman"/>
+              </w:rPr>
+            </w:pPr>
+            <w:r>
+              <w:rPr>
+                <w:rFonts w:ascii="Times New Roman" w:hAnsi="Times New Roman" w:cs="Times New Roman"/>
+              </w:rPr>
+              <w:t>ArchViz Sofa Pack - Lite</w:t>
+            </w:r>
+          </w:p>
+        </w:tc>
+      </w:tr>
+      <w:tr>
+        <w:tc>
+          <w:tcPr>
+            <w:tcW w:w="2788" w:type="dxa"/>
+          </w:tcPr>
+          <w:p>
+            <w:pPr>
+              <w:rPr>
+                <w:rFonts w:ascii="Times New Roman" w:hAnsi="Times New Roman" w:cs="Times New Roman"/>
+              </w:rPr>
+            </w:pPr>
+            <w:r>
+              <w:rPr>
+                <w:rFonts w:ascii="Times New Roman" w:hAnsi="Times New Roman" w:cs="Times New Roman"/>
+              </w:rPr>
+              <w:t>Azerilo</w:t>
+            </w:r>
+          </w:p>
+        </w:tc>
+        <w:tc>
+          <w:tcPr>
+            <w:tcW w:w="1434" w:type="dxa"/>
+          </w:tcPr>
+          <w:p>
+            <w:pPr>
+              <w:rPr>
+                <w:rFonts w:ascii="Times New Roman" w:hAnsi="Times New Roman" w:cs="Times New Roman"/>
+              </w:rPr>
+            </w:pPr>
+            <w:r>
+              <w:rPr>
+                <w:rFonts w:ascii="Times New Roman" w:hAnsi="Times New Roman" w:cs="Times New Roman"/>
+              </w:rPr>
+              <w:t>“”</w:t>
+            </w:r>
+            <w:r>
+              <w:rPr>
+                <w:rFonts w:ascii="Times New Roman" w:hAnsi="Times New Roman" w:cs="Times New Roman"/>
+              </w:rPr>
+              <w:t>, PNG</w:t>
+            </w:r>
+          </w:p>
+        </w:tc>
+        <w:tc>
+          <w:tcPr>
+            <w:tcW w:w="1640" w:type="dxa"/>
+          </w:tcPr>
+          <w:p>
+            <w:pPr>
+              <w:rPr>
+                <w:rFonts w:ascii="Times New Roman" w:hAnsi="Times New Roman" w:cs="Times New Roman"/>
+              </w:rPr>
+            </w:pPr>
+            <w:r>
+              <w:rPr>
+                <w:rFonts w:ascii="Times New Roman" w:hAnsi="Times New Roman" w:cs="Times New Roman"/>
+              </w:rPr>
+              <w:t>Azerilo</w:t>
+            </w:r>
+          </w:p>
+        </w:tc>
+        <w:tc>
+          <w:tcPr>
+            <w:tcW w:w="1464" w:type="dxa"/>
+          </w:tcPr>
+          <w:p>
+            <w:pPr>
+              <w:rPr>
+                <w:rFonts w:ascii="Times New Roman" w:hAnsi="Times New Roman" w:cs="Times New Roman"/>
+              </w:rPr>
+            </w:pPr>
+            <w:r>
+              <w:rPr>
+                <w:rFonts w:ascii="Times New Roman" w:hAnsi="Times New Roman" w:cs="Times New Roman"/>
+              </w:rPr>
+              <w:t>3.47 MB</w:t>
+            </w:r>
+          </w:p>
+        </w:tc>
+        <w:tc>
+          <w:tcPr>
+            <w:tcW w:w="1690" w:type="dxa"/>
+          </w:tcPr>
+          <w:p>
+            <w:pPr>
+              <w:rPr>
+                <w:rFonts w:ascii="Times New Roman" w:hAnsi="Times New Roman" w:cs="Times New Roman"/>
+              </w:rPr>
+            </w:pPr>
+            <w:r>
+              <w:rPr>
+                <w:rFonts w:ascii="Times New Roman" w:hAnsi="Times New Roman" w:cs="Times New Roman"/>
+              </w:rPr>
+              <w:t xml:space="preserve">Free Rug Pack </w:t>
+            </w:r>
+          </w:p>
+        </w:tc>
+      </w:tr>
+      <w:tr>
+        <w:tc>
+          <w:tcPr>
+            <w:tcW w:w="2788" w:type="dxa"/>
+          </w:tcPr>
+          <w:p>
+            <w:pPr>
+              <w:rPr>
+                <w:rFonts w:ascii="Times New Roman" w:hAnsi="Times New Roman" w:cs="Times New Roman"/>
+              </w:rPr>
+            </w:pPr>
+            <w:r>
+              <w:rPr>
+                <w:rFonts w:ascii="Times New Roman" w:hAnsi="Times New Roman" w:cs="Times New Roman"/>
+              </w:rPr>
+              <w:t>JJ_InteriorDoorPack_V1</w:t>
+            </w:r>
+          </w:p>
+        </w:tc>
+        <w:tc>
+          <w:tcPr>
+            <w:tcW w:w="1434" w:type="dxa"/>
+          </w:tcPr>
+          <w:p>
+            <w:pPr>
+              <w:rPr>
+                <w:rFonts w:ascii="Times New Roman" w:hAnsi="Times New Roman" w:cs="Times New Roman"/>
+              </w:rPr>
+            </w:pPr>
+            <w:r>
+              <w:rPr>
+                <w:rFonts w:ascii="Times New Roman" w:hAnsi="Times New Roman" w:cs="Times New Roman"/>
+              </w:rPr>
+              <w:t>“”</w:t>
+            </w:r>
+          </w:p>
+        </w:tc>
+        <w:tc>
+          <w:tcPr>
+            <w:tcW w:w="1640" w:type="dxa"/>
+          </w:tcPr>
+          <w:p>
+            <w:pPr>
+              <w:rPr>
+                <w:rFonts w:ascii="Times New Roman" w:hAnsi="Times New Roman" w:cs="Times New Roman"/>
+              </w:rPr>
+            </w:pPr>
+            <w:r>
+              <w:rPr>
+                <w:rFonts w:ascii="Times New Roman" w:hAnsi="Times New Roman" w:cs="Times New Roman"/>
+              </w:rPr>
+              <w:t>Jan Fidler</w:t>
+            </w:r>
+          </w:p>
+        </w:tc>
+        <w:tc>
+          <w:tcPr>
+            <w:tcW w:w="1464" w:type="dxa"/>
+          </w:tcPr>
+          <w:p>
+            <w:pPr>
+              <w:rPr>
+                <w:rFonts w:ascii="Times New Roman" w:hAnsi="Times New Roman" w:cs="Times New Roman"/>
+              </w:rPr>
+            </w:pPr>
+            <w:r>
+              <w:rPr>
+                <w:rFonts w:ascii="Times New Roman" w:hAnsi="Times New Roman" w:cs="Times New Roman"/>
+              </w:rPr>
+              <w:t>19.1 MB</w:t>
+            </w:r>
+          </w:p>
+        </w:tc>
+        <w:tc>
+          <w:tcPr>
+            <w:tcW w:w="1690" w:type="dxa"/>
+          </w:tcPr>
+          <w:p>
+            <w:pPr>
+              <w:rPr>
+                <w:rFonts w:ascii="Times New Roman" w:hAnsi="Times New Roman" w:cs="Times New Roman"/>
+              </w:rPr>
+            </w:pPr>
+            <w:r>
+              <w:rPr>
+                <w:rFonts w:ascii="Times New Roman" w:hAnsi="Times New Roman" w:cs="Times New Roman"/>
+              </w:rPr>
+              <w:t>Classic Interior Door Pack 1</w:t>
+            </w:r>
+          </w:p>
+        </w:tc>
+      </w:tr>
+      <w:tr>
+        <w:tc>
+          <w:tcPr>
+            <w:tcW w:w="2788" w:type="dxa"/>
+          </w:tcPr>
+          <w:p>
+            <w:pPr>
+              <w:rPr>
+                <w:rFonts w:ascii="Times New Roman" w:hAnsi="Times New Roman" w:cs="Times New Roman"/>
+              </w:rPr>
+            </w:pPr>
+            <w:r>
+              <w:rPr>
+                <w:rFonts w:ascii="Times New Roman" w:hAnsi="Times New Roman" w:cs="Times New Roman"/>
+              </w:rPr>
+              <w:t>LowPolyOfficeProps_LITE</w:t>
+            </w:r>
+          </w:p>
+        </w:tc>
+        <w:tc>
+          <w:tcPr>
+            <w:tcW w:w="1434" w:type="dxa"/>
+          </w:tcPr>
+          <w:p>
+            <w:pPr>
+              <w:rPr>
+                <w:rFonts w:ascii="Times New Roman" w:hAnsi="Times New Roman" w:cs="Times New Roman"/>
+              </w:rPr>
+            </w:pPr>
+            <w:r>
+              <w:rPr>
+                <w:rFonts w:ascii="Times New Roman" w:hAnsi="Times New Roman" w:cs="Times New Roman"/>
+              </w:rPr>
+              <w:t>“”</w:t>
+            </w:r>
+          </w:p>
+        </w:tc>
+        <w:tc>
+          <w:tcPr>
+            <w:tcW w:w="1640" w:type="dxa"/>
+          </w:tcPr>
+          <w:p>
+            <w:pPr>
+              <w:rPr>
+                <w:rFonts w:ascii="Times New Roman" w:hAnsi="Times New Roman" w:cs="Times New Roman"/>
+              </w:rPr>
+            </w:pPr>
+            <w:r>
+              <w:rPr>
+                <w:rFonts w:ascii="Times New Roman" w:hAnsi="Times New Roman" w:cs="Times New Roman"/>
+              </w:rPr>
+              <w:t>RRFreelance</w:t>
+            </w:r>
+          </w:p>
+        </w:tc>
+        <w:tc>
+          <w:tcPr>
+            <w:tcW w:w="1464" w:type="dxa"/>
+          </w:tcPr>
+          <w:p>
+            <w:pPr>
+              <w:rPr>
+                <w:rFonts w:ascii="Times New Roman" w:hAnsi="Times New Roman" w:cs="Times New Roman"/>
+              </w:rPr>
+            </w:pPr>
+            <w:r>
+              <w:rPr>
+                <w:rFonts w:ascii="Times New Roman" w:hAnsi="Times New Roman" w:cs="Times New Roman"/>
+              </w:rPr>
+              <w:t>1.27 MB</w:t>
+            </w:r>
+          </w:p>
+        </w:tc>
+        <w:tc>
+          <w:tcPr>
+            <w:tcW w:w="1690" w:type="dxa"/>
+          </w:tcPr>
+          <w:p>
+            <w:pPr>
+              <w:rPr>
+                <w:rFonts w:ascii="Times New Roman" w:hAnsi="Times New Roman" w:cs="Times New Roman"/>
+              </w:rPr>
+            </w:pPr>
+            <w:r>
+              <w:rPr>
+                <w:rFonts w:ascii="Times New Roman" w:hAnsi="Times New Roman" w:cs="Times New Roman"/>
+              </w:rPr>
+              <w:t>Low Poly Office Props - LITE</w:t>
+            </w:r>
+          </w:p>
+        </w:tc>
+      </w:tr>
+      <w:tr>
+        <w:tc>
+          <w:tcPr>
+            <w:tcW w:w="2788" w:type="dxa"/>
+          </w:tcPr>
+          <w:p>
+            <w:pPr>
+              <w:rPr>
+                <w:rFonts w:ascii="Times New Roman" w:hAnsi="Times New Roman" w:cs="Times New Roman"/>
+              </w:rPr>
+            </w:pPr>
+            <w:r>
+              <w:rPr>
+                <w:rFonts w:ascii="Times New Roman" w:hAnsi="Times New Roman" w:cs="Times New Roman"/>
+              </w:rPr>
+              <w:t>Tim’s Assets</w:t>
+            </w:r>
+          </w:p>
+        </w:tc>
+        <w:tc>
+          <w:tcPr>
+            <w:tcW w:w="1434" w:type="dxa"/>
+          </w:tcPr>
+          <w:p>
+            <w:pPr>
+              <w:rPr>
+                <w:rFonts w:ascii="Times New Roman" w:hAnsi="Times New Roman" w:cs="Times New Roman"/>
+              </w:rPr>
+            </w:pPr>
+            <w:r>
+              <w:rPr>
+                <w:rFonts w:ascii="Times New Roman" w:hAnsi="Times New Roman" w:cs="Times New Roman"/>
+              </w:rPr>
+              <w:t>“”</w:t>
+            </w:r>
+          </w:p>
+        </w:tc>
+        <w:tc>
+          <w:tcPr>
+            <w:tcW w:w="1640" w:type="dxa"/>
+          </w:tcPr>
+          <w:p>
+            <w:pPr>
+              <w:rPr>
+                <w:rFonts w:ascii="Times New Roman" w:hAnsi="Times New Roman" w:cs="Times New Roman"/>
+              </w:rPr>
+            </w:pPr>
+            <w:r>
+              <w:rPr>
+                <w:rFonts w:ascii="Times New Roman" w:hAnsi="Times New Roman" w:cs="Times New Roman"/>
+              </w:rPr>
+              <w:t>Tim.H</w:t>
+            </w:r>
+          </w:p>
+        </w:tc>
+        <w:tc>
+          <w:tcPr>
+            <w:tcW w:w="1464" w:type="dxa"/>
+          </w:tcPr>
+          <w:p>
+            <w:pPr>
+              <w:rPr>
+                <w:rFonts w:ascii="Times New Roman" w:hAnsi="Times New Roman" w:cs="Times New Roman"/>
+              </w:rPr>
+            </w:pPr>
+            <w:r>
+              <w:rPr>
+                <w:rFonts w:ascii="Times New Roman" w:hAnsi="Times New Roman" w:cs="Times New Roman"/>
+              </w:rPr>
+              <w:t>52.8 MB</w:t>
+            </w:r>
+          </w:p>
+        </w:tc>
+        <w:tc>
+          <w:tcPr>
+            <w:tcW w:w="1690" w:type="dxa"/>
+          </w:tcPr>
+          <w:p>
+            <w:pPr>
+              <w:rPr>
+                <w:rFonts w:ascii="Times New Roman" w:hAnsi="Times New Roman" w:cs="Times New Roman"/>
+              </w:rPr>
+            </w:pPr>
+            <w:r>
+              <w:rPr>
+                <w:rFonts w:ascii="Times New Roman" w:hAnsi="Times New Roman" w:cs="Times New Roman"/>
+              </w:rPr>
+              <w:t>Tim's Assets - Old Ceiling Fan</w:t>
+            </w:r>
+          </w:p>
+        </w:tc>
+      </w:tr>
+      <w:tr>
+        <w:tc>
+          <w:tcPr>
+            <w:tcW w:w="2788" w:type="dxa"/>
+          </w:tcPr>
+          <w:p>
+            <w:pPr>
+              <w:rPr>
+                <w:rFonts w:ascii="Times New Roman" w:hAnsi="Times New Roman" w:cs="Times New Roman"/>
+              </w:rPr>
+            </w:pPr>
+            <w:r>
+              <w:rPr>
+                <w:rFonts w:ascii="Times New Roman" w:hAnsi="Times New Roman" w:cs="Times New Roman"/>
+              </w:rPr>
+              <w:t>Toon Furniture</w:t>
+            </w:r>
+          </w:p>
+        </w:tc>
+        <w:tc>
+          <w:tcPr>
+            <w:tcW w:w="1434" w:type="dxa"/>
+          </w:tcPr>
+          <w:p>
+            <w:pPr>
+              <w:rPr>
+                <w:rFonts w:ascii="Times New Roman" w:hAnsi="Times New Roman" w:cs="Times New Roman"/>
+              </w:rPr>
+            </w:pPr>
+            <w:r>
+              <w:rPr>
+                <w:rFonts w:ascii="Times New Roman" w:hAnsi="Times New Roman" w:cs="Times New Roman"/>
+              </w:rPr>
+              <w:t>“”</w:t>
+            </w:r>
+          </w:p>
+        </w:tc>
+        <w:tc>
+          <w:tcPr>
+            <w:tcW w:w="1640" w:type="dxa"/>
+          </w:tcPr>
+          <w:p>
+            <w:pPr>
+              <w:rPr>
+                <w:rFonts w:ascii="Times New Roman" w:hAnsi="Times New Roman" w:cs="Times New Roman"/>
+              </w:rPr>
+            </w:pPr>
+            <w:r>
+              <w:rPr>
+                <w:rFonts w:ascii="Times New Roman" w:hAnsi="Times New Roman" w:cs="Times New Roman"/>
+              </w:rPr>
+              <w:t>Elcanetay</w:t>
+            </w:r>
+          </w:p>
+        </w:tc>
+        <w:tc>
+          <w:tcPr>
+            <w:tcW w:w="1464" w:type="dxa"/>
+          </w:tcPr>
+          <w:p>
+            <w:pPr>
+              <w:rPr>
+                <w:rFonts w:ascii="Times New Roman" w:hAnsi="Times New Roman" w:cs="Times New Roman"/>
+              </w:rPr>
+            </w:pPr>
+            <w:r>
+              <w:rPr>
+                <w:rFonts w:ascii="Times New Roman" w:hAnsi="Times New Roman" w:cs="Times New Roman"/>
+              </w:rPr>
+              <w:t>1.60 MB</w:t>
+            </w:r>
+          </w:p>
+        </w:tc>
+        <w:tc>
+          <w:tcPr>
+            <w:tcW w:w="1690" w:type="dxa"/>
+          </w:tcPr>
+          <w:p>
+            <w:pPr>
+              <w:rPr>
+                <w:rFonts w:ascii="Times New Roman" w:hAnsi="Times New Roman" w:cs="Times New Roman"/>
+              </w:rPr>
+            </w:pPr>
+            <w:r>
+              <w:rPr>
+                <w:rFonts w:ascii="Times New Roman" w:hAnsi="Times New Roman" w:cs="Times New Roman"/>
+              </w:rPr>
+              <w:t xml:space="preserve">Toon Furniture </w:t>
+            </w:r>
+          </w:p>
+        </w:tc>
+      </w:tr>
+      <w:tr>
+        <w:tc>
+          <w:tcPr>
+            <w:tcW w:w="2788" w:type="dxa"/>
+          </w:tcPr>
+          <w:p>
+            <w:pPr>
+              <w:rPr>
+                <w:rFonts w:ascii="Times New Roman" w:hAnsi="Times New Roman" w:cs="Times New Roman"/>
+              </w:rPr>
+            </w:pPr>
+            <w:r>
+              <w:rPr>
+                <w:rFonts w:ascii="Times New Roman" w:hAnsi="Times New Roman" w:cs="Times New Roman"/>
+              </w:rPr>
+              <w:t>Tv_furniture</w:t>
+            </w:r>
+          </w:p>
+        </w:tc>
+        <w:tc>
+          <w:tcPr>
+            <w:tcW w:w="1434" w:type="dxa"/>
+          </w:tcPr>
+          <w:p>
+            <w:pPr>
+              <w:rPr>
+                <w:rFonts w:ascii="Times New Roman" w:hAnsi="Times New Roman" w:cs="Times New Roman"/>
+              </w:rPr>
+            </w:pPr>
+            <w:r>
+              <w:rPr>
+                <w:rFonts w:ascii="Times New Roman" w:hAnsi="Times New Roman" w:cs="Times New Roman"/>
+              </w:rPr>
+              <w:t>“”</w:t>
+            </w:r>
+          </w:p>
+        </w:tc>
+        <w:tc>
+          <w:tcPr>
+            <w:tcW w:w="1640" w:type="dxa"/>
+          </w:tcPr>
+          <w:p>
+            <w:pPr>
+              <w:rPr>
+                <w:rFonts w:ascii="Times New Roman" w:hAnsi="Times New Roman" w:cs="Times New Roman"/>
+              </w:rPr>
+            </w:pPr>
+            <w:r>
+              <w:rPr>
+                <w:rFonts w:ascii="Times New Roman" w:hAnsi="Times New Roman" w:cs="Times New Roman"/>
+              </w:rPr>
+              <w:t>Enozone</w:t>
+            </w:r>
+          </w:p>
+        </w:tc>
+        <w:tc>
+          <w:tcPr>
+            <w:tcW w:w="1464" w:type="dxa"/>
+          </w:tcPr>
+          <w:p>
+            <w:pPr>
+              <w:rPr>
+                <w:rFonts w:ascii="Times New Roman" w:hAnsi="Times New Roman" w:cs="Times New Roman"/>
+              </w:rPr>
+            </w:pPr>
+            <w:r>
+              <w:rPr>
+                <w:rFonts w:ascii="Times New Roman" w:hAnsi="Times New Roman" w:cs="Times New Roman"/>
+              </w:rPr>
+              <w:t>16.0 MB</w:t>
+            </w:r>
+          </w:p>
+        </w:tc>
+        <w:tc>
+          <w:tcPr>
+            <w:tcW w:w="1690" w:type="dxa"/>
+          </w:tcPr>
+          <w:p>
+            <w:pPr>
+              <w:rPr>
+                <w:rFonts w:ascii="Times New Roman" w:hAnsi="Times New Roman" w:cs="Times New Roman"/>
+              </w:rPr>
+            </w:pPr>
+            <w:r>
+              <w:rPr>
+                <w:rFonts w:ascii="Times New Roman" w:hAnsi="Times New Roman" w:cs="Times New Roman"/>
+              </w:rPr>
+              <w:t>TV Furniture</w:t>
+            </w:r>
+          </w:p>
+        </w:tc>
+      </w:tr>
+      <w:tr>
+        <w:tc>
+          <w:tcPr>
+            <w:tcW w:w="2788" w:type="dxa"/>
+          </w:tcPr>
+          <w:p>
+            <w:pPr>
+              <w:rPr>
+                <w:rFonts w:ascii="Times New Roman" w:hAnsi="Times New Roman" w:cs="Times New Roman"/>
+              </w:rPr>
+            </w:pPr>
+          </w:p>
+        </w:tc>
+        <w:tc>
+          <w:tcPr>
+            <w:tcW w:w="1434" w:type="dxa"/>
+          </w:tcPr>
+          <w:p>
+            <w:pPr>
+              <w:rPr>
+                <w:rFonts w:ascii="Times New Roman" w:hAnsi="Times New Roman" w:cs="Times New Roman"/>
+              </w:rPr>
+            </w:pPr>
+          </w:p>
+        </w:tc>
+        <w:tc>
+          <w:tcPr>
+            <w:tcW w:w="1640" w:type="dxa"/>
+          </w:tcPr>
+          <w:p>
+            <w:pPr>
+              <w:rPr>
+                <w:rFonts w:ascii="Times New Roman" w:hAnsi="Times New Roman" w:cs="Times New Roman"/>
+              </w:rPr>
+            </w:pPr>
+            <w:r>
+              <w:rPr>
+                <w:rFonts w:ascii="Times New Roman" w:hAnsi="Times New Roman" w:cs="Times New Roman"/>
+                <w:b/>
+              </w:rPr>
+              <w:t>Total (MB)</w:t>
+            </w:r>
+          </w:p>
+        </w:tc>
+        <w:tc>
+          <w:tcPr>
+            <w:tcW w:w="1464" w:type="dxa"/>
+          </w:tcPr>
+          <w:p>
+            <w:pPr>
+              <w:rPr>
+                <w:rFonts w:ascii="Times New Roman" w:hAnsi="Times New Roman" w:cs="Times New Roman"/>
+              </w:rPr>
+            </w:pPr>
+            <w:r>
+              <w:rPr>
+                <w:rFonts w:ascii="Times New Roman" w:hAnsi="Times New Roman" w:cs="Times New Roman"/>
+              </w:rPr>
+              <w:t>203.865 MB</w:t>
+            </w:r>
+          </w:p>
+        </w:tc>
+        <w:tc>
+          <w:tcPr>
+            <w:tcW w:w="1690" w:type="dxa"/>
+          </w:tcPr>
+          <w:p>
+            <w:pPr>
+              <w:rPr>
+                <w:rFonts w:ascii="Times New Roman" w:hAnsi="Times New Roman" w:cs="Times New Roman"/>
+              </w:rPr>
+            </w:pPr>
+          </w:p>
+        </w:tc>
+      </w:tr>
+      <w:tr>
+        <w:tc>
+          <w:tcPr>
+            <w:tcW w:w="2788" w:type="dxa"/>
+          </w:tcPr>
+          <w:p>
+            <w:pPr>
+              <w:rPr>
+                <w:rFonts w:ascii="Times New Roman" w:hAnsi="Times New Roman" w:cs="Times New Roman"/>
+                <w:b/>
+              </w:rPr>
+            </w:pPr>
+            <w:r>
+              <w:rPr>
+                <w:rFonts w:ascii="Times New Roman" w:hAnsi="Times New Roman" w:cs="Times New Roman"/>
+                <w:b/>
+              </w:rPr>
+              <w:t>Sound</w:t>
+            </w:r>
+          </w:p>
+        </w:tc>
+        <w:tc>
+          <w:tcPr>
+            <w:tcW w:w="1434" w:type="dxa"/>
+          </w:tcPr>
+          <w:p>
+            <w:pPr>
+              <w:rPr>
+                <w:rFonts w:ascii="Times New Roman" w:hAnsi="Times New Roman" w:cs="Times New Roman"/>
+              </w:rPr>
+            </w:pPr>
+            <w:r>
+              <w:rPr>
+                <w:rFonts w:ascii="Times New Roman" w:hAnsi="Times New Roman" w:cs="Times New Roman"/>
+              </w:rPr>
+              <w:t>Audio Files</w:t>
+            </w:r>
+          </w:p>
+        </w:tc>
+        <w:tc>
+          <w:tcPr>
+            <w:tcW w:w="1640" w:type="dxa"/>
+          </w:tcPr>
+          <w:p>
+            <w:pPr>
+              <w:rPr>
+                <w:rFonts w:ascii="Times New Roman" w:hAnsi="Times New Roman" w:cs="Times New Roman"/>
+              </w:rPr>
+            </w:pPr>
+            <w:r>
+              <w:rPr>
+                <w:rFonts w:ascii="Times New Roman" w:hAnsi="Times New Roman" w:cs="Times New Roman"/>
+              </w:rPr>
+              <w:t>All sourced under CC0 Licence</w:t>
+            </w:r>
+          </w:p>
+        </w:tc>
+        <w:tc>
+          <w:tcPr>
+            <w:tcW w:w="1464" w:type="dxa"/>
+          </w:tcPr>
+          <w:p>
+            <w:pPr>
+              <w:rPr>
+                <w:rFonts w:ascii="Times New Roman" w:hAnsi="Times New Roman" w:cs="Times New Roman"/>
+                <w:u w:val="single"/>
+              </w:rPr>
+            </w:pPr>
+            <w:r>
+              <w:rPr>
+                <w:rFonts w:ascii="Times New Roman" w:hAnsi="Times New Roman" w:cs="Times New Roman"/>
+              </w:rPr>
+              <w:t xml:space="preserve"> </w:t>
+            </w:r>
+            <w:r>
+              <w:rPr>
+                <w:rFonts w:ascii="Times New Roman" w:hAnsi="Times New Roman" w:cs="Times New Roman"/>
+                <w:u w:val="single"/>
+              </w:rPr>
+              <w:t>Storage (</w:t>
+            </w:r>
+            <w:r>
+              <w:rPr>
+                <w:rFonts w:ascii="Times New Roman" w:hAnsi="Times New Roman" w:cs="Times New Roman"/>
+                <w:u w:val="single"/>
+              </w:rPr>
+              <w:t>K</w:t>
+            </w:r>
+            <w:r>
+              <w:rPr>
+                <w:rFonts w:ascii="Times New Roman" w:hAnsi="Times New Roman" w:cs="Times New Roman"/>
+                <w:u w:val="single"/>
+              </w:rPr>
+              <w:t>B)</w:t>
+            </w:r>
+          </w:p>
+        </w:tc>
+        <w:tc>
+          <w:tcPr>
+            <w:tcW w:w="1690" w:type="dxa"/>
+          </w:tcPr>
+          <w:p>
+            <w:pPr>
+              <w:rPr>
+                <w:rFonts w:ascii="Times New Roman" w:hAnsi="Times New Roman" w:cs="Times New Roman"/>
+              </w:rPr>
+            </w:pPr>
+            <w:r>
+              <w:rPr>
+                <w:rFonts w:ascii="Times New Roman" w:hAnsi="Times New Roman" w:cs="Times New Roman"/>
+              </w:rPr>
+              <w:t>Freesound.org</w:t>
+            </w:r>
+          </w:p>
+        </w:tc>
+      </w:tr>
+      <w:tr>
+        <w:tc>
+          <w:tcPr>
+            <w:tcW w:w="2788" w:type="dxa"/>
+          </w:tcPr>
+          <w:p>
+            <w:pPr>
+              <w:rPr>
+                <w:rFonts w:ascii="Times New Roman" w:hAnsi="Times New Roman" w:cs="Times New Roman"/>
+              </w:rPr>
+            </w:pPr>
+            <w:r>
+              <w:rPr>
+                <w:rFonts w:ascii="Times New Roman" w:hAnsi="Times New Roman" w:cs="Times New Roman"/>
+              </w:rPr>
+              <w:t>56309__q-k__rain-04</w:t>
+            </w:r>
+          </w:p>
+        </w:tc>
+        <w:tc>
+          <w:tcPr>
+            <w:tcW w:w="1434" w:type="dxa"/>
+          </w:tcPr>
+          <w:p>
+            <w:pPr>
+              <w:rPr>
+                <w:rFonts w:ascii="Times New Roman" w:hAnsi="Times New Roman" w:cs="Times New Roman"/>
+              </w:rPr>
+            </w:pPr>
+            <w:r>
+              <w:rPr>
+                <w:rFonts w:ascii="Times New Roman" w:hAnsi="Times New Roman" w:cs="Times New Roman"/>
+              </w:rPr>
+              <w:t>WAV</w:t>
+            </w:r>
+          </w:p>
+        </w:tc>
+        <w:tc>
+          <w:tcPr>
+            <w:tcW w:w="1640" w:type="dxa"/>
+          </w:tcPr>
+          <w:p>
+            <w:pPr>
+              <w:rPr>
+                <w:rFonts w:ascii="Times New Roman" w:hAnsi="Times New Roman" w:cs="Times New Roman"/>
+              </w:rPr>
+            </w:pPr>
+            <w:r>
+              <w:rPr>
+                <w:rFonts w:ascii="Times New Roman" w:hAnsi="Times New Roman" w:cs="Times New Roman"/>
+              </w:rPr>
+              <w:t>“Q.K.”</w:t>
+            </w:r>
+          </w:p>
+        </w:tc>
+        <w:tc>
+          <w:tcPr>
+            <w:tcW w:w="1464" w:type="dxa"/>
+          </w:tcPr>
+          <w:p>
+            <w:pPr>
+              <w:rPr>
+                <w:rFonts w:ascii="Times New Roman" w:hAnsi="Times New Roman" w:cs="Times New Roman"/>
+                <w:u w:val="single"/>
+              </w:rPr>
+            </w:pPr>
+            <w:r>
+              <w:rPr>
+                <w:rFonts w:ascii="Times New Roman" w:hAnsi="Times New Roman" w:cs="Times New Roman"/>
+                <w:u w:val="single"/>
+              </w:rPr>
+              <w:t>5</w:t>
+            </w:r>
+            <w:r>
+              <w:rPr>
+                <w:rFonts w:ascii="Times New Roman" w:hAnsi="Times New Roman" w:cs="Times New Roman"/>
+                <w:u w:val="single"/>
+              </w:rPr>
+              <w:t>.</w:t>
+            </w:r>
+            <w:r>
+              <w:rPr>
+                <w:rFonts w:ascii="Times New Roman" w:hAnsi="Times New Roman" w:cs="Times New Roman"/>
+                <w:u w:val="single"/>
+              </w:rPr>
+              <w:t xml:space="preserve">204 </w:t>
+            </w:r>
+            <w:r>
+              <w:rPr>
+                <w:rFonts w:ascii="Times New Roman" w:hAnsi="Times New Roman" w:cs="Times New Roman"/>
+                <w:u w:val="single"/>
+              </w:rPr>
+              <w:t>M</w:t>
+            </w:r>
+            <w:r>
+              <w:rPr>
+                <w:rFonts w:ascii="Times New Roman" w:hAnsi="Times New Roman" w:cs="Times New Roman"/>
+                <w:u w:val="single"/>
+              </w:rPr>
+              <w:t>B</w:t>
+            </w:r>
+          </w:p>
+        </w:tc>
+        <w:tc>
+          <w:tcPr>
+            <w:tcW w:w="1690" w:type="dxa"/>
+          </w:tcPr>
+          <w:p>
+            <w:pPr>
+              <w:rPr>
+                <w:rFonts w:ascii="Times New Roman" w:hAnsi="Times New Roman" w:cs="Times New Roman"/>
+              </w:rPr>
+            </w:pPr>
+            <w:r>
+              <w:rPr>
+                <w:rFonts w:ascii="Times New Roman" w:hAnsi="Times New Roman" w:cs="Times New Roman"/>
+              </w:rPr>
+              <w:t>Rain_04.wav</w:t>
+            </w:r>
+          </w:p>
+        </w:tc>
+      </w:tr>
+      <w:tr>
+        <w:tc>
+          <w:tcPr>
+            <w:tcW w:w="2788" w:type="dxa"/>
+          </w:tcPr>
+          <w:p>
+            <w:pPr>
+              <w:rPr>
+                <w:rFonts w:ascii="Times New Roman" w:hAnsi="Times New Roman" w:cs="Times New Roman"/>
+              </w:rPr>
+            </w:pPr>
+            <w:r>
+              <w:rPr>
+                <w:rFonts w:ascii="Times New Roman" w:hAnsi="Times New Roman" w:cs="Times New Roman"/>
+              </w:rPr>
+              <w:t>151217__owlstorm__cough-3</w:t>
+            </w:r>
+          </w:p>
+        </w:tc>
+        <w:tc>
+          <w:tcPr>
+            <w:tcW w:w="1434" w:type="dxa"/>
+          </w:tcPr>
+          <w:p>
+            <w:pPr>
+              <w:rPr>
+                <w:rFonts w:ascii="Times New Roman" w:hAnsi="Times New Roman" w:cs="Times New Roman"/>
+              </w:rPr>
+            </w:pPr>
+            <w:r>
+              <w:rPr>
+                <w:rFonts w:ascii="Times New Roman" w:hAnsi="Times New Roman" w:cs="Times New Roman"/>
+              </w:rPr>
+              <w:t>WAV</w:t>
+            </w:r>
+          </w:p>
+        </w:tc>
+        <w:tc>
+          <w:tcPr>
+            <w:tcW w:w="1640" w:type="dxa"/>
+          </w:tcPr>
+          <w:p>
+            <w:pPr>
+              <w:rPr>
+                <w:rFonts w:ascii="Times New Roman" w:hAnsi="Times New Roman" w:cs="Times New Roman"/>
+              </w:rPr>
+            </w:pPr>
+            <w:r>
+              <w:rPr>
+                <w:rFonts w:ascii="Times New Roman" w:hAnsi="Times New Roman" w:cs="Times New Roman"/>
+              </w:rPr>
+              <w:t>“OwlStorm”</w:t>
+            </w:r>
+          </w:p>
+        </w:tc>
+        <w:tc>
+          <w:tcPr>
+            <w:tcW w:w="1464" w:type="dxa"/>
+          </w:tcPr>
+          <w:p>
+            <w:pPr>
+              <w:rPr>
+                <w:rFonts w:ascii="Times New Roman" w:hAnsi="Times New Roman" w:cs="Times New Roman"/>
+              </w:rPr>
+            </w:pPr>
+            <w:r>
+              <w:rPr>
+                <w:rFonts w:ascii="Times New Roman" w:hAnsi="Times New Roman" w:cs="Times New Roman"/>
+              </w:rPr>
+              <w:t>155 KB</w:t>
+            </w:r>
+          </w:p>
+        </w:tc>
+        <w:tc>
+          <w:tcPr>
+            <w:tcW w:w="1690" w:type="dxa"/>
+          </w:tcPr>
+          <w:p>
+            <w:pPr>
+              <w:rPr>
+                <w:rFonts w:ascii="Times New Roman" w:hAnsi="Times New Roman" w:cs="Times New Roman"/>
+              </w:rPr>
+            </w:pPr>
+            <w:r>
+              <w:rPr>
+                <w:rFonts w:ascii="Times New Roman" w:hAnsi="Times New Roman" w:cs="Times New Roman"/>
+              </w:rPr>
+              <w:t>Cough (3)</w:t>
+            </w:r>
+          </w:p>
+        </w:tc>
+      </w:tr>
+      <w:tr>
+        <w:tc>
+          <w:tcPr>
+            <w:tcW w:w="2788" w:type="dxa"/>
+          </w:tcPr>
+          <w:p>
+            <w:pPr>
+              <w:rPr>
+                <w:rFonts w:ascii="Times New Roman" w:hAnsi="Times New Roman" w:cs="Times New Roman"/>
+              </w:rPr>
+            </w:pPr>
+            <w:r>
+              <w:rPr>
+                <w:rFonts w:ascii="Times New Roman" w:hAnsi="Times New Roman" w:cs="Times New Roman"/>
+              </w:rPr>
+              <w:t>511435__theojt__spooky-music</w:t>
+            </w:r>
+          </w:p>
+        </w:tc>
+        <w:tc>
+          <w:tcPr>
+            <w:tcW w:w="1434" w:type="dxa"/>
+          </w:tcPr>
+          <w:p>
+            <w:pPr>
+              <w:rPr>
+                <w:rFonts w:ascii="Times New Roman" w:hAnsi="Times New Roman" w:cs="Times New Roman"/>
+              </w:rPr>
+            </w:pPr>
+            <w:r>
+              <w:rPr>
+                <w:rFonts w:ascii="Times New Roman" w:hAnsi="Times New Roman" w:cs="Times New Roman"/>
+              </w:rPr>
+              <w:t>MP3</w:t>
+            </w:r>
+          </w:p>
+        </w:tc>
+        <w:tc>
+          <w:tcPr>
+            <w:tcW w:w="1640" w:type="dxa"/>
+          </w:tcPr>
+          <w:p>
+            <w:pPr>
+              <w:rPr>
+                <w:rFonts w:ascii="Times New Roman" w:hAnsi="Times New Roman" w:cs="Times New Roman"/>
+              </w:rPr>
+            </w:pPr>
+            <w:r>
+              <w:rPr>
+                <w:rFonts w:ascii="Times New Roman" w:hAnsi="Times New Roman" w:cs="Times New Roman"/>
+              </w:rPr>
+              <w:t>“theojt”</w:t>
+            </w:r>
+          </w:p>
+        </w:tc>
+        <w:tc>
+          <w:tcPr>
+            <w:tcW w:w="1464" w:type="dxa"/>
+          </w:tcPr>
+          <w:p>
+            <w:pPr>
+              <w:rPr>
+                <w:rFonts w:ascii="Times New Roman" w:hAnsi="Times New Roman" w:cs="Times New Roman"/>
+              </w:rPr>
+            </w:pPr>
+            <w:r>
+              <w:rPr>
+                <w:rFonts w:ascii="Times New Roman" w:hAnsi="Times New Roman" w:cs="Times New Roman"/>
+              </w:rPr>
+              <w:t>566 KB</w:t>
+            </w:r>
+          </w:p>
+        </w:tc>
+        <w:tc>
+          <w:tcPr>
+            <w:tcW w:w="1690" w:type="dxa"/>
+          </w:tcPr>
+          <w:p>
+            <w:pPr>
+              <w:rPr>
+                <w:rFonts w:ascii="Times New Roman" w:hAnsi="Times New Roman" w:cs="Times New Roman"/>
+              </w:rPr>
+            </w:pPr>
+            <w:r>
+              <w:rPr>
+                <w:rFonts w:ascii="Times New Roman" w:hAnsi="Times New Roman" w:cs="Times New Roman"/>
+              </w:rPr>
+              <w:t>Spooky Music</w:t>
+            </w:r>
+          </w:p>
+        </w:tc>
+      </w:tr>
+      <w:tr>
+        <w:tc>
+          <w:tcPr>
+            <w:tcW w:w="2788" w:type="dxa"/>
+          </w:tcPr>
+          <w:p>
+            <w:pPr>
+              <w:rPr>
+                <w:rFonts w:ascii="Times New Roman" w:hAnsi="Times New Roman" w:cs="Times New Roman"/>
+              </w:rPr>
+            </w:pPr>
+          </w:p>
+        </w:tc>
+        <w:tc>
+          <w:tcPr>
+            <w:tcW w:w="1434" w:type="dxa"/>
+          </w:tcPr>
+          <w:p>
+            <w:pPr>
+              <w:rPr>
+                <w:rFonts w:ascii="Times New Roman" w:hAnsi="Times New Roman" w:cs="Times New Roman"/>
+              </w:rPr>
+            </w:pPr>
+          </w:p>
+        </w:tc>
+        <w:tc>
+          <w:tcPr>
+            <w:tcW w:w="1640" w:type="dxa"/>
+          </w:tcPr>
+          <w:p>
+            <w:pPr>
+              <w:rPr>
+                <w:rFonts w:ascii="Times New Roman" w:hAnsi="Times New Roman" w:cs="Times New Roman"/>
+              </w:rPr>
+            </w:pPr>
+            <w:r>
+              <w:rPr>
+                <w:rFonts w:ascii="Times New Roman" w:hAnsi="Times New Roman" w:cs="Times New Roman"/>
+                <w:b/>
+              </w:rPr>
+              <w:t>Total (MB)</w:t>
+            </w:r>
+          </w:p>
+        </w:tc>
+        <w:tc>
+          <w:tcPr>
+            <w:tcW w:w="1464" w:type="dxa"/>
+          </w:tcPr>
+          <w:p>
+            <w:pPr>
+              <w:rPr>
+                <w:rFonts w:ascii="Times New Roman" w:hAnsi="Times New Roman" w:cs="Times New Roman"/>
+              </w:rPr>
+            </w:pPr>
+            <w:r>
+              <w:rPr>
+                <w:rFonts w:ascii="Times New Roman" w:hAnsi="Times New Roman" w:cs="Times New Roman"/>
+              </w:rPr>
+              <w:t>5.925 MB</w:t>
+            </w:r>
+          </w:p>
+        </w:tc>
+        <w:tc>
+          <w:tcPr>
+            <w:tcW w:w="1690" w:type="dxa"/>
+          </w:tcPr>
+          <w:p>
+            <w:pPr>
+              <w:rPr>
+                <w:rFonts w:ascii="Times New Roman" w:hAnsi="Times New Roman" w:cs="Times New Roman"/>
+              </w:rPr>
+            </w:pPr>
+          </w:p>
+        </w:tc>
+      </w:tr>
+      <w:tr>
+        <w:tc>
+          <w:tcPr>
+            <w:tcW w:w="2788" w:type="dxa"/>
+          </w:tcPr>
+          <w:p>
+            <w:pPr>
+              <w:rPr>
+                <w:rFonts w:ascii="Times New Roman" w:hAnsi="Times New Roman" w:cs="Times New Roman"/>
+              </w:rPr>
+            </w:pPr>
+            <w:r>
+              <w:rPr>
+                <w:rFonts w:ascii="Times New Roman" w:hAnsi="Times New Roman" w:cs="Times New Roman"/>
+                <w:b/>
+              </w:rPr>
+              <w:t>Scripts</w:t>
+            </w:r>
+          </w:p>
+        </w:tc>
+        <w:tc>
+          <w:tcPr>
+            <w:tcW w:w="1434" w:type="dxa"/>
+          </w:tcPr>
+          <w:p>
+            <w:pPr>
+              <w:rPr>
+                <w:rFonts w:ascii="Times New Roman" w:hAnsi="Times New Roman" w:cs="Times New Roman"/>
+              </w:rPr>
+            </w:pPr>
+            <w:r>
+              <w:rPr>
+                <w:rFonts w:ascii="Times New Roman" w:hAnsi="Times New Roman" w:cs="Times New Roman"/>
+              </w:rPr>
+              <w:t>Script/Code Language</w:t>
+            </w:r>
+          </w:p>
+        </w:tc>
+        <w:tc>
+          <w:tcPr>
+            <w:tcW w:w="1640" w:type="dxa"/>
+          </w:tcPr>
+          <w:p>
+            <w:pPr>
+              <w:rPr>
+                <w:rFonts w:ascii="Times New Roman" w:hAnsi="Times New Roman" w:cs="Times New Roman"/>
+              </w:rPr>
+            </w:pPr>
+          </w:p>
+        </w:tc>
+        <w:tc>
+          <w:tcPr>
+            <w:tcW w:w="1464" w:type="dxa"/>
+          </w:tcPr>
+          <w:p>
+            <w:pPr>
+              <w:rPr>
+                <w:rFonts w:ascii="Times New Roman" w:hAnsi="Times New Roman" w:cs="Times New Roman"/>
+                <w:b/>
+              </w:rPr>
+            </w:pPr>
+            <w:r>
+              <w:rPr>
+                <w:rFonts w:ascii="Times New Roman" w:hAnsi="Times New Roman" w:cs="Times New Roman"/>
+                <w:u w:val="single"/>
+              </w:rPr>
+              <w:t xml:space="preserve"> </w:t>
+            </w:r>
+            <w:r>
+              <w:rPr>
+                <w:rFonts w:ascii="Times New Roman" w:hAnsi="Times New Roman" w:cs="Times New Roman"/>
+                <w:u w:val="single"/>
+              </w:rPr>
+              <w:t>Storage (KB)</w:t>
+            </w:r>
+          </w:p>
+        </w:tc>
+        <w:tc>
+          <w:tcPr>
+            <w:tcW w:w="1690" w:type="dxa"/>
+          </w:tcPr>
+          <w:p>
+            <w:pPr>
+              <w:rPr>
+                <w:rFonts w:ascii="Times New Roman" w:hAnsi="Times New Roman" w:cs="Times New Roman"/>
+              </w:rPr>
+            </w:pPr>
+            <w:r>
+              <w:rPr>
+                <w:rFonts w:ascii="Times New Roman" w:hAnsi="Times New Roman" w:cs="Times New Roman"/>
+              </w:rPr>
+              <w:t>Glasgow School of Art - Lectures</w:t>
+            </w:r>
+          </w:p>
+        </w:tc>
+      </w:tr>
+      <w:tr>
+        <w:tc>
+          <w:tcPr>
+            <w:tcW w:w="2788" w:type="dxa"/>
+          </w:tcPr>
+          <w:p>
+            <w:pPr>
+              <w:rPr>
+                <w:rFonts w:ascii="Times New Roman" w:hAnsi="Times New Roman" w:cs="Times New Roman"/>
+              </w:rPr>
+            </w:pPr>
+            <w:r>
+              <w:rPr>
+                <w:rFonts w:ascii="Times New Roman" w:hAnsi="Times New Roman" w:cs="Times New Roman"/>
+              </w:rPr>
+              <w:t>DragOrbitImproved</w:t>
+            </w:r>
+          </w:p>
+        </w:tc>
+        <w:tc>
+          <w:tcPr>
+            <w:tcW w:w="1434" w:type="dxa"/>
+          </w:tcPr>
+          <w:p>
+            <w:pPr>
+              <w:rPr>
+                <w:rFonts w:ascii="Times New Roman" w:hAnsi="Times New Roman" w:cs="Times New Roman"/>
+              </w:rPr>
+            </w:pPr>
+            <w:r>
+              <w:rPr>
+                <w:rFonts w:ascii="Times New Roman" w:hAnsi="Times New Roman" w:cs="Times New Roman"/>
+              </w:rPr>
+              <w:t>C#</w:t>
+            </w:r>
+          </w:p>
+        </w:tc>
+        <w:tc>
+          <w:tcPr>
+            <w:tcW w:w="1640" w:type="dxa"/>
+          </w:tcPr>
+          <w:p>
+            <w:pPr>
+              <w:rPr>
+                <w:rFonts w:ascii="Times New Roman" w:hAnsi="Times New Roman" w:cs="Times New Roman"/>
+              </w:rPr>
+            </w:pPr>
+            <w:r>
+              <w:rPr>
+                <w:rFonts w:ascii="Times New Roman" w:hAnsi="Times New Roman" w:cs="Times New Roman"/>
+              </w:rPr>
+              <w:t>Brian Loranger</w:t>
+            </w:r>
+          </w:p>
+        </w:tc>
+        <w:tc>
+          <w:tcPr>
+            <w:tcW w:w="1464" w:type="dxa"/>
+          </w:tcPr>
+          <w:p>
+            <w:pPr>
+              <w:rPr>
+                <w:rFonts w:ascii="Times New Roman" w:hAnsi="Times New Roman" w:cs="Times New Roman"/>
+                <w:b/>
+              </w:rPr>
+            </w:pPr>
+            <w:r>
+              <w:rPr>
+                <w:rFonts w:ascii="Times New Roman" w:hAnsi="Times New Roman" w:cs="Times New Roman"/>
+                <w:b/>
+              </w:rPr>
+              <w:t>“1 KB”</w:t>
+            </w:r>
+          </w:p>
+        </w:tc>
+        <w:tc>
+          <w:tcPr>
+            <w:tcW w:w="1690" w:type="dxa"/>
+          </w:tcPr>
+          <w:p>
+            <w:pPr>
+              <w:rPr>
+                <w:rFonts w:ascii="Times New Roman" w:hAnsi="Times New Roman" w:cs="Times New Roman"/>
+              </w:rPr>
+            </w:pPr>
+            <w:r>
+              <w:rPr>
+                <w:rFonts w:ascii="Times New Roman" w:hAnsi="Times New Roman" w:cs="Times New Roman"/>
+              </w:rPr>
+              <w:t>“”</w:t>
+            </w:r>
+          </w:p>
+        </w:tc>
+      </w:tr>
+    </w:tbl>
+    <w:p>
+      <w:pPr>
+        <w:rPr>
+          <w:rFonts w:ascii="Times New Roman" w:hAnsi="Times New Roman" w:cs="Times New Roman"/>
+        </w:rPr>
+      </w:pPr>
+    </w:p>
+    <w:p>
+      <w:pPr>
+        <w:rPr>
+          <w:rFonts w:ascii="Times New Roman" w:hAnsi="Times New Roman" w:cs="Times New Roman"/>
+          <w:b/>
+        </w:rPr>
+      </w:pPr>
+      <w:r>
+        <w:rPr>
+          <w:rFonts w:ascii="Times New Roman" w:hAnsi="Times New Roman" w:cs="Times New Roman"/>
+          <w:b/>
+        </w:rPr>
+        <w:t>Total MB Outsourced: 209.791 MB</w:t>
       </w:r>
     </w:p>
     <w:sectPr>
+      <w:headerReference w:type="default" r:id="rId23"/>
+      <w:footerReference w:type="default" r:id="rId24"/>
       <w:pgSz w:w="11906" w:h="16838"/>
       <w:pgMar w:top="1440" w:right="1440" w:bottom="1440" w:left="1440" w:header="708" w:footer="708" w:gutter="0"/>
+      <w:pgNumType w:start="0"/>
       <w:cols w:space="708"/>
+      <w:titlePg/>
       <w:docGrid w:linePitch="360"/>
     </w:sectPr>
   </w:body>
 </w:document>
+</file>
+
+<file path=word/endnotes.xml><?xml version="1.0" encoding="utf-8"?>
+<w:endnotes xmlns:wpc="http://schemas.microsoft.com/office/word/2010/wordprocessingCanvas" xmlns:cx="http://schemas.microsoft.com/office/drawing/2014/chartex" xmlns:cx1="http://schemas.microsoft.com/office/drawing/2015/9/8/chartex" xmlns:mc="http://schemas.openxmlformats.org/markup-compatibility/2006" xmlns:o="urn:schemas-microsoft-com:office:office" xmlns:r="http://schemas.openxmlformats.org/officeDocument/2006/relationships" xmlns:m="http://schemas.openxmlformats.org/officeDocument/2006/math" xmlns:v="urn:schemas-microsoft-com:vml" xmlns:wp14="http://schemas.microsoft.com/office/word/2010/wordprocessingDrawing" xmlns:wp="http://schemas.openxmlformats.org/drawingml/2006/wordprocessingDrawing" xmlns:w10="urn:schemas-microsoft-com:office:word" xmlns:w="http://schemas.openxmlformats.org/wordprocessingml/2006/main" xmlns:w14="http://schemas.microsoft.com/office/word/2010/wordml" xmlns:w15="http://schemas.microsoft.com/office/word/2012/wordml" xmlns:w16se="http://schemas.microsoft.com/office/word/2015/wordml/symex" xmlns:wpg="http://schemas.microsoft.com/office/word/2010/wordprocessingGroup" xmlns:wpi="http://schemas.microsoft.com/office/word/2010/wordprocessingInk" xmlns:wne="http://schemas.microsoft.com/office/word/2006/wordml" xmlns:wps="http://schemas.microsoft.com/office/word/2010/wordprocessingShape" mc:Ignorable="w14 w15 w16se wp14">
+  <w:endnote w:type="separator" w:id="-1">
+    <w:p>
+      <w:pPr>
+        <w:spacing w:after="0" w:line="240" w:lineRule="auto"/>
+      </w:pPr>
+      <w:r>
+        <w:separator/>
+      </w:r>
+    </w:p>
+  </w:endnote>
+  <w:endnote w:type="continuationSeparator" w:id="0">
+    <w:p>
+      <w:pPr>
+        <w:spacing w:after="0" w:line="240" w:lineRule="auto"/>
+      </w:pPr>
+      <w:r>
+        <w:continuationSeparator/>
+      </w:r>
+    </w:p>
+  </w:endnote>
+</w:endnotes>
+</file>
+
+<file path=word/footer1.xml><?xml version="1.0" encoding="utf-8"?>
+<w:ftr xmlns:wpc="http://schemas.microsoft.com/office/word/2010/wordprocessingCanvas" xmlns:cx="http://schemas.microsoft.com/office/drawing/2014/chartex" xmlns:cx1="http://schemas.microsoft.com/office/drawing/2015/9/8/chartex" xmlns:mc="http://schemas.openxmlformats.org/markup-compatibility/2006" xmlns:o="urn:schemas-microsoft-com:office:office" xmlns:r="http://schemas.openxmlformats.org/officeDocument/2006/relationships" xmlns:m="http://schemas.openxmlformats.org/officeDocument/2006/math" xmlns:v="urn:schemas-microsoft-com:vml" xmlns:wp14="http://schemas.microsoft.com/office/word/2010/wordprocessingDrawing" xmlns:wp="http://schemas.openxmlformats.org/drawingml/2006/wordprocessingDrawing" xmlns:w10="urn:schemas-microsoft-com:office:word" xmlns:w="http://schemas.openxmlformats.org/wordprocessingml/2006/main" xmlns:w14="http://schemas.microsoft.com/office/word/2010/wordml" xmlns:w15="http://schemas.microsoft.com/office/word/2012/wordml" xmlns:w16se="http://schemas.microsoft.com/office/word/2015/wordml/symex" xmlns:wpg="http://schemas.microsoft.com/office/word/2010/wordprocessingGroup" xmlns:wpi="http://schemas.microsoft.com/office/word/2010/wordprocessingInk" xmlns:wne="http://schemas.microsoft.com/office/word/2006/wordml" xmlns:wps="http://schemas.microsoft.com/office/word/2010/wordprocessingShape" mc:Ignorable="w14 w15 w16se wp14">
+  <w:p>
+    <w:pPr>
+      <w:pStyle w:val="Footer"/>
+      <w:jc w:val="right"/>
+    </w:pPr>
+    <w:r>
+      <w:t xml:space="preserve">Word Count: </w:t>
+    </w:r>
+    <w:r>
+      <w:t>1008</w:t>
+    </w:r>
+    <w:r>
+      <w:t xml:space="preserve"> </w:t>
+    </w:r>
+    <w:sdt>
+      <w:sdtPr>
+        <w:id w:val="816767821"/>
+        <w:docPartObj>
+          <w:docPartGallery w:val="Page Numbers (Bottom of Page)"/>
+          <w:docPartUnique/>
+        </w:docPartObj>
+      </w:sdtPr>
+      <w:sdtEndPr/>
+      <w:sdtContent>
+        <w:sdt>
+          <w:sdtPr>
+            <w:id w:val="1708829474"/>
+            <w:docPartObj>
+              <w:docPartGallery w:val="Page Numbers (Top of Page)"/>
+              <w:docPartUnique/>
+            </w:docPartObj>
+          </w:sdtPr>
+          <w:sdtEndPr/>
+          <w:sdtContent>
+            <w:r>
+              <w:tab/>
+            </w:r>
+            <w:r>
+              <w:tab/>
+              <w:t xml:space="preserve">Page </w:t>
+            </w:r>
+            <w:r>
+              <w:rPr>
+                <w:b/>
+                <w:bCs/>
+                <w:sz w:val="24"/>
+                <w:szCs w:val="24"/>
+              </w:rPr>
+              <w:fldChar w:fldCharType="begin"/>
+            </w:r>
+            <w:r>
+              <w:rPr>
+                <w:b/>
+                <w:bCs/>
+              </w:rPr>
+              <w:instrText xml:space="preserve"> PAGE </w:instrText>
+            </w:r>
+            <w:r>
+              <w:rPr>
+                <w:b/>
+                <w:bCs/>
+                <w:sz w:val="24"/>
+                <w:szCs w:val="24"/>
+              </w:rPr>
+              <w:fldChar w:fldCharType="separate"/>
+            </w:r>
+            <w:r>
+              <w:rPr>
+                <w:b/>
+                <w:bCs/>
+                <w:noProof/>
+              </w:rPr>
+              <w:t>5</w:t>
+            </w:r>
+            <w:r>
+              <w:rPr>
+                <w:b/>
+                <w:bCs/>
+                <w:sz w:val="24"/>
+                <w:szCs w:val="24"/>
+              </w:rPr>
+              <w:fldChar w:fldCharType="end"/>
+            </w:r>
+            <w:r>
+              <w:t xml:space="preserve"> of </w:t>
+            </w:r>
+            <w:r>
+              <w:rPr>
+                <w:b/>
+                <w:bCs/>
+                <w:sz w:val="24"/>
+                <w:szCs w:val="24"/>
+              </w:rPr>
+              <w:fldChar w:fldCharType="begin"/>
+            </w:r>
+            <w:r>
+              <w:rPr>
+                <w:b/>
+                <w:bCs/>
+              </w:rPr>
+              <w:instrText xml:space="preserve"> NUMPAGES  </w:instrText>
+            </w:r>
+            <w:r>
+              <w:rPr>
+                <w:b/>
+                <w:bCs/>
+                <w:sz w:val="24"/>
+                <w:szCs w:val="24"/>
+              </w:rPr>
+              <w:fldChar w:fldCharType="separate"/>
+            </w:r>
+            <w:r>
+              <w:rPr>
+                <w:b/>
+                <w:bCs/>
+                <w:noProof/>
+              </w:rPr>
+              <w:t>5</w:t>
+            </w:r>
+            <w:r>
+              <w:rPr>
+                <w:b/>
+                <w:bCs/>
+                <w:sz w:val="24"/>
+                <w:szCs w:val="24"/>
+              </w:rPr>
+              <w:fldChar w:fldCharType="end"/>
+            </w:r>
+          </w:sdtContent>
+        </w:sdt>
+      </w:sdtContent>
+    </w:sdt>
+  </w:p>
+</w:ftr>
+</file>
+
+<file path=word/footnotes.xml><?xml version="1.0" encoding="utf-8"?>
+<w:footnotes xmlns:wpc="http://schemas.microsoft.com/office/word/2010/wordprocessingCanvas" xmlns:cx="http://schemas.microsoft.com/office/drawing/2014/chartex" xmlns:cx1="http://schemas.microsoft.com/office/drawing/2015/9/8/chartex" xmlns:mc="http://schemas.openxmlformats.org/markup-compatibility/2006" xmlns:o="urn:schemas-microsoft-com:office:office" xmlns:r="http://schemas.openxmlformats.org/officeDocument/2006/relationships" xmlns:m="http://schemas.openxmlformats.org/officeDocument/2006/math" xmlns:v="urn:schemas-microsoft-com:vml" xmlns:wp14="http://schemas.microsoft.com/office/word/2010/wordprocessingDrawing" xmlns:wp="http://schemas.openxmlformats.org/drawingml/2006/wordprocessingDrawing" xmlns:w10="urn:schemas-microsoft-com:office:word" xmlns:w="http://schemas.openxmlformats.org/wordprocessingml/2006/main" xmlns:w14="http://schemas.microsoft.com/office/word/2010/wordml" xmlns:w15="http://schemas.microsoft.com/office/word/2012/wordml" xmlns:w16se="http://schemas.microsoft.com/office/word/2015/wordml/symex" xmlns:wpg="http://schemas.microsoft.com/office/word/2010/wordprocessingGroup" xmlns:wpi="http://schemas.microsoft.com/office/word/2010/wordprocessingInk" xmlns:wne="http://schemas.microsoft.com/office/word/2006/wordml" xmlns:wps="http://schemas.microsoft.com/office/word/2010/wordprocessingShape" mc:Ignorable="w14 w15 w16se wp14">
+  <w:footnote w:type="separator" w:id="-1">
+    <w:p>
+      <w:pPr>
+        <w:spacing w:after="0" w:line="240" w:lineRule="auto"/>
+      </w:pPr>
+      <w:r>
+        <w:separator/>
+      </w:r>
+    </w:p>
+  </w:footnote>
+  <w:footnote w:type="continuationSeparator" w:id="0">
+    <w:p>
+      <w:pPr>
+        <w:spacing w:after="0" w:line="240" w:lineRule="auto"/>
+      </w:pPr>
+      <w:r>
+        <w:continuationSeparator/>
+      </w:r>
+    </w:p>
+  </w:footnote>
+</w:footnotes>
+</file>
+
+<file path=word/header1.xml><?xml version="1.0" encoding="utf-8"?>
+<w:hdr xmlns:wpc="http://schemas.microsoft.com/office/word/2010/wordprocessingCanvas" xmlns:cx="http://schemas.microsoft.com/office/drawing/2014/chartex" xmlns:cx1="http://schemas.microsoft.com/office/drawing/2015/9/8/chartex" xmlns:mc="http://schemas.openxmlformats.org/markup-compatibility/2006" xmlns:o="urn:schemas-microsoft-com:office:office" xmlns:r="http://schemas.openxmlformats.org/officeDocument/2006/relationships" xmlns:m="http://schemas.openxmlformats.org/officeDocument/2006/math" xmlns:v="urn:schemas-microsoft-com:vml" xmlns:wp14="http://schemas.microsoft.com/office/word/2010/wordprocessingDrawing" xmlns:wp="http://schemas.openxmlformats.org/drawingml/2006/wordprocessingDrawing" xmlns:w10="urn:schemas-microsoft-com:office:word" xmlns:w="http://schemas.openxmlformats.org/wordprocessingml/2006/main" xmlns:w14="http://schemas.microsoft.com/office/word/2010/wordml" xmlns:w15="http://schemas.microsoft.com/office/word/2012/wordml" xmlns:w16se="http://schemas.microsoft.com/office/word/2015/wordml/symex" xmlns:wpg="http://schemas.microsoft.com/office/word/2010/wordprocessingGroup" xmlns:wpi="http://schemas.microsoft.com/office/word/2010/wordprocessingInk" xmlns:wne="http://schemas.microsoft.com/office/word/2006/wordml" xmlns:wps="http://schemas.microsoft.com/office/word/2010/wordprocessingShape" mc:Ignorable="w14 w15 w16se wp14">
+  <w:p>
+    <w:pPr>
+      <w:pStyle w:val="Header"/>
+    </w:pPr>
+    <w:r>
+      <w:t>Andrew Letailleur</w:t>
+    </w:r>
+    <w:r>
+      <w:tab/>
+      <w:t>Home Isolation</w:t>
+    </w:r>
+    <w:r>
+      <w:tab/>
+      <w:t>Glasgow School of Art</w:t>
+    </w:r>
+  </w:p>
+</w:hdr>
 </file>
 
 <file path=word/styles.xml><?xml version="1.0" encoding="utf-8"?>
@@ -512,6 +5457,27 @@
     <w:name w:val="Normal"/>
     <w:qFormat/>
   </w:style>
+  <w:style w:type="paragraph" w:styleId="Heading1">
+    <w:name w:val="heading 1"/>
+    <w:basedOn w:val="Normal"/>
+    <w:next w:val="Normal"/>
+    <w:link w:val="Heading1Char"/>
+    <w:uiPriority w:val="9"/>
+    <w:qFormat/>
+    <w:rsid w:val="002206C0"/>
+    <w:pPr>
+      <w:keepNext/>
+      <w:keepLines/>
+      <w:spacing w:before="240" w:after="0"/>
+      <w:outlineLvl w:val="0"/>
+    </w:pPr>
+    <w:rPr>
+      <w:rFonts w:asciiTheme="majorHAnsi" w:eastAsiaTheme="majorEastAsia" w:hAnsiTheme="majorHAnsi" w:cstheme="majorBidi"/>
+      <w:color w:val="2F5496" w:themeColor="accent1" w:themeShade="BF"/>
+      <w:sz w:val="32"/>
+      <w:szCs w:val="32"/>
+    </w:rPr>
+  </w:style>
   <w:style w:type="character" w:default="1" w:styleId="DefaultParagraphFont">
     <w:name w:val="Default Paragraph Font"/>
     <w:uiPriority w:val="1"/>
@@ -538,6 +5504,141 @@
     <w:uiPriority w:val="99"/>
     <w:semiHidden/>
     <w:unhideWhenUsed/>
+  </w:style>
+  <w:style w:type="table" w:styleId="TableGrid">
+    <w:name w:val="Table Grid"/>
+    <w:basedOn w:val="TableNormal"/>
+    <w:uiPriority w:val="39"/>
+    <w:rsid w:val="00FD0A64"/>
+    <w:pPr>
+      <w:spacing w:after="0" w:line="240" w:lineRule="auto"/>
+    </w:pPr>
+    <w:tblPr>
+      <w:tblBorders>
+        <w:top w:val="single" w:sz="4" w:space="0" w:color="auto"/>
+        <w:left w:val="single" w:sz="4" w:space="0" w:color="auto"/>
+        <w:bottom w:val="single" w:sz="4" w:space="0" w:color="auto"/>
+        <w:right w:val="single" w:sz="4" w:space="0" w:color="auto"/>
+        <w:insideH w:val="single" w:sz="4" w:space="0" w:color="auto"/>
+        <w:insideV w:val="single" w:sz="4" w:space="0" w:color="auto"/>
+      </w:tblBorders>
+    </w:tblPr>
+  </w:style>
+  <w:style w:type="paragraph" w:styleId="NoSpacing">
+    <w:name w:val="No Spacing"/>
+    <w:link w:val="NoSpacingChar"/>
+    <w:uiPriority w:val="1"/>
+    <w:qFormat/>
+    <w:rsid w:val="002E0EA7"/>
+    <w:pPr>
+      <w:spacing w:after="0" w:line="240" w:lineRule="auto"/>
+    </w:pPr>
+    <w:rPr>
+      <w:rFonts w:eastAsiaTheme="minorEastAsia"/>
+      <w:lang w:val="en-US"/>
+    </w:rPr>
+  </w:style>
+  <w:style w:type="character" w:customStyle="1" w:styleId="NoSpacingChar">
+    <w:name w:val="No Spacing Char"/>
+    <w:basedOn w:val="DefaultParagraphFont"/>
+    <w:link w:val="NoSpacing"/>
+    <w:uiPriority w:val="1"/>
+    <w:rsid w:val="002E0EA7"/>
+    <w:rPr>
+      <w:rFonts w:eastAsiaTheme="minorEastAsia"/>
+      <w:lang w:val="en-US"/>
+    </w:rPr>
+  </w:style>
+  <w:style w:type="paragraph" w:styleId="Header">
+    <w:name w:val="header"/>
+    <w:basedOn w:val="Normal"/>
+    <w:link w:val="HeaderChar"/>
+    <w:uiPriority w:val="99"/>
+    <w:unhideWhenUsed/>
+    <w:rsid w:val="007360CB"/>
+    <w:pPr>
+      <w:tabs>
+        <w:tab w:val="center" w:pos="4513"/>
+        <w:tab w:val="right" w:pos="9026"/>
+      </w:tabs>
+      <w:spacing w:after="0" w:line="240" w:lineRule="auto"/>
+    </w:pPr>
+  </w:style>
+  <w:style w:type="character" w:customStyle="1" w:styleId="HeaderChar">
+    <w:name w:val="Header Char"/>
+    <w:basedOn w:val="DefaultParagraphFont"/>
+    <w:link w:val="Header"/>
+    <w:uiPriority w:val="99"/>
+    <w:rsid w:val="007360CB"/>
+  </w:style>
+  <w:style w:type="paragraph" w:styleId="Footer">
+    <w:name w:val="footer"/>
+    <w:basedOn w:val="Normal"/>
+    <w:link w:val="FooterChar"/>
+    <w:uiPriority w:val="99"/>
+    <w:unhideWhenUsed/>
+    <w:rsid w:val="007360CB"/>
+    <w:pPr>
+      <w:tabs>
+        <w:tab w:val="center" w:pos="4513"/>
+        <w:tab w:val="right" w:pos="9026"/>
+      </w:tabs>
+      <w:spacing w:after="0" w:line="240" w:lineRule="auto"/>
+    </w:pPr>
+  </w:style>
+  <w:style w:type="character" w:customStyle="1" w:styleId="FooterChar">
+    <w:name w:val="Footer Char"/>
+    <w:basedOn w:val="DefaultParagraphFont"/>
+    <w:link w:val="Footer"/>
+    <w:uiPriority w:val="99"/>
+    <w:rsid w:val="007360CB"/>
+  </w:style>
+  <w:style w:type="character" w:customStyle="1" w:styleId="Heading1Char">
+    <w:name w:val="Heading 1 Char"/>
+    <w:basedOn w:val="DefaultParagraphFont"/>
+    <w:link w:val="Heading1"/>
+    <w:uiPriority w:val="9"/>
+    <w:rsid w:val="002206C0"/>
+    <w:rPr>
+      <w:rFonts w:asciiTheme="majorHAnsi" w:eastAsiaTheme="majorEastAsia" w:hAnsiTheme="majorHAnsi" w:cstheme="majorBidi"/>
+      <w:color w:val="2F5496" w:themeColor="accent1" w:themeShade="BF"/>
+      <w:sz w:val="32"/>
+      <w:szCs w:val="32"/>
+    </w:rPr>
+  </w:style>
+  <w:style w:type="paragraph" w:styleId="Title">
+    <w:name w:val="Title"/>
+    <w:basedOn w:val="Normal"/>
+    <w:next w:val="Normal"/>
+    <w:link w:val="TitleChar"/>
+    <w:uiPriority w:val="10"/>
+    <w:qFormat/>
+    <w:rsid w:val="004D4BB2"/>
+    <w:pPr>
+      <w:spacing w:after="0" w:line="240" w:lineRule="auto"/>
+      <w:contextualSpacing/>
+    </w:pPr>
+    <w:rPr>
+      <w:rFonts w:asciiTheme="majorHAnsi" w:eastAsiaTheme="majorEastAsia" w:hAnsiTheme="majorHAnsi" w:cstheme="majorBidi"/>
+      <w:spacing w:val="-10"/>
+      <w:kern w:val="28"/>
+      <w:sz w:val="56"/>
+      <w:szCs w:val="56"/>
+    </w:rPr>
+  </w:style>
+  <w:style w:type="character" w:customStyle="1" w:styleId="TitleChar">
+    <w:name w:val="Title Char"/>
+    <w:basedOn w:val="DefaultParagraphFont"/>
+    <w:link w:val="Title"/>
+    <w:uiPriority w:val="10"/>
+    <w:rsid w:val="004D4BB2"/>
+    <w:rPr>
+      <w:rFonts w:asciiTheme="majorHAnsi" w:eastAsiaTheme="majorEastAsia" w:hAnsiTheme="majorHAnsi" w:cstheme="majorBidi"/>
+      <w:spacing w:val="-10"/>
+      <w:kern w:val="28"/>
+      <w:sz w:val="56"/>
+      <w:szCs w:val="56"/>
+    </w:rPr>
   </w:style>
 </w:styles>
 </file>
@@ -835,4 +5936,35 @@
     </a:ext>
   </a:extLst>
 </a:theme>
+</file>
+
+<file path=customXml/item1.xml><?xml version="1.0" encoding="utf-8"?>
+<CoverPageProperties xmlns="http://schemas.microsoft.com/office/2006/coverPageProps">
+  <PublishDate>2020-12-03T00:00:00</PublishDate>
+  <Abstract/>
+  <CompanyAddress/>
+  <CompanyPhone/>
+  <CompanyFax/>
+  <CompanyEmail/>
+</CoverPageProperties>
+</file>
+
+<file path=customXml/item2.xml><?xml version="1.0" encoding="utf-8"?>
+<b:Sources xmlns:b="http://schemas.openxmlformats.org/officeDocument/2006/bibliography" xmlns="http://schemas.openxmlformats.org/officeDocument/2006/bibliography" SelectedStyle="\APASixthEditionOfficeOnline.xsl" StyleName="APA" Version="6"/>
+</file>
+
+<file path=customXml/itemProps1.xml><?xml version="1.0" encoding="utf-8"?>
+<ds:datastoreItem xmlns:ds="http://schemas.openxmlformats.org/officeDocument/2006/customXml" ds:itemID="{55AF091B-3C7A-41E3-B477-F2FDAA23CFDA}">
+  <ds:schemaRefs>
+    <ds:schemaRef ds:uri="http://schemas.microsoft.com/office/2006/coverPageProps"/>
+  </ds:schemaRefs>
+</ds:datastoreItem>
+</file>
+
+<file path=customXml/itemProps2.xml><?xml version="1.0" encoding="utf-8"?>
+<ds:datastoreItem xmlns:ds="http://schemas.openxmlformats.org/officeDocument/2006/customXml" ds:itemID="{F7C78E54-4D6D-4E3B-AB00-E3F6E848BB79}">
+  <ds:schemaRefs>
+    <ds:schemaRef ds:uri="http://schemas.openxmlformats.org/officeDocument/2006/bibliography"/>
+  </ds:schemaRefs>
+</ds:datastoreItem>
 </file>